--- a/NguyenKhanhDuy_61133540.docx
+++ b/NguyenKhanhDuy_61133540.docx
@@ -18,8 +18,6 @@
           <w:lang w:val="sv-SE"/>
         </w:rPr>
       </w:pPr>
-      <w:bookmarkStart w:id="0" w:name="_Hlk89874359"/>
-      <w:bookmarkEnd w:id="0"/>
       <w:r>
         <w:rPr>
           <w:rFonts w:ascii="Times New Roman" w:hAnsi="Times New Roman"/>
@@ -31,7 +29,7 @@
         <mc:AlternateContent>
           <mc:Choice Requires="wps">
             <w:drawing>
-              <wp:anchor distT="0" distB="0" distL="114300" distR="114300" simplePos="0" relativeHeight="251659264" behindDoc="0" locked="0" layoutInCell="1" allowOverlap="1" wp14:anchorId="054F636A" wp14:editId="58F992F2">
+              <wp:anchor distT="0" distB="0" distL="114300" distR="114300" simplePos="0" relativeHeight="251661823" behindDoc="0" locked="0" layoutInCell="1" allowOverlap="1" wp14:anchorId="054F636A" wp14:editId="14263FE7">
                 <wp:simplePos x="0" y="0"/>
                 <wp:positionH relativeFrom="page">
                   <wp:align>center</wp:align>
@@ -80,19 +78,22 @@
                           <w:p>
                             <w:pPr>
                               <w:shd w:val="clear" w:color="auto" w:fill="F2F2F2" w:themeFill="background1" w:themeFillShade="F2"/>
-                              <w:spacing w:line="360" w:lineRule="auto"/>
                               <w:jc w:val="center"/>
                               <w:rPr>
                                 <w:rFonts w:ascii="Times New Roman" w:hAnsi="Times New Roman"/>
-                                <w:sz w:val="28"/>
-                                <w:szCs w:val="28"/>
+                                <w:b/>
+                                <w:bCs/>
+                                <w:sz w:val="26"/>
+                                <w:szCs w:val="26"/>
                               </w:rPr>
                             </w:pPr>
                             <w:r>
                               <w:rPr>
                                 <w:rFonts w:ascii="Times New Roman" w:hAnsi="Times New Roman"/>
-                                <w:sz w:val="28"/>
-                                <w:szCs w:val="28"/>
+                                <w:b/>
+                                <w:bCs/>
+                                <w:sz w:val="26"/>
+                                <w:szCs w:val="26"/>
                               </w:rPr>
                               <w:t>BỘ GIÁO DỤC VÀ ĐÀO TẠO</w:t>
                             </w:r>
@@ -100,21 +101,20 @@
                           <w:p>
                             <w:pPr>
                               <w:shd w:val="clear" w:color="auto" w:fill="F2F2F2" w:themeFill="background1" w:themeFillShade="F2"/>
-                              <w:spacing w:line="360" w:lineRule="auto"/>
                               <w:jc w:val="center"/>
                               <w:rPr>
                                 <w:rFonts w:ascii="Times New Roman" w:hAnsi="Times New Roman"/>
                                 <w:b/>
-                                <w:sz w:val="28"/>
-                                <w:szCs w:val="28"/>
+                                <w:sz w:val="26"/>
+                                <w:szCs w:val="26"/>
                               </w:rPr>
                             </w:pPr>
                             <w:r>
                               <w:rPr>
                                 <w:rFonts w:ascii="Times New Roman" w:hAnsi="Times New Roman"/>
                                 <w:b/>
-                                <w:sz w:val="28"/>
-                                <w:szCs w:val="28"/>
+                                <w:sz w:val="26"/>
+                                <w:szCs w:val="26"/>
                               </w:rPr>
                               <w:t>TRƯỜNG ĐẠI HỌC NHA TRANG</w:t>
                             </w:r>
@@ -122,21 +122,20 @@
                           <w:p>
                             <w:pPr>
                               <w:shd w:val="clear" w:color="auto" w:fill="F2F2F2" w:themeFill="background1" w:themeFillShade="F2"/>
-                              <w:spacing w:line="360" w:lineRule="auto"/>
                               <w:jc w:val="center"/>
                               <w:rPr>
                                 <w:rFonts w:ascii="Times New Roman" w:hAnsi="Times New Roman"/>
                                 <w:b/>
-                                <w:sz w:val="28"/>
-                                <w:szCs w:val="28"/>
+                                <w:sz w:val="26"/>
+                                <w:szCs w:val="26"/>
                               </w:rPr>
                             </w:pPr>
                             <w:r>
                               <w:rPr>
                                 <w:rFonts w:ascii="Times New Roman" w:hAnsi="Times New Roman"/>
                                 <w:b/>
-                                <w:sz w:val="28"/>
-                                <w:szCs w:val="28"/>
+                                <w:sz w:val="26"/>
+                                <w:szCs w:val="26"/>
                               </w:rPr>
                               <w:t>KHOA CÔNG NGHỆ THÔNG TIN</w:t>
                             </w:r>
@@ -149,6 +148,8 @@
                               <w:rPr>
                                 <w:rFonts w:ascii="Times New Roman" w:hAnsi="Times New Roman"/>
                                 <w:b/>
+                                <w:sz w:val="26"/>
+                                <w:szCs w:val="26"/>
                               </w:rPr>
                             </w:pPr>
                           </w:p>
@@ -160,6 +161,8 @@
                               <w:rPr>
                                 <w:rFonts w:ascii="Times New Roman" w:hAnsi="Times New Roman"/>
                                 <w:b/>
+                                <w:sz w:val="26"/>
+                                <w:szCs w:val="26"/>
                               </w:rPr>
                             </w:pPr>
                             <w:r>
@@ -167,12 +170,14 @@
                                 <w:rFonts w:ascii="Times New Roman" w:hAnsi="Times New Roman"/>
                                 <w:b/>
                                 <w:noProof/>
+                                <w:sz w:val="26"/>
+                                <w:szCs w:val="26"/>
                               </w:rPr>
                               <w:drawing>
                                 <wp:inline distT="0" distB="0" distL="0" distR="0" wp14:anchorId="30E6B415" wp14:editId="2A76C991">
                                   <wp:extent cx="952484" cy="967563"/>
                                   <wp:effectExtent l="0" t="0" r="635" b="4445"/>
-                                  <wp:docPr id="1" name="Picture 1" descr="NTU"/>
+                                  <wp:docPr id="14" name="Picture 14" descr="NTU"/>
                                   <wp:cNvGraphicFramePr>
                                     <a:graphicFrameLocks xmlns:a="http://schemas.openxmlformats.org/drawingml/2006/main" noChangeAspect="1"/>
                                   </wp:cNvGraphicFramePr>
@@ -226,6 +231,8 @@
                               <w:rPr>
                                 <w:rFonts w:ascii="Times New Roman" w:hAnsi="Times New Roman"/>
                                 <w:b/>
+                                <w:sz w:val="26"/>
+                                <w:szCs w:val="26"/>
                               </w:rPr>
                             </w:pPr>
                           </w:p>
@@ -236,6 +243,8 @@
                               <w:rPr>
                                 <w:rFonts w:ascii="Times New Roman" w:hAnsi="Times New Roman"/>
                                 <w:b/>
+                                <w:sz w:val="26"/>
+                                <w:szCs w:val="26"/>
                               </w:rPr>
                             </w:pPr>
                           </w:p>
@@ -247,16 +256,25 @@
                               <w:rPr>
                                 <w:rFonts w:ascii="Times New Roman" w:hAnsi="Times New Roman"/>
                                 <w:b/>
-                                <w:sz w:val="32"/>
-                                <w:szCs w:val="32"/>
+                                <w:sz w:val="26"/>
+                                <w:szCs w:val="26"/>
                               </w:rPr>
                             </w:pPr>
                             <w:r>
                               <w:rPr>
                                 <w:rFonts w:ascii="Times New Roman" w:hAnsi="Times New Roman"/>
                                 <w:b/>
-                                <w:sz w:val="48"/>
-                                <w:szCs w:val="32"/>
+                                <w:sz w:val="26"/>
+                                <w:szCs w:val="26"/>
+                              </w:rPr>
+                              <w:t xml:space="preserve">BÁO CÁO </w:t>
+                            </w:r>
+                            <w:r>
+                              <w:rPr>
+                                <w:rFonts w:ascii="Times New Roman" w:hAnsi="Times New Roman"/>
+                                <w:b/>
+                                <w:sz w:val="26"/>
+                                <w:szCs w:val="26"/>
                               </w:rPr>
                               <w:t>THỰC TẬP CƠ SỞ</w:t>
                             </w:r>
@@ -268,7 +286,9 @@
                               <w:jc w:val="center"/>
                               <w:rPr>
                                 <w:rFonts w:ascii="Times New Roman" w:hAnsi="Times New Roman"/>
-                                <w:b/>
+                                <w:bCs/>
+                                <w:sz w:val="26"/>
+                                <w:szCs w:val="26"/>
                               </w:rPr>
                             </w:pPr>
                           </w:p>
@@ -281,214 +301,18 @@
                               <w:rPr>
                                 <w:rFonts w:ascii="Times New Roman" w:hAnsi="Times New Roman"/>
                                 <w:b/>
-                                <w:sz w:val="18"/>
+                                <w:sz w:val="26"/>
+                                <w:szCs w:val="26"/>
                               </w:rPr>
                             </w:pPr>
                             <w:r>
                               <w:rPr>
                                 <w:rFonts w:ascii="Times New Roman" w:hAnsi="Times New Roman"/>
                                 <w:b/>
-                                <w:sz w:val="32"/>
+                                <w:sz w:val="26"/>
+                                <w:szCs w:val="26"/>
                               </w:rPr>
-                              <w:t xml:space="preserve">ĐỀ TÀI: </w:t>
-                            </w:r>
-                            <w:proofErr w:type="spellStart"/>
-                            <w:r>
-                              <w:rPr>
-                                <w:rFonts w:ascii="Times New Roman" w:hAnsi="Times New Roman"/>
-                                <w:b/>
-                                <w:sz w:val="32"/>
-                              </w:rPr>
-                              <w:t>Lập</w:t>
-                            </w:r>
-                            <w:proofErr w:type="spellEnd"/>
-                            <w:r>
-                              <w:rPr>
-                                <w:rFonts w:ascii="Times New Roman" w:hAnsi="Times New Roman"/>
-                                <w:b/>
-                                <w:sz w:val="32"/>
-                              </w:rPr>
-                              <w:t xml:space="preserve"> </w:t>
-                            </w:r>
-                            <w:proofErr w:type="spellStart"/>
-                            <w:r>
-                              <w:rPr>
-                                <w:rFonts w:ascii="Times New Roman" w:hAnsi="Times New Roman"/>
-                                <w:b/>
-                                <w:sz w:val="32"/>
-                              </w:rPr>
-                              <w:t>trình</w:t>
-                            </w:r>
-                            <w:proofErr w:type="spellEnd"/>
-                            <w:r>
-                              <w:rPr>
-                                <w:rFonts w:ascii="Times New Roman" w:hAnsi="Times New Roman"/>
-                                <w:b/>
-                                <w:sz w:val="32"/>
-                              </w:rPr>
-                              <w:t xml:space="preserve"> </w:t>
-                            </w:r>
-                            <w:proofErr w:type="spellStart"/>
-                            <w:r>
-                              <w:rPr>
-                                <w:rFonts w:ascii="Times New Roman" w:hAnsi="Times New Roman"/>
-                                <w:b/>
-                                <w:sz w:val="32"/>
-                              </w:rPr>
-                              <w:t>mô</w:t>
-                            </w:r>
-                            <w:proofErr w:type="spellEnd"/>
-                            <w:r>
-                              <w:rPr>
-                                <w:rFonts w:ascii="Times New Roman" w:hAnsi="Times New Roman"/>
-                                <w:b/>
-                                <w:sz w:val="32"/>
-                              </w:rPr>
-                              <w:t xml:space="preserve"> </w:t>
-                            </w:r>
-                            <w:proofErr w:type="spellStart"/>
-                            <w:r>
-                              <w:rPr>
-                                <w:rFonts w:ascii="Times New Roman" w:hAnsi="Times New Roman"/>
-                                <w:b/>
-                                <w:sz w:val="32"/>
-                              </w:rPr>
-                              <w:t>phỏng</w:t>
-                            </w:r>
-                            <w:proofErr w:type="spellEnd"/>
-                            <w:r>
-                              <w:rPr>
-                                <w:rFonts w:ascii="Times New Roman" w:hAnsi="Times New Roman"/>
-                                <w:b/>
-                                <w:sz w:val="32"/>
-                              </w:rPr>
-                              <w:t xml:space="preserve"> </w:t>
-                            </w:r>
-                            <w:proofErr w:type="spellStart"/>
-                            <w:r>
-                              <w:rPr>
-                                <w:rFonts w:ascii="Times New Roman" w:hAnsi="Times New Roman"/>
-                                <w:b/>
-                                <w:sz w:val="32"/>
-                              </w:rPr>
-                              <w:t>thuật</w:t>
-                            </w:r>
-                            <w:proofErr w:type="spellEnd"/>
-                            <w:r>
-                              <w:rPr>
-                                <w:rFonts w:ascii="Times New Roman" w:hAnsi="Times New Roman"/>
-                                <w:b/>
-                                <w:sz w:val="32"/>
-                              </w:rPr>
-                              <w:t xml:space="preserve"> </w:t>
-                            </w:r>
-                            <w:proofErr w:type="spellStart"/>
-                            <w:r>
-                              <w:rPr>
-                                <w:rFonts w:ascii="Times New Roman" w:hAnsi="Times New Roman"/>
-                                <w:b/>
-                                <w:sz w:val="32"/>
-                              </w:rPr>
-                              <w:t>toán</w:t>
-                            </w:r>
-                            <w:proofErr w:type="spellEnd"/>
-                            <w:r>
-                              <w:rPr>
-                                <w:rFonts w:ascii="Times New Roman" w:hAnsi="Times New Roman"/>
-                                <w:b/>
-                                <w:sz w:val="32"/>
-                              </w:rPr>
-                              <w:t xml:space="preserve"> Dijkstra </w:t>
-                            </w:r>
-                            <w:proofErr w:type="spellStart"/>
-                            <w:r>
-                              <w:rPr>
-                                <w:rFonts w:ascii="Times New Roman" w:hAnsi="Times New Roman"/>
-                                <w:b/>
-                                <w:sz w:val="32"/>
-                              </w:rPr>
-                              <w:t>tìm</w:t>
-                            </w:r>
-                            <w:proofErr w:type="spellEnd"/>
-                            <w:r>
-                              <w:rPr>
-                                <w:rFonts w:ascii="Times New Roman" w:hAnsi="Times New Roman"/>
-                                <w:b/>
-                                <w:sz w:val="32"/>
-                              </w:rPr>
-                              <w:t xml:space="preserve"> </w:t>
-                            </w:r>
-                            <w:proofErr w:type="spellStart"/>
-                            <w:r>
-                              <w:rPr>
-                                <w:rFonts w:ascii="Times New Roman" w:hAnsi="Times New Roman"/>
-                                <w:b/>
-                                <w:sz w:val="32"/>
-                              </w:rPr>
-                              <w:t>đường</w:t>
-                            </w:r>
-                            <w:proofErr w:type="spellEnd"/>
-                            <w:r>
-                              <w:rPr>
-                                <w:rFonts w:ascii="Times New Roman" w:hAnsi="Times New Roman"/>
-                                <w:b/>
-                                <w:sz w:val="32"/>
-                              </w:rPr>
-                              <w:t xml:space="preserve"> </w:t>
-                            </w:r>
-                            <w:proofErr w:type="spellStart"/>
-                            <w:r>
-                              <w:rPr>
-                                <w:rFonts w:ascii="Times New Roman" w:hAnsi="Times New Roman"/>
-                                <w:b/>
-                                <w:sz w:val="32"/>
-                              </w:rPr>
-                              <w:t>đi</w:t>
-                            </w:r>
-                            <w:proofErr w:type="spellEnd"/>
-                            <w:r>
-                              <w:rPr>
-                                <w:rFonts w:ascii="Times New Roman" w:hAnsi="Times New Roman"/>
-                                <w:b/>
-                                <w:sz w:val="32"/>
-                              </w:rPr>
-                              <w:t xml:space="preserve"> </w:t>
-                            </w:r>
-                            <w:proofErr w:type="spellStart"/>
-                            <w:r>
-                              <w:rPr>
-                                <w:rFonts w:ascii="Times New Roman" w:hAnsi="Times New Roman"/>
-                                <w:b/>
-                                <w:sz w:val="32"/>
-                              </w:rPr>
-                              <w:t>ngắn</w:t>
-                            </w:r>
-                            <w:proofErr w:type="spellEnd"/>
-                            <w:r>
-                              <w:rPr>
-                                <w:rFonts w:ascii="Times New Roman" w:hAnsi="Times New Roman"/>
-                                <w:b/>
-                                <w:sz w:val="32"/>
-                              </w:rPr>
-                              <w:t xml:space="preserve"> </w:t>
-                            </w:r>
-                            <w:proofErr w:type="spellStart"/>
-                            <w:r>
-                              <w:rPr>
-                                <w:rFonts w:ascii="Times New Roman" w:hAnsi="Times New Roman"/>
-                                <w:b/>
-                                <w:sz w:val="32"/>
-                              </w:rPr>
-                              <w:t>nhất</w:t>
-                            </w:r>
-                            <w:proofErr w:type="spellEnd"/>
-                            <w:r>
-                              <w:rPr>
-                                <w:rFonts w:ascii="Times New Roman" w:hAnsi="Times New Roman"/>
-                                <w:b/>
-                                <w:sz w:val="32"/>
-                              </w:rPr>
-                              <w:t>.</w:t>
+                              <w:t xml:space="preserve">Lập trình mô phỏng thuật toán Dijkstra </w:t>
                             </w:r>
                           </w:p>
                           <w:p>
@@ -500,7 +324,31 @@
                               <w:rPr>
                                 <w:rFonts w:ascii="Times New Roman" w:hAnsi="Times New Roman"/>
                                 <w:b/>
-                                <w:sz w:val="18"/>
+                                <w:sz w:val="26"/>
+                                <w:szCs w:val="26"/>
+                              </w:rPr>
+                            </w:pPr>
+                            <w:r>
+                              <w:rPr>
+                                <w:rFonts w:ascii="Times New Roman" w:hAnsi="Times New Roman"/>
+                                <w:b/>
+                                <w:sz w:val="26"/>
+                                <w:szCs w:val="26"/>
+                              </w:rPr>
+                              <w:t>tìm đường đi ngắn nhất</w:t>
+                            </w:r>
+                          </w:p>
+                          <w:p>
+                            <w:pPr>
+                              <w:shd w:val="clear" w:color="auto" w:fill="F2F2F2" w:themeFill="background1" w:themeFillShade="F2"/>
+                              <w:spacing w:line="360" w:lineRule="auto"/>
+                              <w:ind w:firstLine="720"/>
+                              <w:jc w:val="center"/>
+                              <w:rPr>
+                                <w:rFonts w:ascii="Times New Roman" w:hAnsi="Times New Roman"/>
+                                <w:b/>
+                                <w:sz w:val="26"/>
+                                <w:szCs w:val="26"/>
                               </w:rPr>
                             </w:pPr>
                           </w:p>
@@ -508,7 +356,260 @@
                             <w:pPr>
                               <w:shd w:val="clear" w:color="auto" w:fill="F2F2F2" w:themeFill="background1" w:themeFillShade="F2"/>
                               <w:tabs>
-                                <w:tab w:val="left" w:pos="4410"/>
+                                <w:tab w:val="right" w:pos="4770"/>
+                                <w:tab w:val="left" w:pos="4950"/>
+                              </w:tabs>
+                              <w:spacing w:line="360" w:lineRule="auto"/>
+                              <w:ind w:firstLine="2160"/>
+                              <w:jc w:val="left"/>
+                              <w:rPr>
+                                <w:rFonts w:ascii="Times New Roman" w:hAnsi="Times New Roman"/>
+                                <w:b/>
+                                <w:sz w:val="26"/>
+                                <w:szCs w:val="26"/>
+                              </w:rPr>
+                            </w:pPr>
+                            <w:r>
+                              <w:rPr>
+                                <w:rFonts w:ascii="Times New Roman" w:hAnsi="Times New Roman"/>
+                                <w:b/>
+                                <w:sz w:val="26"/>
+                                <w:szCs w:val="26"/>
+                              </w:rPr>
+                              <w:t>Giảng viên hướng dẫn</w:t>
+                            </w:r>
+                            <w:r>
+                              <w:rPr>
+                                <w:rFonts w:ascii="Times New Roman" w:hAnsi="Times New Roman"/>
+                                <w:b/>
+                                <w:sz w:val="26"/>
+                                <w:szCs w:val="26"/>
+                              </w:rPr>
+                              <w:tab/>
+                            </w:r>
+                            <w:r>
+                              <w:rPr>
+                                <w:rFonts w:ascii="Times New Roman" w:hAnsi="Times New Roman"/>
+                                <w:b/>
+                                <w:sz w:val="26"/>
+                                <w:szCs w:val="26"/>
+                              </w:rPr>
+                              <w:t xml:space="preserve">: </w:t>
+                            </w:r>
+                            <w:r>
+                              <w:rPr>
+                                <w:rFonts w:ascii="Times New Roman" w:hAnsi="Times New Roman"/>
+                                <w:b/>
+                                <w:sz w:val="26"/>
+                                <w:szCs w:val="26"/>
+                              </w:rPr>
+                              <w:tab/>
+                            </w:r>
+                            <w:r>
+                              <w:rPr>
+                                <w:rFonts w:ascii="Times New Roman" w:hAnsi="Times New Roman"/>
+                                <w:b/>
+                                <w:sz w:val="26"/>
+                                <w:szCs w:val="26"/>
+                              </w:rPr>
+                              <w:t>Nguyễn Đình Hưng</w:t>
+                            </w:r>
+                          </w:p>
+                          <w:p>
+                            <w:pPr>
+                              <w:shd w:val="clear" w:color="auto" w:fill="F2F2F2" w:themeFill="background1" w:themeFillShade="F2"/>
+                              <w:tabs>
+                                <w:tab w:val="right" w:pos="4770"/>
+                                <w:tab w:val="left" w:pos="4950"/>
+                              </w:tabs>
+                              <w:spacing w:line="360" w:lineRule="auto"/>
+                              <w:ind w:firstLine="2160"/>
+                              <w:jc w:val="left"/>
+                              <w:rPr>
+                                <w:rFonts w:ascii="Times New Roman" w:hAnsi="Times New Roman"/>
+                                <w:b/>
+                                <w:sz w:val="26"/>
+                                <w:szCs w:val="26"/>
+                              </w:rPr>
+                            </w:pPr>
+                            <w:r>
+                              <w:rPr>
+                                <w:rFonts w:ascii="Times New Roman" w:hAnsi="Times New Roman"/>
+                                <w:b/>
+                                <w:sz w:val="26"/>
+                                <w:szCs w:val="26"/>
+                              </w:rPr>
+                              <w:t>Sinh viên thực hiện</w:t>
+                            </w:r>
+                            <w:r>
+                              <w:rPr>
+                                <w:rFonts w:ascii="Times New Roman" w:hAnsi="Times New Roman"/>
+                                <w:b/>
+                                <w:sz w:val="26"/>
+                                <w:szCs w:val="26"/>
+                              </w:rPr>
+                              <w:tab/>
+                            </w:r>
+                            <w:r>
+                              <w:rPr>
+                                <w:rFonts w:ascii="Times New Roman" w:hAnsi="Times New Roman"/>
+                                <w:b/>
+                                <w:sz w:val="26"/>
+                                <w:szCs w:val="26"/>
+                              </w:rPr>
+                              <w:t xml:space="preserve">: </w:t>
+                            </w:r>
+                            <w:r>
+                              <w:rPr>
+                                <w:rFonts w:ascii="Times New Roman" w:hAnsi="Times New Roman"/>
+                                <w:b/>
+                                <w:sz w:val="26"/>
+                                <w:szCs w:val="26"/>
+                              </w:rPr>
+                              <w:tab/>
+                            </w:r>
+                            <w:r>
+                              <w:rPr>
+                                <w:rFonts w:ascii="Times New Roman" w:hAnsi="Times New Roman"/>
+                                <w:b/>
+                                <w:sz w:val="26"/>
+                                <w:szCs w:val="26"/>
+                              </w:rPr>
+                              <w:t>Nguyễn Khánh Duy</w:t>
+                            </w:r>
+                          </w:p>
+                          <w:p>
+                            <w:pPr>
+                              <w:shd w:val="clear" w:color="auto" w:fill="F2F2F2" w:themeFill="background1" w:themeFillShade="F2"/>
+                              <w:tabs>
+                                <w:tab w:val="left" w:pos="4680"/>
+                                <w:tab w:val="left" w:pos="4950"/>
+                              </w:tabs>
+                              <w:spacing w:line="360" w:lineRule="auto"/>
+                              <w:ind w:firstLine="2160"/>
+                              <w:jc w:val="left"/>
+                              <w:rPr>
+                                <w:rFonts w:ascii="Times New Roman" w:hAnsi="Times New Roman"/>
+                                <w:b/>
+                                <w:sz w:val="26"/>
+                                <w:szCs w:val="26"/>
+                              </w:rPr>
+                            </w:pPr>
+                            <w:r>
+                              <w:rPr>
+                                <w:rFonts w:ascii="Times New Roman" w:hAnsi="Times New Roman"/>
+                                <w:b/>
+                                <w:sz w:val="26"/>
+                                <w:szCs w:val="26"/>
+                              </w:rPr>
+                              <w:t>Lớp</w:t>
+                            </w:r>
+                            <w:r>
+                              <w:rPr>
+                                <w:rFonts w:ascii="Times New Roman" w:hAnsi="Times New Roman"/>
+                                <w:b/>
+                                <w:sz w:val="26"/>
+                                <w:szCs w:val="26"/>
+                              </w:rPr>
+                              <w:tab/>
+                            </w:r>
+                            <w:r>
+                              <w:rPr>
+                                <w:rFonts w:ascii="Times New Roman" w:hAnsi="Times New Roman"/>
+                                <w:b/>
+                                <w:sz w:val="26"/>
+                                <w:szCs w:val="26"/>
+                              </w:rPr>
+                              <w:t xml:space="preserve">: </w:t>
+                            </w:r>
+                            <w:r>
+                              <w:rPr>
+                                <w:rFonts w:ascii="Times New Roman" w:hAnsi="Times New Roman"/>
+                                <w:b/>
+                                <w:sz w:val="26"/>
+                                <w:szCs w:val="26"/>
+                              </w:rPr>
+                              <w:tab/>
+                            </w:r>
+                            <w:r>
+                              <w:rPr>
+                                <w:rFonts w:ascii="Times New Roman" w:hAnsi="Times New Roman"/>
+                                <w:b/>
+                                <w:sz w:val="26"/>
+                                <w:szCs w:val="26"/>
+                              </w:rPr>
+                              <w:t>61-CNTT-1</w:t>
+                            </w:r>
+                          </w:p>
+                          <w:p>
+                            <w:pPr>
+                              <w:shd w:val="clear" w:color="auto" w:fill="F2F2F2" w:themeFill="background1" w:themeFillShade="F2"/>
+                              <w:tabs>
+                                <w:tab w:val="left" w:pos="4680"/>
+                                <w:tab w:val="left" w:pos="4950"/>
+                              </w:tabs>
+                              <w:spacing w:line="360" w:lineRule="auto"/>
+                              <w:ind w:firstLine="2160"/>
+                              <w:jc w:val="left"/>
+                              <w:rPr>
+                                <w:rFonts w:ascii="Times New Roman" w:hAnsi="Times New Roman"/>
+                                <w:b/>
+                                <w:sz w:val="26"/>
+                                <w:szCs w:val="26"/>
+                              </w:rPr>
+                            </w:pPr>
+                            <w:r>
+                              <w:rPr>
+                                <w:rFonts w:ascii="Times New Roman" w:hAnsi="Times New Roman"/>
+                                <w:b/>
+                                <w:sz w:val="26"/>
+                                <w:szCs w:val="26"/>
+                              </w:rPr>
+                              <w:t>MSSV</w:t>
+                            </w:r>
+                            <w:r>
+                              <w:rPr>
+                                <w:rFonts w:ascii="Times New Roman" w:hAnsi="Times New Roman"/>
+                                <w:b/>
+                                <w:sz w:val="26"/>
+                                <w:szCs w:val="26"/>
+                              </w:rPr>
+                              <w:tab/>
+                            </w:r>
+                            <w:r>
+                              <w:rPr>
+                                <w:rFonts w:ascii="Times New Roman" w:hAnsi="Times New Roman"/>
+                                <w:b/>
+                                <w:sz w:val="26"/>
+                                <w:szCs w:val="26"/>
+                              </w:rPr>
+                              <w:t xml:space="preserve">: </w:t>
+                            </w:r>
+                            <w:r>
+                              <w:rPr>
+                                <w:rFonts w:ascii="Times New Roman" w:hAnsi="Times New Roman"/>
+                                <w:b/>
+                                <w:sz w:val="26"/>
+                                <w:szCs w:val="26"/>
+                              </w:rPr>
+                              <w:tab/>
+                            </w:r>
+                            <w:r>
+                              <w:rPr>
+                                <w:rFonts w:ascii="Times New Roman" w:hAnsi="Times New Roman"/>
+                                <w:b/>
+                                <w:sz w:val="26"/>
+                                <w:szCs w:val="26"/>
+                              </w:rPr>
+                              <w:t>61133540</w:t>
+                            </w:r>
+                          </w:p>
+                          <w:p>
+                            <w:pPr>
+                              <w:shd w:val="clear" w:color="auto" w:fill="F2F2F2" w:themeFill="background1" w:themeFillShade="F2"/>
+                              <w:tabs>
+                                <w:tab w:val="left" w:pos="4320"/>
+                                <w:tab w:val="left" w:pos="4590"/>
                               </w:tabs>
                               <w:spacing w:line="360" w:lineRule="auto"/>
                               <w:ind w:firstLine="1170"/>
@@ -516,156 +617,17 @@
                               <w:rPr>
                                 <w:rFonts w:ascii="Times New Roman" w:hAnsi="Times New Roman"/>
                                 <w:b/>
-                                <w:sz w:val="28"/>
-                                <w:szCs w:val="28"/>
+                                <w:sz w:val="26"/>
+                                <w:szCs w:val="26"/>
                               </w:rPr>
                             </w:pPr>
-                            <w:proofErr w:type="spellStart"/>
-                            <w:r>
-                              <w:rPr>
-                                <w:rFonts w:ascii="Times New Roman" w:hAnsi="Times New Roman"/>
-                                <w:b/>
-                                <w:sz w:val="28"/>
-                                <w:szCs w:val="28"/>
-                              </w:rPr>
-                              <w:t>Giảng</w:t>
-                            </w:r>
-                            <w:proofErr w:type="spellEnd"/>
-                            <w:r>
-                              <w:rPr>
-                                <w:rFonts w:ascii="Times New Roman" w:hAnsi="Times New Roman"/>
-                                <w:b/>
-                                <w:sz w:val="28"/>
-                                <w:szCs w:val="28"/>
-                              </w:rPr>
-                              <w:t xml:space="preserve"> </w:t>
-                            </w:r>
-                            <w:proofErr w:type="spellStart"/>
-                            <w:r>
-                              <w:rPr>
-                                <w:rFonts w:ascii="Times New Roman" w:hAnsi="Times New Roman"/>
-                                <w:b/>
-                                <w:sz w:val="28"/>
-                                <w:szCs w:val="28"/>
-                              </w:rPr>
-                              <w:t>viên</w:t>
-                            </w:r>
-                            <w:proofErr w:type="spellEnd"/>
-                            <w:r>
-                              <w:rPr>
-                                <w:rFonts w:ascii="Times New Roman" w:hAnsi="Times New Roman"/>
-                                <w:b/>
-                                <w:sz w:val="28"/>
-                                <w:szCs w:val="28"/>
-                              </w:rPr>
-                              <w:t xml:space="preserve"> </w:t>
-                            </w:r>
-                            <w:proofErr w:type="spellStart"/>
-                            <w:r>
-                              <w:rPr>
-                                <w:rFonts w:ascii="Times New Roman" w:hAnsi="Times New Roman"/>
-                                <w:b/>
-                                <w:sz w:val="28"/>
-                                <w:szCs w:val="28"/>
-                              </w:rPr>
-                              <w:t>hướng</w:t>
-                            </w:r>
-                            <w:proofErr w:type="spellEnd"/>
-                            <w:r>
-                              <w:rPr>
-                                <w:rFonts w:ascii="Times New Roman" w:hAnsi="Times New Roman"/>
-                                <w:b/>
-                                <w:sz w:val="28"/>
-                                <w:szCs w:val="28"/>
-                              </w:rPr>
-                              <w:t xml:space="preserve"> </w:t>
-                            </w:r>
-                            <w:proofErr w:type="spellStart"/>
-                            <w:r>
-                              <w:rPr>
-                                <w:rFonts w:ascii="Times New Roman" w:hAnsi="Times New Roman"/>
-                                <w:b/>
-                                <w:sz w:val="28"/>
-                                <w:szCs w:val="28"/>
-                              </w:rPr>
-                              <w:t>dẫn</w:t>
-                            </w:r>
-                            <w:proofErr w:type="spellEnd"/>
-                            <w:r>
-                              <w:rPr>
-                                <w:rFonts w:ascii="Times New Roman" w:hAnsi="Times New Roman"/>
-                                <w:b/>
-                                <w:sz w:val="28"/>
-                                <w:szCs w:val="28"/>
-                              </w:rPr>
-                              <w:tab/>
-                            </w:r>
-                            <w:r>
-                              <w:rPr>
-                                <w:rFonts w:ascii="Times New Roman" w:hAnsi="Times New Roman"/>
-                                <w:b/>
-                                <w:sz w:val="28"/>
-                                <w:szCs w:val="28"/>
-                              </w:rPr>
-                              <w:t xml:space="preserve">: </w:t>
-                            </w:r>
-                            <w:proofErr w:type="spellStart"/>
-                            <w:r>
-                              <w:rPr>
-                                <w:rFonts w:ascii="Times New Roman" w:hAnsi="Times New Roman"/>
-                                <w:b/>
-                                <w:sz w:val="28"/>
-                                <w:szCs w:val="28"/>
-                              </w:rPr>
-                              <w:t>Nguyễn</w:t>
-                            </w:r>
-                            <w:proofErr w:type="spellEnd"/>
-                            <w:r>
-                              <w:rPr>
-                                <w:rFonts w:ascii="Times New Roman" w:hAnsi="Times New Roman"/>
-                                <w:b/>
-                                <w:sz w:val="28"/>
-                                <w:szCs w:val="28"/>
-                              </w:rPr>
-                              <w:t xml:space="preserve"> </w:t>
-                            </w:r>
-                            <w:proofErr w:type="spellStart"/>
-                            <w:r>
-                              <w:rPr>
-                                <w:rFonts w:ascii="Times New Roman" w:hAnsi="Times New Roman"/>
-                                <w:b/>
-                                <w:sz w:val="28"/>
-                                <w:szCs w:val="28"/>
-                              </w:rPr>
-                              <w:t>Đình</w:t>
-                            </w:r>
-                            <w:proofErr w:type="spellEnd"/>
-                            <w:r>
-                              <w:rPr>
-                                <w:rFonts w:ascii="Times New Roman" w:hAnsi="Times New Roman"/>
-                                <w:b/>
-                                <w:sz w:val="28"/>
-                                <w:szCs w:val="28"/>
-                              </w:rPr>
-                              <w:t xml:space="preserve"> </w:t>
-                            </w:r>
-                            <w:proofErr w:type="spellStart"/>
-                            <w:r>
-                              <w:rPr>
-                                <w:rFonts w:ascii="Times New Roman" w:hAnsi="Times New Roman"/>
-                                <w:b/>
-                                <w:sz w:val="28"/>
-                                <w:szCs w:val="28"/>
-                              </w:rPr>
-                              <w:t>Hưng</w:t>
-                            </w:r>
-                            <w:proofErr w:type="spellEnd"/>
                           </w:p>
                           <w:p>
                             <w:pPr>
                               <w:shd w:val="clear" w:color="auto" w:fill="F2F2F2" w:themeFill="background1" w:themeFillShade="F2"/>
                               <w:tabs>
-                                <w:tab w:val="left" w:pos="4410"/>
+                                <w:tab w:val="left" w:pos="4320"/>
+                                <w:tab w:val="left" w:pos="4590"/>
                               </w:tabs>
                               <w:spacing w:line="360" w:lineRule="auto"/>
                               <w:ind w:firstLine="1170"/>
@@ -673,156 +635,17 @@
                               <w:rPr>
                                 <w:rFonts w:ascii="Times New Roman" w:hAnsi="Times New Roman"/>
                                 <w:b/>
-                                <w:sz w:val="28"/>
-                                <w:szCs w:val="28"/>
+                                <w:sz w:val="26"/>
+                                <w:szCs w:val="26"/>
                               </w:rPr>
                             </w:pPr>
-                            <w:proofErr w:type="spellStart"/>
-                            <w:r>
-                              <w:rPr>
-                                <w:rFonts w:ascii="Times New Roman" w:hAnsi="Times New Roman"/>
-                                <w:b/>
-                                <w:sz w:val="28"/>
-                                <w:szCs w:val="28"/>
-                              </w:rPr>
-                              <w:t>Sinh</w:t>
-                            </w:r>
-                            <w:proofErr w:type="spellEnd"/>
-                            <w:r>
-                              <w:rPr>
-                                <w:rFonts w:ascii="Times New Roman" w:hAnsi="Times New Roman"/>
-                                <w:b/>
-                                <w:sz w:val="28"/>
-                                <w:szCs w:val="28"/>
-                              </w:rPr>
-                              <w:t xml:space="preserve"> </w:t>
-                            </w:r>
-                            <w:proofErr w:type="spellStart"/>
-                            <w:r>
-                              <w:rPr>
-                                <w:rFonts w:ascii="Times New Roman" w:hAnsi="Times New Roman"/>
-                                <w:b/>
-                                <w:sz w:val="28"/>
-                                <w:szCs w:val="28"/>
-                              </w:rPr>
-                              <w:t>viên</w:t>
-                            </w:r>
-                            <w:proofErr w:type="spellEnd"/>
-                            <w:r>
-                              <w:rPr>
-                                <w:rFonts w:ascii="Times New Roman" w:hAnsi="Times New Roman"/>
-                                <w:b/>
-                                <w:sz w:val="28"/>
-                                <w:szCs w:val="28"/>
-                              </w:rPr>
-                              <w:t xml:space="preserve"> </w:t>
-                            </w:r>
-                            <w:proofErr w:type="spellStart"/>
-                            <w:r>
-                              <w:rPr>
-                                <w:rFonts w:ascii="Times New Roman" w:hAnsi="Times New Roman"/>
-                                <w:b/>
-                                <w:sz w:val="28"/>
-                                <w:szCs w:val="28"/>
-                              </w:rPr>
-                              <w:t>thực</w:t>
-                            </w:r>
-                            <w:proofErr w:type="spellEnd"/>
-                            <w:r>
-                              <w:rPr>
-                                <w:rFonts w:ascii="Times New Roman" w:hAnsi="Times New Roman"/>
-                                <w:b/>
-                                <w:sz w:val="28"/>
-                                <w:szCs w:val="28"/>
-                              </w:rPr>
-                              <w:t xml:space="preserve"> </w:t>
-                            </w:r>
-                            <w:proofErr w:type="spellStart"/>
-                            <w:r>
-                              <w:rPr>
-                                <w:rFonts w:ascii="Times New Roman" w:hAnsi="Times New Roman"/>
-                                <w:b/>
-                                <w:sz w:val="28"/>
-                                <w:szCs w:val="28"/>
-                              </w:rPr>
-                              <w:t>hiện</w:t>
-                            </w:r>
-                            <w:proofErr w:type="spellEnd"/>
-                            <w:r>
-                              <w:rPr>
-                                <w:rFonts w:ascii="Times New Roman" w:hAnsi="Times New Roman"/>
-                                <w:b/>
-                                <w:sz w:val="28"/>
-                                <w:szCs w:val="28"/>
-                              </w:rPr>
-                              <w:tab/>
-                            </w:r>
-                            <w:r>
-                              <w:rPr>
-                                <w:rFonts w:ascii="Times New Roman" w:hAnsi="Times New Roman"/>
-                                <w:b/>
-                                <w:sz w:val="28"/>
-                                <w:szCs w:val="28"/>
-                              </w:rPr>
-                              <w:t xml:space="preserve">: </w:t>
-                            </w:r>
-                            <w:proofErr w:type="spellStart"/>
-                            <w:r>
-                              <w:rPr>
-                                <w:rFonts w:ascii="Times New Roman" w:hAnsi="Times New Roman"/>
-                                <w:b/>
-                                <w:sz w:val="28"/>
-                                <w:szCs w:val="28"/>
-                              </w:rPr>
-                              <w:t>Nguyễn</w:t>
-                            </w:r>
-                            <w:proofErr w:type="spellEnd"/>
-                            <w:r>
-                              <w:rPr>
-                                <w:rFonts w:ascii="Times New Roman" w:hAnsi="Times New Roman"/>
-                                <w:b/>
-                                <w:sz w:val="28"/>
-                                <w:szCs w:val="28"/>
-                              </w:rPr>
-                              <w:t xml:space="preserve"> </w:t>
-                            </w:r>
-                            <w:proofErr w:type="spellStart"/>
-                            <w:r>
-                              <w:rPr>
-                                <w:rFonts w:ascii="Times New Roman" w:hAnsi="Times New Roman"/>
-                                <w:b/>
-                                <w:sz w:val="28"/>
-                                <w:szCs w:val="28"/>
-                              </w:rPr>
-                              <w:t>Khánh</w:t>
-                            </w:r>
-                            <w:proofErr w:type="spellEnd"/>
-                            <w:r>
-                              <w:rPr>
-                                <w:rFonts w:ascii="Times New Roman" w:hAnsi="Times New Roman"/>
-                                <w:b/>
-                                <w:sz w:val="28"/>
-                                <w:szCs w:val="28"/>
-                              </w:rPr>
-                              <w:t xml:space="preserve"> </w:t>
-                            </w:r>
-                            <w:proofErr w:type="spellStart"/>
-                            <w:r>
-                              <w:rPr>
-                                <w:rFonts w:ascii="Times New Roman" w:hAnsi="Times New Roman"/>
-                                <w:b/>
-                                <w:sz w:val="28"/>
-                                <w:szCs w:val="28"/>
-                              </w:rPr>
-                              <w:t>Duy</w:t>
-                            </w:r>
-                            <w:proofErr w:type="spellEnd"/>
                           </w:p>
                           <w:p>
                             <w:pPr>
                               <w:shd w:val="clear" w:color="auto" w:fill="F2F2F2" w:themeFill="background1" w:themeFillShade="F2"/>
                               <w:tabs>
-                                <w:tab w:val="left" w:pos="4410"/>
+                                <w:tab w:val="left" w:pos="4320"/>
+                                <w:tab w:val="left" w:pos="4590"/>
                               </w:tabs>
                               <w:spacing w:line="360" w:lineRule="auto"/>
                               <w:ind w:firstLine="1170"/>
@@ -830,54 +653,17 @@
                               <w:rPr>
                                 <w:rFonts w:ascii="Times New Roman" w:hAnsi="Times New Roman"/>
                                 <w:b/>
-                                <w:sz w:val="28"/>
-                                <w:szCs w:val="28"/>
+                                <w:sz w:val="26"/>
+                                <w:szCs w:val="26"/>
                               </w:rPr>
                             </w:pPr>
-                            <w:proofErr w:type="spellStart"/>
-                            <w:r>
-                              <w:rPr>
-                                <w:rFonts w:ascii="Times New Roman" w:hAnsi="Times New Roman"/>
-                                <w:b/>
-                                <w:sz w:val="28"/>
-                                <w:szCs w:val="28"/>
-                              </w:rPr>
-                              <w:t>Lớ</w:t>
-                            </w:r>
-                            <w:r>
-                              <w:rPr>
-                                <w:rFonts w:ascii="Times New Roman" w:hAnsi="Times New Roman"/>
-                                <w:b/>
-                                <w:sz w:val="28"/>
-                                <w:szCs w:val="28"/>
-                              </w:rPr>
-                              <w:t>p</w:t>
-                            </w:r>
-                            <w:proofErr w:type="spellEnd"/>
-                            <w:r>
-                              <w:rPr>
-                                <w:rFonts w:ascii="Times New Roman" w:hAnsi="Times New Roman"/>
-                                <w:b/>
-                                <w:sz w:val="28"/>
-                                <w:szCs w:val="28"/>
-                              </w:rPr>
-                              <w:tab/>
-                            </w:r>
-                            <w:r>
-                              <w:rPr>
-                                <w:rFonts w:ascii="Times New Roman" w:hAnsi="Times New Roman"/>
-                                <w:b/>
-                                <w:sz w:val="28"/>
-                                <w:szCs w:val="28"/>
-                              </w:rPr>
-                              <w:t>: 61-CNTT-1</w:t>
-                            </w:r>
                           </w:p>
                           <w:p>
                             <w:pPr>
                               <w:shd w:val="clear" w:color="auto" w:fill="F2F2F2" w:themeFill="background1" w:themeFillShade="F2"/>
                               <w:tabs>
-                                <w:tab w:val="left" w:pos="4410"/>
+                                <w:tab w:val="left" w:pos="4320"/>
+                                <w:tab w:val="left" w:pos="4590"/>
                               </w:tabs>
                               <w:spacing w:line="360" w:lineRule="auto"/>
                               <w:ind w:firstLine="1170"/>
@@ -885,36 +671,31 @@
                               <w:rPr>
                                 <w:rFonts w:ascii="Times New Roman" w:hAnsi="Times New Roman"/>
                                 <w:b/>
-                                <w:sz w:val="28"/>
-                                <w:szCs w:val="28"/>
+                                <w:sz w:val="26"/>
+                                <w:szCs w:val="26"/>
+                              </w:rPr>
+                            </w:pPr>
+                          </w:p>
+                          <w:p>
+                            <w:pPr>
+                              <w:shd w:val="clear" w:color="auto" w:fill="F2F2F2" w:themeFill="background1" w:themeFillShade="F2"/>
+                              <w:spacing w:line="360" w:lineRule="auto"/>
+                              <w:jc w:val="center"/>
+                              <w:rPr>
+                                <w:rFonts w:ascii="Times New Roman" w:hAnsi="Times New Roman"/>
+                                <w:b/>
+                                <w:sz w:val="26"/>
+                                <w:szCs w:val="26"/>
                               </w:rPr>
                             </w:pPr>
                             <w:r>
                               <w:rPr>
                                 <w:rFonts w:ascii="Times New Roman" w:hAnsi="Times New Roman"/>
                                 <w:b/>
-                                <w:sz w:val="28"/>
-                                <w:szCs w:val="28"/>
+                                <w:sz w:val="26"/>
+                                <w:szCs w:val="26"/>
                               </w:rPr>
-                              <w:t>MSSV</w:t>
-                            </w:r>
-                            <w:r>
-                              <w:rPr>
-                                <w:rFonts w:ascii="Times New Roman" w:hAnsi="Times New Roman"/>
-                                <w:b/>
-                                <w:sz w:val="28"/>
-                                <w:szCs w:val="28"/>
-                              </w:rPr>
-                              <w:tab/>
-                            </w:r>
-                            <w:r>
-                              <w:rPr>
-                                <w:rFonts w:ascii="Times New Roman" w:hAnsi="Times New Roman"/>
-                                <w:b/>
-                                <w:sz w:val="28"/>
-                                <w:szCs w:val="28"/>
-                              </w:rPr>
-                              <w:t>: 61133540</w:t>
+                              <w:t>Khánh Hòa, tháng 1/2022</w:t>
                             </w:r>
                           </w:p>
                         </w:txbxContent>
@@ -936,26 +717,29 @@
           </mc:Choice>
           <mc:Fallback>
             <w:pict>
-              <v:rect w14:anchorId="054F636A" id="Rectangle 2" o:spid="_x0000_s1026" style="position:absolute;left:0;text-align:left;margin-left:0;margin-top:5.85pt;width:467.5pt;height:652.9pt;z-index:251659264;visibility:visible;mso-wrap-style:square;mso-width-percent:0;mso-height-percent:0;mso-wrap-distance-left:9pt;mso-wrap-distance-top:0;mso-wrap-distance-right:9pt;mso-wrap-distance-bottom:0;mso-position-horizontal:center;mso-position-horizontal-relative:page;mso-position-vertical:absolute;mso-position-vertical-relative:text;mso-width-percent:0;mso-height-percent:0;mso-width-relative:page;mso-height-relative:page;v-text-anchor:top" o:gfxdata="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" strokecolor="#8496b0 [1951]" strokeweight="4.5pt">
+              <v:rect w14:anchorId="054F636A" id="Rectangle 2" o:spid="_x0000_s1026" style="position:absolute;left:0;text-align:left;margin-left:0;margin-top:5.85pt;width:467.5pt;height:652.9pt;z-index:251661823;visibility:visible;mso-wrap-style:square;mso-width-percent:0;mso-height-percent:0;mso-wrap-distance-left:9pt;mso-wrap-distance-top:0;mso-wrap-distance-right:9pt;mso-wrap-distance-bottom:0;mso-position-horizontal:center;mso-position-horizontal-relative:page;mso-position-vertical:absolute;mso-position-vertical-relative:text;mso-width-percent:0;mso-height-percent:0;mso-width-relative:page;mso-height-relative:page;v-text-anchor:top" o:gfxdata="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" strokecolor="#8496b0 [1951]" strokeweight="4.5pt">
                 <v:stroke linestyle="thickThin"/>
                 <v:textbox>
                   <w:txbxContent>
                     <w:p>
                       <w:pPr>
                         <w:shd w:val="clear" w:color="auto" w:fill="F2F2F2" w:themeFill="background1" w:themeFillShade="F2"/>
-                        <w:spacing w:line="360" w:lineRule="auto"/>
                         <w:jc w:val="center"/>
                         <w:rPr>
                           <w:rFonts w:ascii="Times New Roman" w:hAnsi="Times New Roman"/>
-                          <w:sz w:val="28"/>
-                          <w:szCs w:val="28"/>
+                          <w:b/>
+                          <w:bCs/>
+                          <w:sz w:val="26"/>
+                          <w:szCs w:val="26"/>
                         </w:rPr>
                       </w:pPr>
                       <w:r>
                         <w:rPr>
                           <w:rFonts w:ascii="Times New Roman" w:hAnsi="Times New Roman"/>
-                          <w:sz w:val="28"/>
-                          <w:szCs w:val="28"/>
+                          <w:b/>
+                          <w:bCs/>
+                          <w:sz w:val="26"/>
+                          <w:szCs w:val="26"/>
                         </w:rPr>
                         <w:t>BỘ GIÁO DỤC VÀ ĐÀO TẠO</w:t>
                       </w:r>
@@ -963,21 +747,20 @@
                     <w:p>
                       <w:pPr>
                         <w:shd w:val="clear" w:color="auto" w:fill="F2F2F2" w:themeFill="background1" w:themeFillShade="F2"/>
-                        <w:spacing w:line="360" w:lineRule="auto"/>
                         <w:jc w:val="center"/>
                         <w:rPr>
                           <w:rFonts w:ascii="Times New Roman" w:hAnsi="Times New Roman"/>
                           <w:b/>
-                          <w:sz w:val="28"/>
-                          <w:szCs w:val="28"/>
+                          <w:sz w:val="26"/>
+                          <w:szCs w:val="26"/>
                         </w:rPr>
                       </w:pPr>
                       <w:r>
                         <w:rPr>
                           <w:rFonts w:ascii="Times New Roman" w:hAnsi="Times New Roman"/>
                           <w:b/>
-                          <w:sz w:val="28"/>
-                          <w:szCs w:val="28"/>
+                          <w:sz w:val="26"/>
+                          <w:szCs w:val="26"/>
                         </w:rPr>
                         <w:t>TRƯỜNG ĐẠI HỌC NHA TRANG</w:t>
                       </w:r>
@@ -985,21 +768,20 @@
                     <w:p>
                       <w:pPr>
                         <w:shd w:val="clear" w:color="auto" w:fill="F2F2F2" w:themeFill="background1" w:themeFillShade="F2"/>
-                        <w:spacing w:line="360" w:lineRule="auto"/>
                         <w:jc w:val="center"/>
                         <w:rPr>
                           <w:rFonts w:ascii="Times New Roman" w:hAnsi="Times New Roman"/>
                           <w:b/>
-                          <w:sz w:val="28"/>
-                          <w:szCs w:val="28"/>
+                          <w:sz w:val="26"/>
+                          <w:szCs w:val="26"/>
                         </w:rPr>
                       </w:pPr>
                       <w:r>
                         <w:rPr>
                           <w:rFonts w:ascii="Times New Roman" w:hAnsi="Times New Roman"/>
                           <w:b/>
-                          <w:sz w:val="28"/>
-                          <w:szCs w:val="28"/>
+                          <w:sz w:val="26"/>
+                          <w:szCs w:val="26"/>
                         </w:rPr>
                         <w:t>KHOA CÔNG NGHỆ THÔNG TIN</w:t>
                       </w:r>
@@ -1012,6 +794,8 @@
                         <w:rPr>
                           <w:rFonts w:ascii="Times New Roman" w:hAnsi="Times New Roman"/>
                           <w:b/>
+                          <w:sz w:val="26"/>
+                          <w:szCs w:val="26"/>
                         </w:rPr>
                       </w:pPr>
                     </w:p>
@@ -1023,6 +807,8 @@
                         <w:rPr>
                           <w:rFonts w:ascii="Times New Roman" w:hAnsi="Times New Roman"/>
                           <w:b/>
+                          <w:sz w:val="26"/>
+                          <w:szCs w:val="26"/>
                         </w:rPr>
                       </w:pPr>
                       <w:r>
@@ -1030,12 +816,14 @@
                           <w:rFonts w:ascii="Times New Roman" w:hAnsi="Times New Roman"/>
                           <w:b/>
                           <w:noProof/>
+                          <w:sz w:val="26"/>
+                          <w:szCs w:val="26"/>
                         </w:rPr>
                         <w:drawing>
                           <wp:inline distT="0" distB="0" distL="0" distR="0" wp14:anchorId="30E6B415" wp14:editId="2A76C991">
                             <wp:extent cx="952484" cy="967563"/>
                             <wp:effectExtent l="0" t="0" r="635" b="4445"/>
-                            <wp:docPr id="1" name="Picture 1" descr="NTU"/>
+                            <wp:docPr id="14" name="Picture 14" descr="NTU"/>
                             <wp:cNvGraphicFramePr>
                               <a:graphicFrameLocks xmlns:a="http://schemas.openxmlformats.org/drawingml/2006/main" noChangeAspect="1"/>
                             </wp:cNvGraphicFramePr>
@@ -1089,6 +877,8 @@
                         <w:rPr>
                           <w:rFonts w:ascii="Times New Roman" w:hAnsi="Times New Roman"/>
                           <w:b/>
+                          <w:sz w:val="26"/>
+                          <w:szCs w:val="26"/>
                         </w:rPr>
                       </w:pPr>
                     </w:p>
@@ -1099,6 +889,8 @@
                         <w:rPr>
                           <w:rFonts w:ascii="Times New Roman" w:hAnsi="Times New Roman"/>
                           <w:b/>
+                          <w:sz w:val="26"/>
+                          <w:szCs w:val="26"/>
                         </w:rPr>
                       </w:pPr>
                     </w:p>
@@ -1110,16 +902,25 @@
                         <w:rPr>
                           <w:rFonts w:ascii="Times New Roman" w:hAnsi="Times New Roman"/>
                           <w:b/>
-                          <w:sz w:val="32"/>
-                          <w:szCs w:val="32"/>
+                          <w:sz w:val="26"/>
+                          <w:szCs w:val="26"/>
                         </w:rPr>
                       </w:pPr>
                       <w:r>
                         <w:rPr>
                           <w:rFonts w:ascii="Times New Roman" w:hAnsi="Times New Roman"/>
                           <w:b/>
-                          <w:sz w:val="48"/>
-                          <w:szCs w:val="32"/>
+                          <w:sz w:val="26"/>
+                          <w:szCs w:val="26"/>
+                        </w:rPr>
+                        <w:t xml:space="preserve">BÁO CÁO </w:t>
+                      </w:r>
+                      <w:r>
+                        <w:rPr>
+                          <w:rFonts w:ascii="Times New Roman" w:hAnsi="Times New Roman"/>
+                          <w:b/>
+                          <w:sz w:val="26"/>
+                          <w:szCs w:val="26"/>
                         </w:rPr>
                         <w:t>THỰC TẬP CƠ SỞ</w:t>
                       </w:r>
@@ -1131,7 +932,9 @@
                         <w:jc w:val="center"/>
                         <w:rPr>
                           <w:rFonts w:ascii="Times New Roman" w:hAnsi="Times New Roman"/>
-                          <w:b/>
+                          <w:bCs/>
+                          <w:sz w:val="26"/>
+                          <w:szCs w:val="26"/>
                         </w:rPr>
                       </w:pPr>
                     </w:p>
@@ -1144,214 +947,18 @@
                         <w:rPr>
                           <w:rFonts w:ascii="Times New Roman" w:hAnsi="Times New Roman"/>
                           <w:b/>
-                          <w:sz w:val="18"/>
+                          <w:sz w:val="26"/>
+                          <w:szCs w:val="26"/>
                         </w:rPr>
                       </w:pPr>
                       <w:r>
                         <w:rPr>
                           <w:rFonts w:ascii="Times New Roman" w:hAnsi="Times New Roman"/>
                           <w:b/>
-                          <w:sz w:val="32"/>
+                          <w:sz w:val="26"/>
+                          <w:szCs w:val="26"/>
                         </w:rPr>
-                        <w:t xml:space="preserve">ĐỀ TÀI: </w:t>
-                      </w:r>
-                      <w:proofErr w:type="spellStart"/>
-                      <w:r>
-                        <w:rPr>
-                          <w:rFonts w:ascii="Times New Roman" w:hAnsi="Times New Roman"/>
-                          <w:b/>
-                          <w:sz w:val="32"/>
-                        </w:rPr>
-                        <w:t>Lập</w:t>
-                      </w:r>
-                      <w:proofErr w:type="spellEnd"/>
-                      <w:r>
-                        <w:rPr>
-                          <w:rFonts w:ascii="Times New Roman" w:hAnsi="Times New Roman"/>
-                          <w:b/>
-                          <w:sz w:val="32"/>
-                        </w:rPr>
-                        <w:t xml:space="preserve"> </w:t>
-                      </w:r>
-                      <w:proofErr w:type="spellStart"/>
-                      <w:r>
-                        <w:rPr>
-                          <w:rFonts w:ascii="Times New Roman" w:hAnsi="Times New Roman"/>
-                          <w:b/>
-                          <w:sz w:val="32"/>
-                        </w:rPr>
-                        <w:t>trình</w:t>
-                      </w:r>
-                      <w:proofErr w:type="spellEnd"/>
-                      <w:r>
-                        <w:rPr>
-                          <w:rFonts w:ascii="Times New Roman" w:hAnsi="Times New Roman"/>
-                          <w:b/>
-                          <w:sz w:val="32"/>
-                        </w:rPr>
-                        <w:t xml:space="preserve"> </w:t>
-                      </w:r>
-                      <w:proofErr w:type="spellStart"/>
-                      <w:r>
-                        <w:rPr>
-                          <w:rFonts w:ascii="Times New Roman" w:hAnsi="Times New Roman"/>
-                          <w:b/>
-                          <w:sz w:val="32"/>
-                        </w:rPr>
-                        <w:t>mô</w:t>
-                      </w:r>
-                      <w:proofErr w:type="spellEnd"/>
-                      <w:r>
-                        <w:rPr>
-                          <w:rFonts w:ascii="Times New Roman" w:hAnsi="Times New Roman"/>
-                          <w:b/>
-                          <w:sz w:val="32"/>
-                        </w:rPr>
-                        <w:t xml:space="preserve"> </w:t>
-                      </w:r>
-                      <w:proofErr w:type="spellStart"/>
-                      <w:r>
-                        <w:rPr>
-                          <w:rFonts w:ascii="Times New Roman" w:hAnsi="Times New Roman"/>
-                          <w:b/>
-                          <w:sz w:val="32"/>
-                        </w:rPr>
-                        <w:t>phỏng</w:t>
-                      </w:r>
-                      <w:proofErr w:type="spellEnd"/>
-                      <w:r>
-                        <w:rPr>
-                          <w:rFonts w:ascii="Times New Roman" w:hAnsi="Times New Roman"/>
-                          <w:b/>
-                          <w:sz w:val="32"/>
-                        </w:rPr>
-                        <w:t xml:space="preserve"> </w:t>
-                      </w:r>
-                      <w:proofErr w:type="spellStart"/>
-                      <w:r>
-                        <w:rPr>
-                          <w:rFonts w:ascii="Times New Roman" w:hAnsi="Times New Roman"/>
-                          <w:b/>
-                          <w:sz w:val="32"/>
-                        </w:rPr>
-                        <w:t>thuật</w:t>
-                      </w:r>
-                      <w:proofErr w:type="spellEnd"/>
-                      <w:r>
-                        <w:rPr>
-                          <w:rFonts w:ascii="Times New Roman" w:hAnsi="Times New Roman"/>
-                          <w:b/>
-                          <w:sz w:val="32"/>
-                        </w:rPr>
-                        <w:t xml:space="preserve"> </w:t>
-                      </w:r>
-                      <w:proofErr w:type="spellStart"/>
-                      <w:r>
-                        <w:rPr>
-                          <w:rFonts w:ascii="Times New Roman" w:hAnsi="Times New Roman"/>
-                          <w:b/>
-                          <w:sz w:val="32"/>
-                        </w:rPr>
-                        <w:t>toán</w:t>
-                      </w:r>
-                      <w:proofErr w:type="spellEnd"/>
-                      <w:r>
-                        <w:rPr>
-                          <w:rFonts w:ascii="Times New Roman" w:hAnsi="Times New Roman"/>
-                          <w:b/>
-                          <w:sz w:val="32"/>
-                        </w:rPr>
-                        <w:t xml:space="preserve"> Dijkstra </w:t>
-                      </w:r>
-                      <w:proofErr w:type="spellStart"/>
-                      <w:r>
-                        <w:rPr>
-                          <w:rFonts w:ascii="Times New Roman" w:hAnsi="Times New Roman"/>
-                          <w:b/>
-                          <w:sz w:val="32"/>
-                        </w:rPr>
-                        <w:t>tìm</w:t>
-                      </w:r>
-                      <w:proofErr w:type="spellEnd"/>
-                      <w:r>
-                        <w:rPr>
-                          <w:rFonts w:ascii="Times New Roman" w:hAnsi="Times New Roman"/>
-                          <w:b/>
-                          <w:sz w:val="32"/>
-                        </w:rPr>
-                        <w:t xml:space="preserve"> </w:t>
-                      </w:r>
-                      <w:proofErr w:type="spellStart"/>
-                      <w:r>
-                        <w:rPr>
-                          <w:rFonts w:ascii="Times New Roman" w:hAnsi="Times New Roman"/>
-                          <w:b/>
-                          <w:sz w:val="32"/>
-                        </w:rPr>
-                        <w:t>đường</w:t>
-                      </w:r>
-                      <w:proofErr w:type="spellEnd"/>
-                      <w:r>
-                        <w:rPr>
-                          <w:rFonts w:ascii="Times New Roman" w:hAnsi="Times New Roman"/>
-                          <w:b/>
-                          <w:sz w:val="32"/>
-                        </w:rPr>
-                        <w:t xml:space="preserve"> </w:t>
-                      </w:r>
-                      <w:proofErr w:type="spellStart"/>
-                      <w:r>
-                        <w:rPr>
-                          <w:rFonts w:ascii="Times New Roman" w:hAnsi="Times New Roman"/>
-                          <w:b/>
-                          <w:sz w:val="32"/>
-                        </w:rPr>
-                        <w:t>đi</w:t>
-                      </w:r>
-                      <w:proofErr w:type="spellEnd"/>
-                      <w:r>
-                        <w:rPr>
-                          <w:rFonts w:ascii="Times New Roman" w:hAnsi="Times New Roman"/>
-                          <w:b/>
-                          <w:sz w:val="32"/>
-                        </w:rPr>
-                        <w:t xml:space="preserve"> </w:t>
-                      </w:r>
-                      <w:proofErr w:type="spellStart"/>
-                      <w:r>
-                        <w:rPr>
-                          <w:rFonts w:ascii="Times New Roman" w:hAnsi="Times New Roman"/>
-                          <w:b/>
-                          <w:sz w:val="32"/>
-                        </w:rPr>
-                        <w:t>ngắn</w:t>
-                      </w:r>
-                      <w:proofErr w:type="spellEnd"/>
-                      <w:r>
-                        <w:rPr>
-                          <w:rFonts w:ascii="Times New Roman" w:hAnsi="Times New Roman"/>
-                          <w:b/>
-                          <w:sz w:val="32"/>
-                        </w:rPr>
-                        <w:t xml:space="preserve"> </w:t>
-                      </w:r>
-                      <w:proofErr w:type="spellStart"/>
-                      <w:r>
-                        <w:rPr>
-                          <w:rFonts w:ascii="Times New Roman" w:hAnsi="Times New Roman"/>
-                          <w:b/>
-                          <w:sz w:val="32"/>
-                        </w:rPr>
-                        <w:t>nhất</w:t>
-                      </w:r>
-                      <w:proofErr w:type="spellEnd"/>
-                      <w:r>
-                        <w:rPr>
-                          <w:rFonts w:ascii="Times New Roman" w:hAnsi="Times New Roman"/>
-                          <w:b/>
-                          <w:sz w:val="32"/>
-                        </w:rPr>
-                        <w:t>.</w:t>
+                        <w:t xml:space="preserve">Lập trình mô phỏng thuật toán Dijkstra </w:t>
                       </w:r>
                     </w:p>
                     <w:p>
@@ -1363,7 +970,31 @@
                         <w:rPr>
                           <w:rFonts w:ascii="Times New Roman" w:hAnsi="Times New Roman"/>
                           <w:b/>
-                          <w:sz w:val="18"/>
+                          <w:sz w:val="26"/>
+                          <w:szCs w:val="26"/>
+                        </w:rPr>
+                      </w:pPr>
+                      <w:r>
+                        <w:rPr>
+                          <w:rFonts w:ascii="Times New Roman" w:hAnsi="Times New Roman"/>
+                          <w:b/>
+                          <w:sz w:val="26"/>
+                          <w:szCs w:val="26"/>
+                        </w:rPr>
+                        <w:t>tìm đường đi ngắn nhất</w:t>
+                      </w:r>
+                    </w:p>
+                    <w:p>
+                      <w:pPr>
+                        <w:shd w:val="clear" w:color="auto" w:fill="F2F2F2" w:themeFill="background1" w:themeFillShade="F2"/>
+                        <w:spacing w:line="360" w:lineRule="auto"/>
+                        <w:ind w:firstLine="720"/>
+                        <w:jc w:val="center"/>
+                        <w:rPr>
+                          <w:rFonts w:ascii="Times New Roman" w:hAnsi="Times New Roman"/>
+                          <w:b/>
+                          <w:sz w:val="26"/>
+                          <w:szCs w:val="26"/>
                         </w:rPr>
                       </w:pPr>
                     </w:p>
@@ -1371,7 +1002,260 @@
                       <w:pPr>
                         <w:shd w:val="clear" w:color="auto" w:fill="F2F2F2" w:themeFill="background1" w:themeFillShade="F2"/>
                         <w:tabs>
-                          <w:tab w:val="left" w:pos="4410"/>
+                          <w:tab w:val="right" w:pos="4770"/>
+                          <w:tab w:val="left" w:pos="4950"/>
+                        </w:tabs>
+                        <w:spacing w:line="360" w:lineRule="auto"/>
+                        <w:ind w:firstLine="2160"/>
+                        <w:jc w:val="left"/>
+                        <w:rPr>
+                          <w:rFonts w:ascii="Times New Roman" w:hAnsi="Times New Roman"/>
+                          <w:b/>
+                          <w:sz w:val="26"/>
+                          <w:szCs w:val="26"/>
+                        </w:rPr>
+                      </w:pPr>
+                      <w:r>
+                        <w:rPr>
+                          <w:rFonts w:ascii="Times New Roman" w:hAnsi="Times New Roman"/>
+                          <w:b/>
+                          <w:sz w:val="26"/>
+                          <w:szCs w:val="26"/>
+                        </w:rPr>
+                        <w:t>Giảng viên hướng dẫn</w:t>
+                      </w:r>
+                      <w:r>
+                        <w:rPr>
+                          <w:rFonts w:ascii="Times New Roman" w:hAnsi="Times New Roman"/>
+                          <w:b/>
+                          <w:sz w:val="26"/>
+                          <w:szCs w:val="26"/>
+                        </w:rPr>
+                        <w:tab/>
+                      </w:r>
+                      <w:r>
+                        <w:rPr>
+                          <w:rFonts w:ascii="Times New Roman" w:hAnsi="Times New Roman"/>
+                          <w:b/>
+                          <w:sz w:val="26"/>
+                          <w:szCs w:val="26"/>
+                        </w:rPr>
+                        <w:t xml:space="preserve">: </w:t>
+                      </w:r>
+                      <w:r>
+                        <w:rPr>
+                          <w:rFonts w:ascii="Times New Roman" w:hAnsi="Times New Roman"/>
+                          <w:b/>
+                          <w:sz w:val="26"/>
+                          <w:szCs w:val="26"/>
+                        </w:rPr>
+                        <w:tab/>
+                      </w:r>
+                      <w:r>
+                        <w:rPr>
+                          <w:rFonts w:ascii="Times New Roman" w:hAnsi="Times New Roman"/>
+                          <w:b/>
+                          <w:sz w:val="26"/>
+                          <w:szCs w:val="26"/>
+                        </w:rPr>
+                        <w:t>Nguyễn Đình Hưng</w:t>
+                      </w:r>
+                    </w:p>
+                    <w:p>
+                      <w:pPr>
+                        <w:shd w:val="clear" w:color="auto" w:fill="F2F2F2" w:themeFill="background1" w:themeFillShade="F2"/>
+                        <w:tabs>
+                          <w:tab w:val="right" w:pos="4770"/>
+                          <w:tab w:val="left" w:pos="4950"/>
+                        </w:tabs>
+                        <w:spacing w:line="360" w:lineRule="auto"/>
+                        <w:ind w:firstLine="2160"/>
+                        <w:jc w:val="left"/>
+                        <w:rPr>
+                          <w:rFonts w:ascii="Times New Roman" w:hAnsi="Times New Roman"/>
+                          <w:b/>
+                          <w:sz w:val="26"/>
+                          <w:szCs w:val="26"/>
+                        </w:rPr>
+                      </w:pPr>
+                      <w:r>
+                        <w:rPr>
+                          <w:rFonts w:ascii="Times New Roman" w:hAnsi="Times New Roman"/>
+                          <w:b/>
+                          <w:sz w:val="26"/>
+                          <w:szCs w:val="26"/>
+                        </w:rPr>
+                        <w:t>Sinh viên thực hiện</w:t>
+                      </w:r>
+                      <w:r>
+                        <w:rPr>
+                          <w:rFonts w:ascii="Times New Roman" w:hAnsi="Times New Roman"/>
+                          <w:b/>
+                          <w:sz w:val="26"/>
+                          <w:szCs w:val="26"/>
+                        </w:rPr>
+                        <w:tab/>
+                      </w:r>
+                      <w:r>
+                        <w:rPr>
+                          <w:rFonts w:ascii="Times New Roman" w:hAnsi="Times New Roman"/>
+                          <w:b/>
+                          <w:sz w:val="26"/>
+                          <w:szCs w:val="26"/>
+                        </w:rPr>
+                        <w:t xml:space="preserve">: </w:t>
+                      </w:r>
+                      <w:r>
+                        <w:rPr>
+                          <w:rFonts w:ascii="Times New Roman" w:hAnsi="Times New Roman"/>
+                          <w:b/>
+                          <w:sz w:val="26"/>
+                          <w:szCs w:val="26"/>
+                        </w:rPr>
+                        <w:tab/>
+                      </w:r>
+                      <w:r>
+                        <w:rPr>
+                          <w:rFonts w:ascii="Times New Roman" w:hAnsi="Times New Roman"/>
+                          <w:b/>
+                          <w:sz w:val="26"/>
+                          <w:szCs w:val="26"/>
+                        </w:rPr>
+                        <w:t>Nguyễn Khánh Duy</w:t>
+                      </w:r>
+                    </w:p>
+                    <w:p>
+                      <w:pPr>
+                        <w:shd w:val="clear" w:color="auto" w:fill="F2F2F2" w:themeFill="background1" w:themeFillShade="F2"/>
+                        <w:tabs>
+                          <w:tab w:val="left" w:pos="4680"/>
+                          <w:tab w:val="left" w:pos="4950"/>
+                        </w:tabs>
+                        <w:spacing w:line="360" w:lineRule="auto"/>
+                        <w:ind w:firstLine="2160"/>
+                        <w:jc w:val="left"/>
+                        <w:rPr>
+                          <w:rFonts w:ascii="Times New Roman" w:hAnsi="Times New Roman"/>
+                          <w:b/>
+                          <w:sz w:val="26"/>
+                          <w:szCs w:val="26"/>
+                        </w:rPr>
+                      </w:pPr>
+                      <w:r>
+                        <w:rPr>
+                          <w:rFonts w:ascii="Times New Roman" w:hAnsi="Times New Roman"/>
+                          <w:b/>
+                          <w:sz w:val="26"/>
+                          <w:szCs w:val="26"/>
+                        </w:rPr>
+                        <w:t>Lớp</w:t>
+                      </w:r>
+                      <w:r>
+                        <w:rPr>
+                          <w:rFonts w:ascii="Times New Roman" w:hAnsi="Times New Roman"/>
+                          <w:b/>
+                          <w:sz w:val="26"/>
+                          <w:szCs w:val="26"/>
+                        </w:rPr>
+                        <w:tab/>
+                      </w:r>
+                      <w:r>
+                        <w:rPr>
+                          <w:rFonts w:ascii="Times New Roman" w:hAnsi="Times New Roman"/>
+                          <w:b/>
+                          <w:sz w:val="26"/>
+                          <w:szCs w:val="26"/>
+                        </w:rPr>
+                        <w:t xml:space="preserve">: </w:t>
+                      </w:r>
+                      <w:r>
+                        <w:rPr>
+                          <w:rFonts w:ascii="Times New Roman" w:hAnsi="Times New Roman"/>
+                          <w:b/>
+                          <w:sz w:val="26"/>
+                          <w:szCs w:val="26"/>
+                        </w:rPr>
+                        <w:tab/>
+                      </w:r>
+                      <w:r>
+                        <w:rPr>
+                          <w:rFonts w:ascii="Times New Roman" w:hAnsi="Times New Roman"/>
+                          <w:b/>
+                          <w:sz w:val="26"/>
+                          <w:szCs w:val="26"/>
+                        </w:rPr>
+                        <w:t>61-CNTT-1</w:t>
+                      </w:r>
+                    </w:p>
+                    <w:p>
+                      <w:pPr>
+                        <w:shd w:val="clear" w:color="auto" w:fill="F2F2F2" w:themeFill="background1" w:themeFillShade="F2"/>
+                        <w:tabs>
+                          <w:tab w:val="left" w:pos="4680"/>
+                          <w:tab w:val="left" w:pos="4950"/>
+                        </w:tabs>
+                        <w:spacing w:line="360" w:lineRule="auto"/>
+                        <w:ind w:firstLine="2160"/>
+                        <w:jc w:val="left"/>
+                        <w:rPr>
+                          <w:rFonts w:ascii="Times New Roman" w:hAnsi="Times New Roman"/>
+                          <w:b/>
+                          <w:sz w:val="26"/>
+                          <w:szCs w:val="26"/>
+                        </w:rPr>
+                      </w:pPr>
+                      <w:r>
+                        <w:rPr>
+                          <w:rFonts w:ascii="Times New Roman" w:hAnsi="Times New Roman"/>
+                          <w:b/>
+                          <w:sz w:val="26"/>
+                          <w:szCs w:val="26"/>
+                        </w:rPr>
+                        <w:t>MSSV</w:t>
+                      </w:r>
+                      <w:r>
+                        <w:rPr>
+                          <w:rFonts w:ascii="Times New Roman" w:hAnsi="Times New Roman"/>
+                          <w:b/>
+                          <w:sz w:val="26"/>
+                          <w:szCs w:val="26"/>
+                        </w:rPr>
+                        <w:tab/>
+                      </w:r>
+                      <w:r>
+                        <w:rPr>
+                          <w:rFonts w:ascii="Times New Roman" w:hAnsi="Times New Roman"/>
+                          <w:b/>
+                          <w:sz w:val="26"/>
+                          <w:szCs w:val="26"/>
+                        </w:rPr>
+                        <w:t xml:space="preserve">: </w:t>
+                      </w:r>
+                      <w:r>
+                        <w:rPr>
+                          <w:rFonts w:ascii="Times New Roman" w:hAnsi="Times New Roman"/>
+                          <w:b/>
+                          <w:sz w:val="26"/>
+                          <w:szCs w:val="26"/>
+                        </w:rPr>
+                        <w:tab/>
+                      </w:r>
+                      <w:r>
+                        <w:rPr>
+                          <w:rFonts w:ascii="Times New Roman" w:hAnsi="Times New Roman"/>
+                          <w:b/>
+                          <w:sz w:val="26"/>
+                          <w:szCs w:val="26"/>
+                        </w:rPr>
+                        <w:t>61133540</w:t>
+                      </w:r>
+                    </w:p>
+                    <w:p>
+                      <w:pPr>
+                        <w:shd w:val="clear" w:color="auto" w:fill="F2F2F2" w:themeFill="background1" w:themeFillShade="F2"/>
+                        <w:tabs>
+                          <w:tab w:val="left" w:pos="4320"/>
+                          <w:tab w:val="left" w:pos="4590"/>
                         </w:tabs>
                         <w:spacing w:line="360" w:lineRule="auto"/>
                         <w:ind w:firstLine="1170"/>
@@ -1379,156 +1263,17 @@
                         <w:rPr>
                           <w:rFonts w:ascii="Times New Roman" w:hAnsi="Times New Roman"/>
                           <w:b/>
-                          <w:sz w:val="28"/>
-                          <w:szCs w:val="28"/>
+                          <w:sz w:val="26"/>
+                          <w:szCs w:val="26"/>
                         </w:rPr>
                       </w:pPr>
-                      <w:proofErr w:type="spellStart"/>
-                      <w:r>
-                        <w:rPr>
-                          <w:rFonts w:ascii="Times New Roman" w:hAnsi="Times New Roman"/>
-                          <w:b/>
-                          <w:sz w:val="28"/>
-                          <w:szCs w:val="28"/>
-                        </w:rPr>
-                        <w:t>Giảng</w:t>
-                      </w:r>
-                      <w:proofErr w:type="spellEnd"/>
-                      <w:r>
-                        <w:rPr>
-                          <w:rFonts w:ascii="Times New Roman" w:hAnsi="Times New Roman"/>
-                          <w:b/>
-                          <w:sz w:val="28"/>
-                          <w:szCs w:val="28"/>
-                        </w:rPr>
-                        <w:t xml:space="preserve"> </w:t>
-                      </w:r>
-                      <w:proofErr w:type="spellStart"/>
-                      <w:r>
-                        <w:rPr>
-                          <w:rFonts w:ascii="Times New Roman" w:hAnsi="Times New Roman"/>
-                          <w:b/>
-                          <w:sz w:val="28"/>
-                          <w:szCs w:val="28"/>
-                        </w:rPr>
-                        <w:t>viên</w:t>
-                      </w:r>
-                      <w:proofErr w:type="spellEnd"/>
-                      <w:r>
-                        <w:rPr>
-                          <w:rFonts w:ascii="Times New Roman" w:hAnsi="Times New Roman"/>
-                          <w:b/>
-                          <w:sz w:val="28"/>
-                          <w:szCs w:val="28"/>
-                        </w:rPr>
-                        <w:t xml:space="preserve"> </w:t>
-                      </w:r>
-                      <w:proofErr w:type="spellStart"/>
-                      <w:r>
-                        <w:rPr>
-                          <w:rFonts w:ascii="Times New Roman" w:hAnsi="Times New Roman"/>
-                          <w:b/>
-                          <w:sz w:val="28"/>
-                          <w:szCs w:val="28"/>
-                        </w:rPr>
-                        <w:t>hướng</w:t>
-                      </w:r>
-                      <w:proofErr w:type="spellEnd"/>
-                      <w:r>
-                        <w:rPr>
-                          <w:rFonts w:ascii="Times New Roman" w:hAnsi="Times New Roman"/>
-                          <w:b/>
-                          <w:sz w:val="28"/>
-                          <w:szCs w:val="28"/>
-                        </w:rPr>
-                        <w:t xml:space="preserve"> </w:t>
-                      </w:r>
-                      <w:proofErr w:type="spellStart"/>
-                      <w:r>
-                        <w:rPr>
-                          <w:rFonts w:ascii="Times New Roman" w:hAnsi="Times New Roman"/>
-                          <w:b/>
-                          <w:sz w:val="28"/>
-                          <w:szCs w:val="28"/>
-                        </w:rPr>
-                        <w:t>dẫn</w:t>
-                      </w:r>
-                      <w:proofErr w:type="spellEnd"/>
-                      <w:r>
-                        <w:rPr>
-                          <w:rFonts w:ascii="Times New Roman" w:hAnsi="Times New Roman"/>
-                          <w:b/>
-                          <w:sz w:val="28"/>
-                          <w:szCs w:val="28"/>
-                        </w:rPr>
-                        <w:tab/>
-                      </w:r>
-                      <w:r>
-                        <w:rPr>
-                          <w:rFonts w:ascii="Times New Roman" w:hAnsi="Times New Roman"/>
-                          <w:b/>
-                          <w:sz w:val="28"/>
-                          <w:szCs w:val="28"/>
-                        </w:rPr>
-                        <w:t xml:space="preserve">: </w:t>
-                      </w:r>
-                      <w:proofErr w:type="spellStart"/>
-                      <w:r>
-                        <w:rPr>
-                          <w:rFonts w:ascii="Times New Roman" w:hAnsi="Times New Roman"/>
-                          <w:b/>
-                          <w:sz w:val="28"/>
-                          <w:szCs w:val="28"/>
-                        </w:rPr>
-                        <w:t>Nguyễn</w:t>
-                      </w:r>
-                      <w:proofErr w:type="spellEnd"/>
-                      <w:r>
-                        <w:rPr>
-                          <w:rFonts w:ascii="Times New Roman" w:hAnsi="Times New Roman"/>
-                          <w:b/>
-                          <w:sz w:val="28"/>
-                          <w:szCs w:val="28"/>
-                        </w:rPr>
-                        <w:t xml:space="preserve"> </w:t>
-                      </w:r>
-                      <w:proofErr w:type="spellStart"/>
-                      <w:r>
-                        <w:rPr>
-                          <w:rFonts w:ascii="Times New Roman" w:hAnsi="Times New Roman"/>
-                          <w:b/>
-                          <w:sz w:val="28"/>
-                          <w:szCs w:val="28"/>
-                        </w:rPr>
-                        <w:t>Đình</w:t>
-                      </w:r>
-                      <w:proofErr w:type="spellEnd"/>
-                      <w:r>
-                        <w:rPr>
-                          <w:rFonts w:ascii="Times New Roman" w:hAnsi="Times New Roman"/>
-                          <w:b/>
-                          <w:sz w:val="28"/>
-                          <w:szCs w:val="28"/>
-                        </w:rPr>
-                        <w:t xml:space="preserve"> </w:t>
-                      </w:r>
-                      <w:proofErr w:type="spellStart"/>
-                      <w:r>
-                        <w:rPr>
-                          <w:rFonts w:ascii="Times New Roman" w:hAnsi="Times New Roman"/>
-                          <w:b/>
-                          <w:sz w:val="28"/>
-                          <w:szCs w:val="28"/>
-                        </w:rPr>
-                        <w:t>Hưng</w:t>
-                      </w:r>
-                      <w:proofErr w:type="spellEnd"/>
                     </w:p>
                     <w:p>
                       <w:pPr>
                         <w:shd w:val="clear" w:color="auto" w:fill="F2F2F2" w:themeFill="background1" w:themeFillShade="F2"/>
                         <w:tabs>
-                          <w:tab w:val="left" w:pos="4410"/>
+                          <w:tab w:val="left" w:pos="4320"/>
+                          <w:tab w:val="left" w:pos="4590"/>
                         </w:tabs>
                         <w:spacing w:line="360" w:lineRule="auto"/>
                         <w:ind w:firstLine="1170"/>
@@ -1536,156 +1281,17 @@
                         <w:rPr>
                           <w:rFonts w:ascii="Times New Roman" w:hAnsi="Times New Roman"/>
                           <w:b/>
-                          <w:sz w:val="28"/>
-                          <w:szCs w:val="28"/>
+                          <w:sz w:val="26"/>
+                          <w:szCs w:val="26"/>
                         </w:rPr>
                       </w:pPr>
-                      <w:proofErr w:type="spellStart"/>
-                      <w:r>
-                        <w:rPr>
-                          <w:rFonts w:ascii="Times New Roman" w:hAnsi="Times New Roman"/>
-                          <w:b/>
-                          <w:sz w:val="28"/>
-                          <w:szCs w:val="28"/>
-                        </w:rPr>
-                        <w:t>Sinh</w:t>
-                      </w:r>
-                      <w:proofErr w:type="spellEnd"/>
-                      <w:r>
-                        <w:rPr>
-                          <w:rFonts w:ascii="Times New Roman" w:hAnsi="Times New Roman"/>
-                          <w:b/>
-                          <w:sz w:val="28"/>
-                          <w:szCs w:val="28"/>
-                        </w:rPr>
-                        <w:t xml:space="preserve"> </w:t>
-                      </w:r>
-                      <w:proofErr w:type="spellStart"/>
-                      <w:r>
-                        <w:rPr>
-                          <w:rFonts w:ascii="Times New Roman" w:hAnsi="Times New Roman"/>
-                          <w:b/>
-                          <w:sz w:val="28"/>
-                          <w:szCs w:val="28"/>
-                        </w:rPr>
-                        <w:t>viên</w:t>
-                      </w:r>
-                      <w:proofErr w:type="spellEnd"/>
-                      <w:r>
-                        <w:rPr>
-                          <w:rFonts w:ascii="Times New Roman" w:hAnsi="Times New Roman"/>
-                          <w:b/>
-                          <w:sz w:val="28"/>
-                          <w:szCs w:val="28"/>
-                        </w:rPr>
-                        <w:t xml:space="preserve"> </w:t>
-                      </w:r>
-                      <w:proofErr w:type="spellStart"/>
-                      <w:r>
-                        <w:rPr>
-                          <w:rFonts w:ascii="Times New Roman" w:hAnsi="Times New Roman"/>
-                          <w:b/>
-                          <w:sz w:val="28"/>
-                          <w:szCs w:val="28"/>
-                        </w:rPr>
-                        <w:t>thực</w:t>
-                      </w:r>
-                      <w:proofErr w:type="spellEnd"/>
-                      <w:r>
-                        <w:rPr>
-                          <w:rFonts w:ascii="Times New Roman" w:hAnsi="Times New Roman"/>
-                          <w:b/>
-                          <w:sz w:val="28"/>
-                          <w:szCs w:val="28"/>
-                        </w:rPr>
-                        <w:t xml:space="preserve"> </w:t>
-                      </w:r>
-                      <w:proofErr w:type="spellStart"/>
-                      <w:r>
-                        <w:rPr>
-                          <w:rFonts w:ascii="Times New Roman" w:hAnsi="Times New Roman"/>
-                          <w:b/>
-                          <w:sz w:val="28"/>
-                          <w:szCs w:val="28"/>
-                        </w:rPr>
-                        <w:t>hiện</w:t>
-                      </w:r>
-                      <w:proofErr w:type="spellEnd"/>
-                      <w:r>
-                        <w:rPr>
-                          <w:rFonts w:ascii="Times New Roman" w:hAnsi="Times New Roman"/>
-                          <w:b/>
-                          <w:sz w:val="28"/>
-                          <w:szCs w:val="28"/>
-                        </w:rPr>
-                        <w:tab/>
-                      </w:r>
-                      <w:r>
-                        <w:rPr>
-                          <w:rFonts w:ascii="Times New Roman" w:hAnsi="Times New Roman"/>
-                          <w:b/>
-                          <w:sz w:val="28"/>
-                          <w:szCs w:val="28"/>
-                        </w:rPr>
-                        <w:t xml:space="preserve">: </w:t>
-                      </w:r>
-                      <w:proofErr w:type="spellStart"/>
-                      <w:r>
-                        <w:rPr>
-                          <w:rFonts w:ascii="Times New Roman" w:hAnsi="Times New Roman"/>
-                          <w:b/>
-                          <w:sz w:val="28"/>
-                          <w:szCs w:val="28"/>
-                        </w:rPr>
-                        <w:t>Nguyễn</w:t>
-                      </w:r>
-                      <w:proofErr w:type="spellEnd"/>
-                      <w:r>
-                        <w:rPr>
-                          <w:rFonts w:ascii="Times New Roman" w:hAnsi="Times New Roman"/>
-                          <w:b/>
-                          <w:sz w:val="28"/>
-                          <w:szCs w:val="28"/>
-                        </w:rPr>
-                        <w:t xml:space="preserve"> </w:t>
-                      </w:r>
-                      <w:proofErr w:type="spellStart"/>
-                      <w:r>
-                        <w:rPr>
-                          <w:rFonts w:ascii="Times New Roman" w:hAnsi="Times New Roman"/>
-                          <w:b/>
-                          <w:sz w:val="28"/>
-                          <w:szCs w:val="28"/>
-                        </w:rPr>
-                        <w:t>Khánh</w:t>
-                      </w:r>
-                      <w:proofErr w:type="spellEnd"/>
-                      <w:r>
-                        <w:rPr>
-                          <w:rFonts w:ascii="Times New Roman" w:hAnsi="Times New Roman"/>
-                          <w:b/>
-                          <w:sz w:val="28"/>
-                          <w:szCs w:val="28"/>
-                        </w:rPr>
-                        <w:t xml:space="preserve"> </w:t>
-                      </w:r>
-                      <w:proofErr w:type="spellStart"/>
-                      <w:r>
-                        <w:rPr>
-                          <w:rFonts w:ascii="Times New Roman" w:hAnsi="Times New Roman"/>
-                          <w:b/>
-                          <w:sz w:val="28"/>
-                          <w:szCs w:val="28"/>
-                        </w:rPr>
-                        <w:t>Duy</w:t>
-                      </w:r>
-                      <w:proofErr w:type="spellEnd"/>
                     </w:p>
                     <w:p>
                       <w:pPr>
                         <w:shd w:val="clear" w:color="auto" w:fill="F2F2F2" w:themeFill="background1" w:themeFillShade="F2"/>
                         <w:tabs>
-                          <w:tab w:val="left" w:pos="4410"/>
+                          <w:tab w:val="left" w:pos="4320"/>
+                          <w:tab w:val="left" w:pos="4590"/>
                         </w:tabs>
                         <w:spacing w:line="360" w:lineRule="auto"/>
                         <w:ind w:firstLine="1170"/>
@@ -1693,54 +1299,17 @@
                         <w:rPr>
                           <w:rFonts w:ascii="Times New Roman" w:hAnsi="Times New Roman"/>
                           <w:b/>
-                          <w:sz w:val="28"/>
-                          <w:szCs w:val="28"/>
+                          <w:sz w:val="26"/>
+                          <w:szCs w:val="26"/>
                         </w:rPr>
                       </w:pPr>
-                      <w:proofErr w:type="spellStart"/>
-                      <w:r>
-                        <w:rPr>
-                          <w:rFonts w:ascii="Times New Roman" w:hAnsi="Times New Roman"/>
-                          <w:b/>
-                          <w:sz w:val="28"/>
-                          <w:szCs w:val="28"/>
-                        </w:rPr>
-                        <w:t>Lớ</w:t>
-                      </w:r>
-                      <w:r>
-                        <w:rPr>
-                          <w:rFonts w:ascii="Times New Roman" w:hAnsi="Times New Roman"/>
-                          <w:b/>
-                          <w:sz w:val="28"/>
-                          <w:szCs w:val="28"/>
-                        </w:rPr>
-                        <w:t>p</w:t>
-                      </w:r>
-                      <w:proofErr w:type="spellEnd"/>
-                      <w:r>
-                        <w:rPr>
-                          <w:rFonts w:ascii="Times New Roman" w:hAnsi="Times New Roman"/>
-                          <w:b/>
-                          <w:sz w:val="28"/>
-                          <w:szCs w:val="28"/>
-                        </w:rPr>
-                        <w:tab/>
-                      </w:r>
-                      <w:r>
-                        <w:rPr>
-                          <w:rFonts w:ascii="Times New Roman" w:hAnsi="Times New Roman"/>
-                          <w:b/>
-                          <w:sz w:val="28"/>
-                          <w:szCs w:val="28"/>
-                        </w:rPr>
-                        <w:t>: 61-CNTT-1</w:t>
-                      </w:r>
                     </w:p>
                     <w:p>
                       <w:pPr>
                         <w:shd w:val="clear" w:color="auto" w:fill="F2F2F2" w:themeFill="background1" w:themeFillShade="F2"/>
                         <w:tabs>
-                          <w:tab w:val="left" w:pos="4410"/>
+                          <w:tab w:val="left" w:pos="4320"/>
+                          <w:tab w:val="left" w:pos="4590"/>
                         </w:tabs>
                         <w:spacing w:line="360" w:lineRule="auto"/>
                         <w:ind w:firstLine="1170"/>
@@ -1748,36 +1317,31 @@
                         <w:rPr>
                           <w:rFonts w:ascii="Times New Roman" w:hAnsi="Times New Roman"/>
                           <w:b/>
-                          <w:sz w:val="28"/>
-                          <w:szCs w:val="28"/>
+                          <w:sz w:val="26"/>
+                          <w:szCs w:val="26"/>
+                        </w:rPr>
+                      </w:pPr>
+                    </w:p>
+                    <w:p>
+                      <w:pPr>
+                        <w:shd w:val="clear" w:color="auto" w:fill="F2F2F2" w:themeFill="background1" w:themeFillShade="F2"/>
+                        <w:spacing w:line="360" w:lineRule="auto"/>
+                        <w:jc w:val="center"/>
+                        <w:rPr>
+                          <w:rFonts w:ascii="Times New Roman" w:hAnsi="Times New Roman"/>
+                          <w:b/>
+                          <w:sz w:val="26"/>
+                          <w:szCs w:val="26"/>
                         </w:rPr>
                       </w:pPr>
                       <w:r>
                         <w:rPr>
                           <w:rFonts w:ascii="Times New Roman" w:hAnsi="Times New Roman"/>
                           <w:b/>
-                          <w:sz w:val="28"/>
-                          <w:szCs w:val="28"/>
+                          <w:sz w:val="26"/>
+                          <w:szCs w:val="26"/>
                         </w:rPr>
-                        <w:t>MSSV</w:t>
-                      </w:r>
-                      <w:r>
-                        <w:rPr>
-                          <w:rFonts w:ascii="Times New Roman" w:hAnsi="Times New Roman"/>
-                          <w:b/>
-                          <w:sz w:val="28"/>
-                          <w:szCs w:val="28"/>
-                        </w:rPr>
-                        <w:tab/>
-                      </w:r>
-                      <w:r>
-                        <w:rPr>
-                          <w:rFonts w:ascii="Times New Roman" w:hAnsi="Times New Roman"/>
-                          <w:b/>
-                          <w:sz w:val="28"/>
-                          <w:szCs w:val="28"/>
-                        </w:rPr>
-                        <w:t>: 61133540</w:t>
+                        <w:t>Khánh Hòa, tháng 1/2022</w:t>
                       </w:r>
                     </w:p>
                   </w:txbxContent>
@@ -1805,6 +1369,8 @@
           <w:lang w:val="sv-SE"/>
         </w:rPr>
       </w:pPr>
+      <w:bookmarkStart w:id="0" w:name="_Hlk89874359"/>
+      <w:bookmarkEnd w:id="0"/>
     </w:p>
     <w:p>
       <w:pPr>
@@ -2153,279 +1719,6 @@
           <w:lang w:val="sv-SE"/>
         </w:rPr>
       </w:pPr>
-      <w:r>
-        <w:rPr>
-          <w:rFonts w:ascii="Times New Roman" w:hAnsi="Times New Roman"/>
-          <w:noProof/>
-          <w:color w:val="000000" w:themeColor="text1"/>
-          <w:sz w:val="26"/>
-          <w:szCs w:val="26"/>
-        </w:rPr>
-        <mc:AlternateContent>
-          <mc:Choice Requires="wps">
-            <w:drawing>
-              <wp:anchor distT="0" distB="0" distL="114300" distR="114300" simplePos="0" relativeHeight="251660288" behindDoc="0" locked="0" layoutInCell="1" allowOverlap="1" wp14:anchorId="1B51E414" wp14:editId="31ACDB47">
-                <wp:simplePos x="0" y="0"/>
-                <wp:positionH relativeFrom="margin">
-                  <wp:align>center</wp:align>
-                </wp:positionH>
-                <wp:positionV relativeFrom="paragraph">
-                  <wp:posOffset>2083435</wp:posOffset>
-                </wp:positionV>
-                <wp:extent cx="2457450" cy="466725"/>
-                <wp:effectExtent l="0" t="38100" r="19050" b="28575"/>
-                <wp:wrapNone/>
-                <wp:docPr id="9" name="Horizontal Scroll 4"/>
-                <wp:cNvGraphicFramePr>
-                  <a:graphicFrameLocks xmlns:a="http://schemas.openxmlformats.org/drawingml/2006/main"/>
-                </wp:cNvGraphicFramePr>
-                <a:graphic xmlns:a="http://schemas.openxmlformats.org/drawingml/2006/main">
-                  <a:graphicData uri="http://schemas.microsoft.com/office/word/2010/wordprocessingShape">
-                    <wps:wsp>
-                      <wps:cNvSpPr>
-                        <a:spLocks/>
-                      </wps:cNvSpPr>
-                      <wps:spPr>
-                        <a:xfrm>
-                          <a:off x="0" y="0"/>
-                          <a:ext cx="2457450" cy="466725"/>
-                        </a:xfrm>
-                        <a:prstGeom prst="horizontalScroll">
-                          <a:avLst/>
-                        </a:prstGeom>
-                      </wps:spPr>
-                      <wps:style>
-                        <a:lnRef idx="1">
-                          <a:schemeClr val="dk1"/>
-                        </a:lnRef>
-                        <a:fillRef idx="2">
-                          <a:schemeClr val="dk1"/>
-                        </a:fillRef>
-                        <a:effectRef idx="1">
-                          <a:schemeClr val="dk1"/>
-                        </a:effectRef>
-                        <a:fontRef idx="minor">
-                          <a:schemeClr val="dk1"/>
-                        </a:fontRef>
-                      </wps:style>
-                      <wps:txbx>
-                        <w:txbxContent>
-                          <w:p>
-                            <w:pPr>
-                              <w:jc w:val="center"/>
-                              <w:rPr>
-                                <w:rFonts w:ascii="Times New Roman" w:hAnsi="Times New Roman"/>
-                                <w:sz w:val="28"/>
-                                <w:szCs w:val="28"/>
-                              </w:rPr>
-                            </w:pPr>
-                            <w:proofErr w:type="spellStart"/>
-                            <w:r>
-                              <w:rPr>
-                                <w:rFonts w:ascii="Times New Roman" w:hAnsi="Times New Roman"/>
-                                <w:sz w:val="28"/>
-                                <w:szCs w:val="28"/>
-                              </w:rPr>
-                              <w:t>Khánh</w:t>
-                            </w:r>
-                            <w:proofErr w:type="spellEnd"/>
-                            <w:r>
-                              <w:rPr>
-                                <w:rFonts w:ascii="Times New Roman" w:hAnsi="Times New Roman"/>
-                                <w:sz w:val="28"/>
-                                <w:szCs w:val="28"/>
-                              </w:rPr>
-                              <w:t xml:space="preserve"> </w:t>
-                            </w:r>
-                            <w:proofErr w:type="spellStart"/>
-                            <w:r>
-                              <w:rPr>
-                                <w:rFonts w:ascii="Times New Roman" w:hAnsi="Times New Roman"/>
-                                <w:sz w:val="28"/>
-                                <w:szCs w:val="28"/>
-                              </w:rPr>
-                              <w:t>Hòa</w:t>
-                            </w:r>
-                            <w:proofErr w:type="spellEnd"/>
-                            <w:r>
-                              <w:rPr>
-                                <w:rFonts w:ascii="Times New Roman" w:hAnsi="Times New Roman"/>
-                                <w:sz w:val="28"/>
-                                <w:szCs w:val="28"/>
-                              </w:rPr>
-                              <w:t xml:space="preserve">: </w:t>
-                            </w:r>
-                            <w:r>
-                              <w:rPr>
-                                <w:rFonts w:ascii="Times New Roman" w:hAnsi="Times New Roman"/>
-                                <w:sz w:val="28"/>
-                                <w:szCs w:val="28"/>
-                              </w:rPr>
-                              <w:t>2021</w:t>
-                            </w:r>
-                            <w:r>
-                              <w:rPr>
-                                <w:rFonts w:ascii="Times New Roman" w:hAnsi="Times New Roman"/>
-                                <w:sz w:val="28"/>
-                                <w:szCs w:val="28"/>
-                              </w:rPr>
-                              <w:t>-2022</w:t>
-                            </w:r>
-                          </w:p>
-                          <w:p>
-                            <w:pPr>
-                              <w:jc w:val="center"/>
-                              <w:rPr>
-                                <w:rFonts w:ascii="Times New Roman" w:hAnsi="Times New Roman"/>
-                                <w:sz w:val="28"/>
-                                <w:szCs w:val="28"/>
-                              </w:rPr>
-                            </w:pPr>
-                          </w:p>
-                          <w:p>
-                            <w:pPr>
-                              <w:jc w:val="center"/>
-                            </w:pPr>
-                          </w:p>
-                        </w:txbxContent>
-                      </wps:txbx>
-                      <wps:bodyPr rot="0" spcFirstLastPara="0" vertOverflow="overflow" horzOverflow="overflow" vert="horz" wrap="square" lIns="91440" tIns="45720" rIns="91440" bIns="45720" numCol="1" spcCol="0" rtlCol="0" fromWordArt="0" anchor="ctr" anchorCtr="0" forceAA="0" compatLnSpc="1">
-                        <a:prstTxWarp prst="textNoShape">
-                          <a:avLst/>
-                        </a:prstTxWarp>
-                        <a:noAutofit/>
-                      </wps:bodyPr>
-                    </wps:wsp>
-                  </a:graphicData>
-                </a:graphic>
-                <wp14:sizeRelH relativeFrom="page">
-                  <wp14:pctWidth>0</wp14:pctWidth>
-                </wp14:sizeRelH>
-                <wp14:sizeRelV relativeFrom="margin">
-                  <wp14:pctHeight>0</wp14:pctHeight>
-                </wp14:sizeRelV>
-              </wp:anchor>
-            </w:drawing>
-          </mc:Choice>
-          <mc:Fallback>
-            <w:pict>
-              <v:shapetype w14:anchorId="1B51E414" id="_x0000_t98" coordsize="21600,21600" o:spt="98" adj="2700" path="m0@5qy@2@1l@0@1@0@2qy@7,,21600@2l21600@9qy@7@10l@1@10@1@11qy@2,21600,0@11xem0@5nfqy@2@6@1@5@3@4@2@5l@2@6em@1@5nfl@1@10em21600@2nfqy@7@1l@0@1em@0@2nfqy@8@3@7@2l@7@1e">
-                <v:formulas>
-                  <v:f eqn="sum width 0 #0"/>
-                  <v:f eqn="val #0"/>
-                  <v:f eqn="prod @1 1 2"/>
-                  <v:f eqn="prod @1 3 4"/>
-                  <v:f eqn="prod @1 5 4"/>
-                  <v:f eqn="prod @1 3 2"/>
-                  <v:f eqn="prod @1 2 1"/>
-                  <v:f eqn="sum width 0 @2"/>
-                  <v:f eqn="sum width 0 @3"/>
-                  <v:f eqn="sum height 0 @5"/>
-                  <v:f eqn="sum height 0 @1"/>
-                  <v:f eqn="sum height 0 @2"/>
-                  <v:f eqn="val width"/>
-                  <v:f eqn="prod width 1 2"/>
-                  <v:f eqn="prod height 1 2"/>
-                </v:formulas>
-                <v:path o:extrusionok="f" limo="10800,10800" o:connecttype="custom" o:connectlocs="@13,@1;0,@14;@13,@10;@12,@14" o:connectangles="270,180,90,0" textboxrect="@1,@1,@7,@10"/>
-                <v:handles>
-                  <v:h position="#0,topLeft" xrange="0,5400"/>
-                </v:handles>
-                <o:complex v:ext="view"/>
-              </v:shapetype>
-              <v:shape id="Horizontal Scroll 4" o:spid="_x0000_s1027" type="#_x0000_t98" style="position:absolute;margin-left:0;margin-top:164.05pt;width:193.5pt;height:36.75pt;z-index:251660288;visibility:visible;mso-wrap-style:square;mso-width-percent:0;mso-height-percent:0;mso-wrap-distance-left:9pt;mso-wrap-distance-top:0;mso-wrap-distance-right:9pt;mso-wrap-distance-bottom:0;mso-position-horizontal:center;mso-position-horizontal-relative:margin;mso-position-vertical:absolute;mso-position-vertical-relative:text;mso-width-percent:0;mso-height-percent:0;mso-width-relative:page;mso-height-relative:margin;v-text-anchor:middle" o:gfxdata="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" fillcolor="#555 [2160]" strokecolor="black [3200]" strokeweight=".5pt">
-                <v:fill color2="#313131 [2608]" rotate="t" colors="0 #9b9b9b;.5 #8e8e8e;1 #797979" focus="100%" type="gradient">
-                  <o:fill v:ext="view" type="gradientUnscaled"/>
-                </v:fill>
-                <v:stroke joinstyle="miter"/>
-                <v:path arrowok="t"/>
-                <v:textbox>
-                  <w:txbxContent>
-                    <w:p>
-                      <w:pPr>
-                        <w:jc w:val="center"/>
-                        <w:rPr>
-                          <w:rFonts w:ascii="Times New Roman" w:hAnsi="Times New Roman"/>
-                          <w:sz w:val="28"/>
-                          <w:szCs w:val="28"/>
-                        </w:rPr>
-                      </w:pPr>
-                      <w:proofErr w:type="spellStart"/>
-                      <w:r>
-                        <w:rPr>
-                          <w:rFonts w:ascii="Times New Roman" w:hAnsi="Times New Roman"/>
-                          <w:sz w:val="28"/>
-                          <w:szCs w:val="28"/>
-                        </w:rPr>
-                        <w:t>Khánh</w:t>
-                      </w:r>
-                      <w:proofErr w:type="spellEnd"/>
-                      <w:r>
-                        <w:rPr>
-                          <w:rFonts w:ascii="Times New Roman" w:hAnsi="Times New Roman"/>
-                          <w:sz w:val="28"/>
-                          <w:szCs w:val="28"/>
-                        </w:rPr>
-                        <w:t xml:space="preserve"> </w:t>
-                      </w:r>
-                      <w:proofErr w:type="spellStart"/>
-                      <w:r>
-                        <w:rPr>
-                          <w:rFonts w:ascii="Times New Roman" w:hAnsi="Times New Roman"/>
-                          <w:sz w:val="28"/>
-                          <w:szCs w:val="28"/>
-                        </w:rPr>
-                        <w:t>Hòa</w:t>
-                      </w:r>
-                      <w:proofErr w:type="spellEnd"/>
-                      <w:r>
-                        <w:rPr>
-                          <w:rFonts w:ascii="Times New Roman" w:hAnsi="Times New Roman"/>
-                          <w:sz w:val="28"/>
-                          <w:szCs w:val="28"/>
-                        </w:rPr>
-                        <w:t xml:space="preserve">: </w:t>
-                      </w:r>
-                      <w:r>
-                        <w:rPr>
-                          <w:rFonts w:ascii="Times New Roman" w:hAnsi="Times New Roman"/>
-                          <w:sz w:val="28"/>
-                          <w:szCs w:val="28"/>
-                        </w:rPr>
-                        <w:t>2021</w:t>
-                      </w:r>
-                      <w:r>
-                        <w:rPr>
-                          <w:rFonts w:ascii="Times New Roman" w:hAnsi="Times New Roman"/>
-                          <w:sz w:val="28"/>
-                          <w:szCs w:val="28"/>
-                        </w:rPr>
-                        <w:t>-2022</w:t>
-                      </w:r>
-                    </w:p>
-                    <w:p>
-                      <w:pPr>
-                        <w:jc w:val="center"/>
-                        <w:rPr>
-                          <w:rFonts w:ascii="Times New Roman" w:hAnsi="Times New Roman"/>
-                          <w:sz w:val="28"/>
-                          <w:szCs w:val="28"/>
-                        </w:rPr>
-                      </w:pPr>
-                    </w:p>
-                    <w:p>
-                      <w:pPr>
-                        <w:jc w:val="center"/>
-                      </w:pPr>
-                    </w:p>
-                  </w:txbxContent>
-                </v:textbox>
-                <w10:wrap anchorx="margin"/>
-              </v:shape>
-            </w:pict>
-          </mc:Fallback>
-        </mc:AlternateContent>
-      </w:r>
       <w:r>
         <w:rPr>
           <w:rFonts w:ascii="Times New Roman" w:eastAsia="Times New Roman" w:hAnsi="Times New Roman"/>
@@ -2526,7 +1819,7 @@
             </w:rPr>
             <w:fldChar w:fldCharType="separate"/>
           </w:r>
-          <w:hyperlink w:anchor="_Toc91800577" w:history="1">
+          <w:hyperlink w:anchor="_Toc92349006" w:history="1">
             <w:r>
               <w:rPr>
                 <w:rStyle w:val="Hyperlink"/>
@@ -2538,7 +1831,7 @@
                 <w:sz w:val="26"/>
                 <w:szCs w:val="26"/>
               </w:rPr>
-              <w:t>PHỤ LỤC</w:t>
+              <w:t>DANH MỤC HÌNH VẼ</w:t>
             </w:r>
             <w:r>
               <w:rPr>
@@ -2571,7 +1864,7 @@
                 <w:sz w:val="26"/>
                 <w:szCs w:val="26"/>
               </w:rPr>
-              <w:instrText xml:space="preserve"> PAGEREF _Toc91800577 \h </w:instrText>
+              <w:instrText xml:space="preserve"> PAGEREF _Toc92349006 \h </w:instrText>
             </w:r>
             <w:r>
               <w:rPr>
@@ -2632,7 +1925,7 @@
               <w:szCs w:val="26"/>
             </w:rPr>
           </w:pPr>
-          <w:hyperlink w:anchor="_Toc91800578" w:history="1">
+          <w:hyperlink w:anchor="_Toc92349007" w:history="1">
             <w:r>
               <w:rPr>
                 <w:rStyle w:val="Hyperlink"/>
@@ -2678,7 +1971,7 @@
                 <w:sz w:val="26"/>
                 <w:szCs w:val="26"/>
               </w:rPr>
-              <w:instrText xml:space="preserve"> PAGEREF _Toc91800578 \h </w:instrText>
+              <w:instrText xml:space="preserve"> PAGEREF _Toc92349007 \h </w:instrText>
             </w:r>
             <w:r>
               <w:rPr>
@@ -2739,7 +2032,7 @@
               <w:szCs w:val="26"/>
             </w:rPr>
           </w:pPr>
-          <w:hyperlink w:anchor="_Toc91800579" w:history="1">
+          <w:hyperlink w:anchor="_Toc92349008" w:history="1">
             <w:r>
               <w:rPr>
                 <w:rStyle w:val="Hyperlink"/>
@@ -2785,7 +2078,7 @@
                 <w:sz w:val="26"/>
                 <w:szCs w:val="26"/>
               </w:rPr>
-              <w:instrText xml:space="preserve"> PAGEREF _Toc91800579 \h </w:instrText>
+              <w:instrText xml:space="preserve"> PAGEREF _Toc92349008 \h </w:instrText>
             </w:r>
             <w:r>
               <w:rPr>
@@ -2847,7 +2140,7 @@
               <w:szCs w:val="26"/>
             </w:rPr>
           </w:pPr>
-          <w:hyperlink w:anchor="_Toc91800580" w:history="1">
+          <w:hyperlink w:anchor="_Toc92349009" w:history="1">
             <w:r>
               <w:rPr>
                 <w:rStyle w:val="Hyperlink"/>
@@ -2917,7 +2210,7 @@
                 <w:sz w:val="26"/>
                 <w:szCs w:val="26"/>
               </w:rPr>
-              <w:instrText xml:space="preserve"> PAGEREF _Toc91800580 \h </w:instrText>
+              <w:instrText xml:space="preserve"> PAGEREF _Toc92349009 \h </w:instrText>
             </w:r>
             <w:r>
               <w:rPr>
@@ -2979,7 +2272,7 @@
               <w:szCs w:val="26"/>
             </w:rPr>
           </w:pPr>
-          <w:hyperlink w:anchor="_Toc91800581" w:history="1">
+          <w:hyperlink w:anchor="_Toc92349010" w:history="1">
             <w:r>
               <w:rPr>
                 <w:rStyle w:val="Hyperlink"/>
@@ -3049,7 +2342,7 @@
                 <w:sz w:val="26"/>
                 <w:szCs w:val="26"/>
               </w:rPr>
-              <w:instrText xml:space="preserve"> PAGEREF _Toc91800581 \h </w:instrText>
+              <w:instrText xml:space="preserve"> PAGEREF _Toc92349010 \h </w:instrText>
             </w:r>
             <w:r>
               <w:rPr>
@@ -3111,7 +2404,7 @@
               <w:szCs w:val="26"/>
             </w:rPr>
           </w:pPr>
-          <w:hyperlink w:anchor="_Toc91800582" w:history="1">
+          <w:hyperlink w:anchor="_Toc92349011" w:history="1">
             <w:r>
               <w:rPr>
                 <w:rStyle w:val="Hyperlink"/>
@@ -3181,7 +2474,7 @@
                 <w:sz w:val="26"/>
                 <w:szCs w:val="26"/>
               </w:rPr>
-              <w:instrText xml:space="preserve"> PAGEREF _Toc91800582 \h </w:instrText>
+              <w:instrText xml:space="preserve"> PAGEREF _Toc92349011 \h </w:instrText>
             </w:r>
             <w:r>
               <w:rPr>
@@ -3243,7 +2536,7 @@
               <w:szCs w:val="26"/>
             </w:rPr>
           </w:pPr>
-          <w:hyperlink w:anchor="_Toc91800583" w:history="1">
+          <w:hyperlink w:anchor="_Toc92349012" w:history="1">
             <w:r>
               <w:rPr>
                 <w:rStyle w:val="Hyperlink"/>
@@ -3313,7 +2606,7 @@
                 <w:sz w:val="26"/>
                 <w:szCs w:val="26"/>
               </w:rPr>
-              <w:instrText xml:space="preserve"> PAGEREF _Toc91800583 \h </w:instrText>
+              <w:instrText xml:space="preserve"> PAGEREF _Toc92349012 \h </w:instrText>
             </w:r>
             <w:r>
               <w:rPr>
@@ -3375,7 +2668,7 @@
               <w:szCs w:val="26"/>
             </w:rPr>
           </w:pPr>
-          <w:hyperlink w:anchor="_Toc91800584" w:history="1">
+          <w:hyperlink w:anchor="_Toc92349013" w:history="1">
             <w:r>
               <w:rPr>
                 <w:rStyle w:val="Hyperlink"/>
@@ -3445,7 +2738,7 @@
                 <w:sz w:val="26"/>
                 <w:szCs w:val="26"/>
               </w:rPr>
-              <w:instrText xml:space="preserve"> PAGEREF _Toc91800584 \h </w:instrText>
+              <w:instrText xml:space="preserve"> PAGEREF _Toc92349013 \h </w:instrText>
             </w:r>
             <w:r>
               <w:rPr>
@@ -3507,7 +2800,7 @@
               <w:szCs w:val="26"/>
             </w:rPr>
           </w:pPr>
-          <w:hyperlink w:anchor="_Toc91800585" w:history="1">
+          <w:hyperlink w:anchor="_Toc92349014" w:history="1">
             <w:r>
               <w:rPr>
                 <w:rStyle w:val="Hyperlink"/>
@@ -3577,7 +2870,7 @@
                 <w:sz w:val="26"/>
                 <w:szCs w:val="26"/>
               </w:rPr>
-              <w:instrText xml:space="preserve"> PAGEREF _Toc91800585 \h </w:instrText>
+              <w:instrText xml:space="preserve"> PAGEREF _Toc92349014 \h </w:instrText>
             </w:r>
             <w:r>
               <w:rPr>
@@ -3639,7 +2932,7 @@
               <w:szCs w:val="26"/>
             </w:rPr>
           </w:pPr>
-          <w:hyperlink w:anchor="_Toc91800586" w:history="1">
+          <w:hyperlink w:anchor="_Toc92349015" w:history="1">
             <w:r>
               <w:rPr>
                 <w:rStyle w:val="Hyperlink"/>
@@ -3709,7 +3002,7 @@
                 <w:sz w:val="26"/>
                 <w:szCs w:val="26"/>
               </w:rPr>
-              <w:instrText xml:space="preserve"> PAGEREF _Toc91800586 \h </w:instrText>
+              <w:instrText xml:space="preserve"> PAGEREF _Toc92349015 \h </w:instrText>
             </w:r>
             <w:r>
               <w:rPr>
@@ -3771,7 +3064,7 @@
               <w:szCs w:val="26"/>
             </w:rPr>
           </w:pPr>
-          <w:hyperlink w:anchor="_Toc91800587" w:history="1">
+          <w:hyperlink w:anchor="_Toc92349016" w:history="1">
             <w:r>
               <w:rPr>
                 <w:rStyle w:val="Hyperlink"/>
@@ -3841,7 +3134,7 @@
                 <w:sz w:val="26"/>
                 <w:szCs w:val="26"/>
               </w:rPr>
-              <w:instrText xml:space="preserve"> PAGEREF _Toc91800587 \h </w:instrText>
+              <w:instrText xml:space="preserve"> PAGEREF _Toc92349016 \h </w:instrText>
             </w:r>
             <w:r>
               <w:rPr>
@@ -3903,7 +3196,7 @@
               <w:szCs w:val="26"/>
             </w:rPr>
           </w:pPr>
-          <w:hyperlink w:anchor="_Toc91800588" w:history="1">
+          <w:hyperlink w:anchor="_Toc92349017" w:history="1">
             <w:r>
               <w:rPr>
                 <w:rStyle w:val="Hyperlink"/>
@@ -3973,7 +3266,7 @@
                 <w:sz w:val="26"/>
                 <w:szCs w:val="26"/>
               </w:rPr>
-              <w:instrText xml:space="preserve"> PAGEREF _Toc91800588 \h </w:instrText>
+              <w:instrText xml:space="preserve"> PAGEREF _Toc92349017 \h </w:instrText>
             </w:r>
             <w:r>
               <w:rPr>
@@ -4035,7 +3328,7 @@
               <w:szCs w:val="26"/>
             </w:rPr>
           </w:pPr>
-          <w:hyperlink w:anchor="_Toc91800589" w:history="1">
+          <w:hyperlink w:anchor="_Toc92349018" w:history="1">
             <w:r>
               <w:rPr>
                 <w:rStyle w:val="Hyperlink"/>
@@ -4105,7 +3398,7 @@
                 <w:sz w:val="26"/>
                 <w:szCs w:val="26"/>
               </w:rPr>
-              <w:instrText xml:space="preserve"> PAGEREF _Toc91800589 \h </w:instrText>
+              <w:instrText xml:space="preserve"> PAGEREF _Toc92349018 \h </w:instrText>
             </w:r>
             <w:r>
               <w:rPr>
@@ -4167,7 +3460,7 @@
               <w:szCs w:val="26"/>
             </w:rPr>
           </w:pPr>
-          <w:hyperlink w:anchor="_Toc91800590" w:history="1">
+          <w:hyperlink w:anchor="_Toc92349019" w:history="1">
             <w:r>
               <w:rPr>
                 <w:rStyle w:val="Hyperlink"/>
@@ -4237,7 +3530,7 @@
                 <w:sz w:val="26"/>
                 <w:szCs w:val="26"/>
               </w:rPr>
-              <w:instrText xml:space="preserve"> PAGEREF _Toc91800590 \h </w:instrText>
+              <w:instrText xml:space="preserve"> PAGEREF _Toc92349019 \h </w:instrText>
             </w:r>
             <w:r>
               <w:rPr>
@@ -4299,7 +3592,7 @@
               <w:szCs w:val="26"/>
             </w:rPr>
           </w:pPr>
-          <w:hyperlink w:anchor="_Toc91800591" w:history="1">
+          <w:hyperlink w:anchor="_Toc92349020" w:history="1">
             <w:r>
               <w:rPr>
                 <w:rStyle w:val="Hyperlink"/>
@@ -4369,7 +3662,7 @@
                 <w:sz w:val="26"/>
                 <w:szCs w:val="26"/>
               </w:rPr>
-              <w:instrText xml:space="preserve"> PAGEREF _Toc91800591 \h </w:instrText>
+              <w:instrText xml:space="preserve"> PAGEREF _Toc92349020 \h </w:instrText>
             </w:r>
             <w:r>
               <w:rPr>
@@ -4431,7 +3724,7 @@
               <w:szCs w:val="26"/>
             </w:rPr>
           </w:pPr>
-          <w:hyperlink w:anchor="_Toc91800592" w:history="1">
+          <w:hyperlink w:anchor="_Toc92349021" w:history="1">
             <w:r>
               <w:rPr>
                 <w:rStyle w:val="Hyperlink"/>
@@ -4501,7 +3794,7 @@
                 <w:sz w:val="26"/>
                 <w:szCs w:val="26"/>
               </w:rPr>
-              <w:instrText xml:space="preserve"> PAGEREF _Toc91800592 \h </w:instrText>
+              <w:instrText xml:space="preserve"> PAGEREF _Toc92349021 \h </w:instrText>
             </w:r>
             <w:r>
               <w:rPr>
@@ -4563,7 +3856,7 @@
               <w:szCs w:val="26"/>
             </w:rPr>
           </w:pPr>
-          <w:hyperlink w:anchor="_Toc91800593" w:history="1">
+          <w:hyperlink w:anchor="_Toc92349022" w:history="1">
             <w:r>
               <w:rPr>
                 <w:rStyle w:val="Hyperlink"/>
@@ -4633,7 +3926,7 @@
                 <w:sz w:val="26"/>
                 <w:szCs w:val="26"/>
               </w:rPr>
-              <w:instrText xml:space="preserve"> PAGEREF _Toc91800593 \h </w:instrText>
+              <w:instrText xml:space="preserve"> PAGEREF _Toc92349022 \h </w:instrText>
             </w:r>
             <w:r>
               <w:rPr>
@@ -4695,7 +3988,7 @@
               <w:szCs w:val="26"/>
             </w:rPr>
           </w:pPr>
-          <w:hyperlink w:anchor="_Toc91800594" w:history="1">
+          <w:hyperlink w:anchor="_Toc92349023" w:history="1">
             <w:r>
               <w:rPr>
                 <w:rStyle w:val="Hyperlink"/>
@@ -4765,7 +4058,7 @@
                 <w:sz w:val="26"/>
                 <w:szCs w:val="26"/>
               </w:rPr>
-              <w:instrText xml:space="preserve"> PAGEREF _Toc91800594 \h </w:instrText>
+              <w:instrText xml:space="preserve"> PAGEREF _Toc92349023 \h </w:instrText>
             </w:r>
             <w:r>
               <w:rPr>
@@ -4827,7 +4120,7 @@
               <w:szCs w:val="26"/>
             </w:rPr>
           </w:pPr>
-          <w:hyperlink w:anchor="_Toc91800595" w:history="1">
+          <w:hyperlink w:anchor="_Toc92349024" w:history="1">
             <w:r>
               <w:rPr>
                 <w:rStyle w:val="Hyperlink"/>
@@ -4895,7 +4188,7 @@
                 <w:sz w:val="26"/>
                 <w:szCs w:val="26"/>
               </w:rPr>
-              <w:instrText xml:space="preserve"> PAGEREF _Toc91800595 \h </w:instrText>
+              <w:instrText xml:space="preserve"> PAGEREF _Toc92349024 \h </w:instrText>
             </w:r>
             <w:r>
               <w:rPr>
@@ -4957,7 +4250,7 @@
               <w:szCs w:val="26"/>
             </w:rPr>
           </w:pPr>
-          <w:hyperlink w:anchor="_Toc91800596" w:history="1">
+          <w:hyperlink w:anchor="_Toc92349025" w:history="1">
             <w:r>
               <w:rPr>
                 <w:rStyle w:val="Hyperlink"/>
@@ -5025,7 +4318,7 @@
                 <w:sz w:val="26"/>
                 <w:szCs w:val="26"/>
               </w:rPr>
-              <w:instrText xml:space="preserve"> PAGEREF _Toc91800596 \h </w:instrText>
+              <w:instrText xml:space="preserve"> PAGEREF _Toc92349025 \h </w:instrText>
             </w:r>
             <w:r>
               <w:rPr>
@@ -5087,7 +4380,7 @@
               <w:szCs w:val="26"/>
             </w:rPr>
           </w:pPr>
-          <w:hyperlink w:anchor="_Toc91800597" w:history="1">
+          <w:hyperlink w:anchor="_Toc92349026" w:history="1">
             <w:r>
               <w:rPr>
                 <w:rStyle w:val="Hyperlink"/>
@@ -5155,7 +4448,7 @@
                 <w:sz w:val="26"/>
                 <w:szCs w:val="26"/>
               </w:rPr>
-              <w:instrText xml:space="preserve"> PAGEREF _Toc91800597 \h </w:instrText>
+              <w:instrText xml:space="preserve"> PAGEREF _Toc92349026 \h </w:instrText>
             </w:r>
             <w:r>
               <w:rPr>
@@ -5217,7 +4510,7 @@
               <w:szCs w:val="26"/>
             </w:rPr>
           </w:pPr>
-          <w:hyperlink w:anchor="_Toc91800598" w:history="1">
+          <w:hyperlink w:anchor="_Toc92349027" w:history="1">
             <w:r>
               <w:rPr>
                 <w:rStyle w:val="Hyperlink"/>
@@ -5285,7 +4578,7 @@
                 <w:sz w:val="26"/>
                 <w:szCs w:val="26"/>
               </w:rPr>
-              <w:instrText xml:space="preserve"> PAGEREF _Toc91800598 \h </w:instrText>
+              <w:instrText xml:space="preserve"> PAGEREF _Toc92349027 \h </w:instrText>
             </w:r>
             <w:r>
               <w:rPr>
@@ -5347,7 +4640,7 @@
               <w:szCs w:val="26"/>
             </w:rPr>
           </w:pPr>
-          <w:hyperlink w:anchor="_Toc91800599" w:history="1">
+          <w:hyperlink w:anchor="_Toc92349028" w:history="1">
             <w:r>
               <w:rPr>
                 <w:rStyle w:val="Hyperlink"/>
@@ -5415,7 +4708,7 @@
                 <w:sz w:val="26"/>
                 <w:szCs w:val="26"/>
               </w:rPr>
-              <w:instrText xml:space="preserve"> PAGEREF _Toc91800599 \h </w:instrText>
+              <w:instrText xml:space="preserve"> PAGEREF _Toc92349028 \h </w:instrText>
             </w:r>
             <w:r>
               <w:rPr>
@@ -5477,7 +4770,7 @@
               <w:szCs w:val="26"/>
             </w:rPr>
           </w:pPr>
-          <w:hyperlink w:anchor="_Toc91800600" w:history="1">
+          <w:hyperlink w:anchor="_Toc92349029" w:history="1">
             <w:r>
               <w:rPr>
                 <w:rStyle w:val="Hyperlink"/>
@@ -5545,7 +4838,7 @@
                 <w:sz w:val="26"/>
                 <w:szCs w:val="26"/>
               </w:rPr>
-              <w:instrText xml:space="preserve"> PAGEREF _Toc91800600 \h </w:instrText>
+              <w:instrText xml:space="preserve"> PAGEREF _Toc92349029 \h </w:instrText>
             </w:r>
             <w:r>
               <w:rPr>
@@ -5607,7 +4900,7 @@
               <w:szCs w:val="26"/>
             </w:rPr>
           </w:pPr>
-          <w:hyperlink w:anchor="_Toc91800601" w:history="1">
+          <w:hyperlink w:anchor="_Toc92349030" w:history="1">
             <w:r>
               <w:rPr>
                 <w:rStyle w:val="Hyperlink"/>
@@ -5675,7 +4968,7 @@
                 <w:sz w:val="26"/>
                 <w:szCs w:val="26"/>
               </w:rPr>
-              <w:instrText xml:space="preserve"> PAGEREF _Toc91800601 \h </w:instrText>
+              <w:instrText xml:space="preserve"> PAGEREF _Toc92349030 \h </w:instrText>
             </w:r>
             <w:r>
               <w:rPr>
@@ -5737,7 +5030,7 @@
               <w:szCs w:val="26"/>
             </w:rPr>
           </w:pPr>
-          <w:hyperlink w:anchor="_Toc91800602" w:history="1">
+          <w:hyperlink w:anchor="_Toc92349031" w:history="1">
             <w:r>
               <w:rPr>
                 <w:rStyle w:val="Hyperlink"/>
@@ -5805,7 +5098,7 @@
                 <w:sz w:val="26"/>
                 <w:szCs w:val="26"/>
               </w:rPr>
-              <w:instrText xml:space="preserve"> PAGEREF _Toc91800602 \h </w:instrText>
+              <w:instrText xml:space="preserve"> PAGEREF _Toc92349031 \h </w:instrText>
             </w:r>
             <w:r>
               <w:rPr>
@@ -5867,7 +5160,7 @@
               <w:szCs w:val="26"/>
             </w:rPr>
           </w:pPr>
-          <w:hyperlink w:anchor="_Toc91800603" w:history="1">
+          <w:hyperlink w:anchor="_Toc92349032" w:history="1">
             <w:r>
               <w:rPr>
                 <w:rStyle w:val="Hyperlink"/>
@@ -5937,7 +5230,7 @@
                 <w:sz w:val="26"/>
                 <w:szCs w:val="26"/>
               </w:rPr>
-              <w:instrText xml:space="preserve"> PAGEREF _Toc91800603 \h </w:instrText>
+              <w:instrText xml:space="preserve"> PAGEREF _Toc92349032 \h </w:instrText>
             </w:r>
             <w:r>
               <w:rPr>
@@ -5999,7 +5292,7 @@
               <w:szCs w:val="26"/>
             </w:rPr>
           </w:pPr>
-          <w:hyperlink w:anchor="_Toc91800604" w:history="1">
+          <w:hyperlink w:anchor="_Toc92349033" w:history="1">
             <w:r>
               <w:rPr>
                 <w:rStyle w:val="Hyperlink"/>
@@ -6067,7 +5360,7 @@
                 <w:sz w:val="26"/>
                 <w:szCs w:val="26"/>
               </w:rPr>
-              <w:instrText xml:space="preserve"> PAGEREF _Toc91800604 \h </w:instrText>
+              <w:instrText xml:space="preserve"> PAGEREF _Toc92349033 \h </w:instrText>
             </w:r>
             <w:r>
               <w:rPr>
@@ -6129,7 +5422,7 @@
               <w:szCs w:val="26"/>
             </w:rPr>
           </w:pPr>
-          <w:hyperlink w:anchor="_Toc91800605" w:history="1">
+          <w:hyperlink w:anchor="_Toc92349034" w:history="1">
             <w:r>
               <w:rPr>
                 <w:rStyle w:val="Hyperlink"/>
@@ -6197,7 +5490,7 @@
                 <w:sz w:val="26"/>
                 <w:szCs w:val="26"/>
               </w:rPr>
-              <w:instrText xml:space="preserve"> PAGEREF _Toc91800605 \h </w:instrText>
+              <w:instrText xml:space="preserve"> PAGEREF _Toc92349034 \h </w:instrText>
             </w:r>
             <w:r>
               <w:rPr>
@@ -6259,7 +5552,7 @@
               <w:szCs w:val="26"/>
             </w:rPr>
           </w:pPr>
-          <w:hyperlink w:anchor="_Toc91800606" w:history="1">
+          <w:hyperlink w:anchor="_Toc92349035" w:history="1">
             <w:r>
               <w:rPr>
                 <w:rStyle w:val="Hyperlink"/>
@@ -6327,7 +5620,7 @@
                 <w:sz w:val="26"/>
                 <w:szCs w:val="26"/>
               </w:rPr>
-              <w:instrText xml:space="preserve"> PAGEREF _Toc91800606 \h </w:instrText>
+              <w:instrText xml:space="preserve"> PAGEREF _Toc92349035 \h </w:instrText>
             </w:r>
             <w:r>
               <w:rPr>
@@ -6389,7 +5682,7 @@
               <w:szCs w:val="26"/>
             </w:rPr>
           </w:pPr>
-          <w:hyperlink w:anchor="_Toc91800607" w:history="1">
+          <w:hyperlink w:anchor="_Toc92349036" w:history="1">
             <w:r>
               <w:rPr>
                 <w:rStyle w:val="Hyperlink"/>
@@ -6457,7 +5750,7 @@
                 <w:sz w:val="26"/>
                 <w:szCs w:val="26"/>
               </w:rPr>
-              <w:instrText xml:space="preserve"> PAGEREF _Toc91800607 \h </w:instrText>
+              <w:instrText xml:space="preserve"> PAGEREF _Toc92349036 \h </w:instrText>
             </w:r>
             <w:r>
               <w:rPr>
@@ -6519,7 +5812,7 @@
               <w:szCs w:val="26"/>
             </w:rPr>
           </w:pPr>
-          <w:hyperlink w:anchor="_Toc91800608" w:history="1">
+          <w:hyperlink w:anchor="_Toc92349037" w:history="1">
             <w:r>
               <w:rPr>
                 <w:rStyle w:val="Hyperlink"/>
@@ -6587,7 +5880,7 @@
                 <w:sz w:val="26"/>
                 <w:szCs w:val="26"/>
               </w:rPr>
-              <w:instrText xml:space="preserve"> PAGEREF _Toc91800608 \h </w:instrText>
+              <w:instrText xml:space="preserve"> PAGEREF _Toc92349037 \h </w:instrText>
             </w:r>
             <w:r>
               <w:rPr>
@@ -6649,7 +5942,7 @@
               <w:szCs w:val="26"/>
             </w:rPr>
           </w:pPr>
-          <w:hyperlink w:anchor="_Toc91800609" w:history="1">
+          <w:hyperlink w:anchor="_Toc92349038" w:history="1">
             <w:r>
               <w:rPr>
                 <w:rStyle w:val="Hyperlink"/>
@@ -6717,7 +6010,7 @@
                 <w:sz w:val="26"/>
                 <w:szCs w:val="26"/>
               </w:rPr>
-              <w:instrText xml:space="preserve"> PAGEREF _Toc91800609 \h </w:instrText>
+              <w:instrText xml:space="preserve"> PAGEREF _Toc92349038 \h </w:instrText>
             </w:r>
             <w:r>
               <w:rPr>
@@ -6779,7 +6072,7 @@
               <w:szCs w:val="26"/>
             </w:rPr>
           </w:pPr>
-          <w:hyperlink w:anchor="_Toc91800610" w:history="1">
+          <w:hyperlink w:anchor="_Toc92349039" w:history="1">
             <w:r>
               <w:rPr>
                 <w:rStyle w:val="Hyperlink"/>
@@ -6849,7 +6142,7 @@
                 <w:sz w:val="26"/>
                 <w:szCs w:val="26"/>
               </w:rPr>
-              <w:instrText xml:space="preserve"> PAGEREF _Toc91800610 \h </w:instrText>
+              <w:instrText xml:space="preserve"> PAGEREF _Toc92349039 \h </w:instrText>
             </w:r>
             <w:r>
               <w:rPr>
@@ -6911,7 +6204,7 @@
               <w:szCs w:val="26"/>
             </w:rPr>
           </w:pPr>
-          <w:hyperlink w:anchor="_Toc91800611" w:history="1">
+          <w:hyperlink w:anchor="_Toc92349040" w:history="1">
             <w:r>
               <w:rPr>
                 <w:rStyle w:val="Hyperlink"/>
@@ -6981,7 +6274,7 @@
                 <w:sz w:val="26"/>
                 <w:szCs w:val="26"/>
               </w:rPr>
-              <w:instrText xml:space="preserve"> PAGEREF _Toc91800611 \h </w:instrText>
+              <w:instrText xml:space="preserve"> PAGEREF _Toc92349040 \h </w:instrText>
             </w:r>
             <w:r>
               <w:rPr>
@@ -7074,7 +6367,7 @@
         </w:rPr>
         <w:br w:type="page"/>
       </w:r>
-      <w:bookmarkStart w:id="1" w:name="_Toc91800577"/>
+      <w:bookmarkStart w:id="1" w:name="_Toc92349006"/>
       <w:r>
         <w:rPr>
           <w:rFonts w:ascii="Times New Roman" w:eastAsia="Times New Roman" w:hAnsi="Times New Roman" w:cs="Times New Roman"/>
@@ -7085,7 +6378,7 @@
           <w:szCs w:val="26"/>
         </w:rPr>
         <w:lastRenderedPageBreak/>
-        <w:t>PHỤ LỤC</w:t>
+        <w:t>DANH MỤC HÌNH VẼ</w:t>
       </w:r>
       <w:bookmarkEnd w:id="1"/>
     </w:p>
@@ -7101,7 +6394,6 @@
         </w:rPr>
       </w:pPr>
       <w:hyperlink w:anchor="h1" w:history="1">
-        <w:proofErr w:type="spellStart"/>
         <w:r>
           <w:rPr>
             <w:rStyle w:val="Hyperlink"/>
@@ -7110,20 +6402,8 @@
             <w:sz w:val="26"/>
             <w:szCs w:val="26"/>
           </w:rPr>
-          <w:t>Hình</w:t>
+          <w:t xml:space="preserve">Hình 1: </w:t>
         </w:r>
-        <w:proofErr w:type="spellEnd"/>
-        <w:r>
-          <w:rPr>
-            <w:rStyle w:val="Hyperlink"/>
-            <w:rFonts w:ascii="Times New Roman" w:eastAsia="Times New Roman" w:hAnsi="Times New Roman"/>
-            <w:color w:val="000000" w:themeColor="text1"/>
-            <w:sz w:val="26"/>
-            <w:szCs w:val="26"/>
-          </w:rPr>
-          <w:t xml:space="preserve"> 1: </w:t>
-        </w:r>
-        <w:proofErr w:type="spellStart"/>
         <w:r>
           <w:rPr>
             <w:rStyle w:val="Hyperlink"/>
@@ -7142,75 +6422,8 @@
             <w:sz w:val="26"/>
             <w:szCs w:val="26"/>
           </w:rPr>
-          <w:t>ài</w:t>
+          <w:t>ài toán thực tiễn</w:t>
         </w:r>
-        <w:proofErr w:type="spellEnd"/>
-        <w:r>
-          <w:rPr>
-            <w:rStyle w:val="Hyperlink"/>
-            <w:rFonts w:ascii="Times New Roman" w:eastAsia="Times New Roman" w:hAnsi="Times New Roman"/>
-            <w:color w:val="000000" w:themeColor="text1"/>
-            <w:sz w:val="26"/>
-            <w:szCs w:val="26"/>
-          </w:rPr>
-          <w:t xml:space="preserve"> </w:t>
-        </w:r>
-        <w:proofErr w:type="spellStart"/>
-        <w:r>
-          <w:rPr>
-            <w:rStyle w:val="Hyperlink"/>
-            <w:rFonts w:ascii="Times New Roman" w:eastAsia="Times New Roman" w:hAnsi="Times New Roman"/>
-            <w:color w:val="000000" w:themeColor="text1"/>
-            <w:sz w:val="26"/>
-            <w:szCs w:val="26"/>
-          </w:rPr>
-          <w:t>toán</w:t>
-        </w:r>
-        <w:proofErr w:type="spellEnd"/>
-        <w:r>
-          <w:rPr>
-            <w:rStyle w:val="Hyperlink"/>
-            <w:rFonts w:ascii="Times New Roman" w:eastAsia="Times New Roman" w:hAnsi="Times New Roman"/>
-            <w:color w:val="000000" w:themeColor="text1"/>
-            <w:sz w:val="26"/>
-            <w:szCs w:val="26"/>
-          </w:rPr>
-          <w:t xml:space="preserve"> </w:t>
-        </w:r>
-        <w:proofErr w:type="spellStart"/>
-        <w:r>
-          <w:rPr>
-            <w:rStyle w:val="Hyperlink"/>
-            <w:rFonts w:ascii="Times New Roman" w:eastAsia="Times New Roman" w:hAnsi="Times New Roman"/>
-            <w:color w:val="000000" w:themeColor="text1"/>
-            <w:sz w:val="26"/>
-            <w:szCs w:val="26"/>
-          </w:rPr>
-          <w:t>thực</w:t>
-        </w:r>
-        <w:proofErr w:type="spellEnd"/>
-        <w:r>
-          <w:rPr>
-            <w:rStyle w:val="Hyperlink"/>
-            <w:rFonts w:ascii="Times New Roman" w:eastAsia="Times New Roman" w:hAnsi="Times New Roman"/>
-            <w:color w:val="000000" w:themeColor="text1"/>
-            <w:sz w:val="26"/>
-            <w:szCs w:val="26"/>
-          </w:rPr>
-          <w:t xml:space="preserve"> </w:t>
-        </w:r>
-        <w:proofErr w:type="spellStart"/>
-        <w:r>
-          <w:rPr>
-            <w:rStyle w:val="Hyperlink"/>
-            <w:rFonts w:ascii="Times New Roman" w:eastAsia="Times New Roman" w:hAnsi="Times New Roman"/>
-            <w:color w:val="000000" w:themeColor="text1"/>
-            <w:sz w:val="26"/>
-            <w:szCs w:val="26"/>
-          </w:rPr>
-          <w:t>tiễn</w:t>
-        </w:r>
-        <w:proofErr w:type="spellEnd"/>
       </w:hyperlink>
     </w:p>
     <w:p>
@@ -7218,41 +6431,6 @@
         <w:spacing w:before="0" w:after="160"/>
         <w:jc w:val="left"/>
         <w:rPr>
-          <w:rFonts w:ascii="Times New Roman" w:eastAsia="Times New Roman" w:hAnsi="Times New Roman"/>
-          <w:color w:val="000000" w:themeColor="text1"/>
-          <w:sz w:val="26"/>
-          <w:szCs w:val="26"/>
-          <w:lang w:val="sv-SE"/>
-        </w:rPr>
-      </w:pPr>
-      <w:hyperlink w:anchor="h2" w:history="1">
-        <w:r>
-          <w:rPr>
-            <w:rStyle w:val="Hyperlink"/>
-            <w:rFonts w:ascii="Times New Roman" w:eastAsia="Times New Roman" w:hAnsi="Times New Roman"/>
-            <w:color w:val="000000" w:themeColor="text1"/>
-            <w:sz w:val="26"/>
-            <w:szCs w:val="26"/>
-            <w:lang w:val="sv-SE"/>
-          </w:rPr>
-          <w:t xml:space="preserve">Hình 2: </w:t>
-        </w:r>
-        <w:r>
-          <w:rPr>
-            <w:rStyle w:val="Hyperlink"/>
-            <w:rFonts w:ascii="Times New Roman" w:eastAsia="Times New Roman" w:hAnsi="Times New Roman"/>
-            <w:color w:val="000000" w:themeColor="text1"/>
-            <w:sz w:val="26"/>
-            <w:szCs w:val="26"/>
-            <w:lang w:val="sv-SE"/>
-          </w:rPr>
-          <w:t>Mô tả bằng đồ thị</w:t>
-        </w:r>
-      </w:hyperlink>
-    </w:p>
-    <w:p>
-      <w:pPr>
-        <w:rPr>
           <w:rStyle w:val="Hyperlink"/>
           <w:rFonts w:ascii="Times New Roman" w:eastAsia="Times New Roman" w:hAnsi="Times New Roman"/>
           <w:color w:val="000000" w:themeColor="text1"/>
@@ -7261,22 +6439,37 @@
           <w:lang w:val="sv-SE"/>
         </w:rPr>
       </w:pPr>
-      <w:hyperlink w:anchor="h3" w:history="1">
-        <w:r>
-          <w:rPr>
-            <w:rStyle w:val="Hyperlink"/>
-            <w:rFonts w:ascii="Times New Roman" w:eastAsia="Times New Roman" w:hAnsi="Times New Roman"/>
-            <w:color w:val="000000" w:themeColor="text1"/>
-            <w:sz w:val="26"/>
-            <w:szCs w:val="26"/>
-            <w:lang w:val="sv-SE"/>
-          </w:rPr>
-          <w:t>Hình 3: Ví dụ thuật toán</w:t>
-        </w:r>
-      </w:hyperlink>
-    </w:p>
-    <w:p>
-      <w:pPr>
+      <w:r>
+        <w:rPr>
+          <w:rFonts w:ascii="Times New Roman" w:eastAsia="Times New Roman" w:hAnsi="Times New Roman"/>
+          <w:color w:val="000000" w:themeColor="text1"/>
+          <w:sz w:val="26"/>
+          <w:szCs w:val="26"/>
+          <w:lang w:val="sv-SE"/>
+        </w:rPr>
+        <w:fldChar w:fldCharType="begin"/>
+      </w:r>
+      <w:r>
+        <w:rPr>
+          <w:rFonts w:ascii="Times New Roman" w:eastAsia="Times New Roman" w:hAnsi="Times New Roman"/>
+          <w:color w:val="000000" w:themeColor="text1"/>
+          <w:sz w:val="26"/>
+          <w:szCs w:val="26"/>
+          <w:lang w:val="sv-SE"/>
+        </w:rPr>
+        <w:instrText>HYPERLINK  \l "h3"</w:instrText>
+      </w:r>
+      <w:r>
+        <w:rPr>
+          <w:rFonts w:ascii="Times New Roman" w:eastAsia="Times New Roman" w:hAnsi="Times New Roman"/>
+          <w:color w:val="000000" w:themeColor="text1"/>
+          <w:sz w:val="26"/>
+          <w:szCs w:val="26"/>
+          <w:lang w:val="sv-SE"/>
+        </w:rPr>
+        <w:fldChar w:fldCharType="separate"/>
+      </w:r>
+      <w:r>
         <w:rPr>
           <w:rStyle w:val="Hyperlink"/>
           <w:rFonts w:ascii="Times New Roman" w:eastAsia="Times New Roman" w:hAnsi="Times New Roman"/>
@@ -7285,7 +6478,115 @@
           <w:szCs w:val="26"/>
           <w:lang w:val="sv-SE"/>
         </w:rPr>
-      </w:pPr>
+        <w:t xml:space="preserve">Hình 2: </w:t>
+      </w:r>
+      <w:r>
+        <w:rPr>
+          <w:rStyle w:val="Hyperlink"/>
+          <w:rFonts w:ascii="Times New Roman" w:eastAsia="Times New Roman" w:hAnsi="Times New Roman"/>
+          <w:color w:val="000000" w:themeColor="text1"/>
+          <w:sz w:val="26"/>
+          <w:szCs w:val="26"/>
+          <w:lang w:val="sv-SE"/>
+        </w:rPr>
+        <w:t>Mô tả bằng đồ thị</w:t>
+      </w:r>
+    </w:p>
+    <w:p>
+      <w:pPr>
+        <w:rPr>
+          <w:rStyle w:val="Hyperlink"/>
+          <w:rFonts w:ascii="Times New Roman" w:eastAsia="Times New Roman" w:hAnsi="Times New Roman"/>
+          <w:color w:val="000000" w:themeColor="text1"/>
+          <w:sz w:val="26"/>
+          <w:szCs w:val="26"/>
+          <w:lang w:val="sv-SE"/>
+        </w:rPr>
+      </w:pPr>
+      <w:r>
+        <w:rPr>
+          <w:rFonts w:ascii="Times New Roman" w:eastAsia="Times New Roman" w:hAnsi="Times New Roman"/>
+          <w:color w:val="000000" w:themeColor="text1"/>
+          <w:sz w:val="26"/>
+          <w:szCs w:val="26"/>
+          <w:lang w:val="sv-SE"/>
+        </w:rPr>
+        <w:fldChar w:fldCharType="end"/>
+      </w:r>
+      <w:r>
+        <w:rPr>
+          <w:rFonts w:ascii="Times New Roman" w:eastAsia="Times New Roman" w:hAnsi="Times New Roman"/>
+          <w:color w:val="000000" w:themeColor="text1"/>
+          <w:sz w:val="26"/>
+          <w:szCs w:val="26"/>
+          <w:lang w:val="sv-SE"/>
+        </w:rPr>
+        <w:fldChar w:fldCharType="begin"/>
+      </w:r>
+      <w:r>
+        <w:rPr>
+          <w:rFonts w:ascii="Times New Roman" w:eastAsia="Times New Roman" w:hAnsi="Times New Roman"/>
+          <w:color w:val="000000" w:themeColor="text1"/>
+          <w:sz w:val="26"/>
+          <w:szCs w:val="26"/>
+          <w:lang w:val="sv-SE"/>
+        </w:rPr>
+        <w:instrText xml:space="preserve"> HYPERLINK  \l "h2" </w:instrText>
+      </w:r>
+      <w:r>
+        <w:rPr>
+          <w:rFonts w:ascii="Times New Roman" w:eastAsia="Times New Roman" w:hAnsi="Times New Roman"/>
+          <w:color w:val="000000" w:themeColor="text1"/>
+          <w:sz w:val="26"/>
+          <w:szCs w:val="26"/>
+          <w:lang w:val="sv-SE"/>
+        </w:rPr>
+        <w:fldChar w:fldCharType="separate"/>
+      </w:r>
+      <w:r>
+        <w:rPr>
+          <w:rStyle w:val="Hyperlink"/>
+          <w:rFonts w:ascii="Times New Roman" w:eastAsia="Times New Roman" w:hAnsi="Times New Roman"/>
+          <w:color w:val="000000" w:themeColor="text1"/>
+          <w:sz w:val="26"/>
+          <w:szCs w:val="26"/>
+          <w:lang w:val="sv-SE"/>
+        </w:rPr>
+        <w:t>Hình 3: Ví dụ thuật toán</w:t>
+      </w:r>
+      <w:r>
+        <w:rPr>
+          <w:rStyle w:val="Hyperlink"/>
+          <w:rFonts w:ascii="Times New Roman" w:eastAsia="Times New Roman" w:hAnsi="Times New Roman"/>
+          <w:color w:val="000000" w:themeColor="text1"/>
+          <w:sz w:val="26"/>
+          <w:szCs w:val="26"/>
+          <w:lang w:val="sv-SE"/>
+        </w:rPr>
+        <w:t xml:space="preserve"> dijkstra</w:t>
+      </w:r>
+    </w:p>
+    <w:p>
+      <w:pPr>
+        <w:rPr>
+          <w:rStyle w:val="Hyperlink"/>
+          <w:rFonts w:ascii="Times New Roman" w:eastAsia="Times New Roman" w:hAnsi="Times New Roman"/>
+          <w:color w:val="000000" w:themeColor="text1"/>
+          <w:sz w:val="26"/>
+          <w:szCs w:val="26"/>
+          <w:lang w:val="sv-SE"/>
+        </w:rPr>
+      </w:pPr>
+      <w:r>
+        <w:rPr>
+          <w:rFonts w:ascii="Times New Roman" w:eastAsia="Times New Roman" w:hAnsi="Times New Roman"/>
+          <w:color w:val="000000" w:themeColor="text1"/>
+          <w:sz w:val="26"/>
+          <w:szCs w:val="26"/>
+          <w:lang w:val="sv-SE"/>
+        </w:rPr>
+        <w:fldChar w:fldCharType="end"/>
+      </w:r>
       <w:hyperlink w:anchor="h4" w:history="1">
         <w:r>
           <w:rPr>
@@ -7383,22 +6684,37 @@
           <w:lang w:val="sv-SE"/>
         </w:rPr>
       </w:pPr>
-      <w:hyperlink w:anchor="h7" w:history="1">
-        <w:r>
-          <w:rPr>
-            <w:rStyle w:val="Hyperlink"/>
-            <w:rFonts w:ascii="Times New Roman" w:eastAsia="Times New Roman" w:hAnsi="Times New Roman"/>
-            <w:color w:val="000000" w:themeColor="text1"/>
-            <w:sz w:val="26"/>
-            <w:szCs w:val="26"/>
-            <w:lang w:val="sv-SE"/>
-          </w:rPr>
-          <w:t>Hình 7: Cửa sổ thuật toán</w:t>
-        </w:r>
-      </w:hyperlink>
-    </w:p>
-    <w:p>
-      <w:pPr>
+      <w:r>
+        <w:rPr>
+          <w:rFonts w:ascii="Times New Roman" w:eastAsia="Times New Roman" w:hAnsi="Times New Roman"/>
+          <w:color w:val="000000" w:themeColor="text1"/>
+          <w:sz w:val="26"/>
+          <w:szCs w:val="26"/>
+          <w:lang w:val="sv-SE"/>
+        </w:rPr>
+        <w:fldChar w:fldCharType="begin"/>
+      </w:r>
+      <w:r>
+        <w:rPr>
+          <w:rFonts w:ascii="Times New Roman" w:eastAsia="Times New Roman" w:hAnsi="Times New Roman"/>
+          <w:color w:val="000000" w:themeColor="text1"/>
+          <w:sz w:val="26"/>
+          <w:szCs w:val="26"/>
+          <w:lang w:val="sv-SE"/>
+        </w:rPr>
+        <w:instrText xml:space="preserve"> HYPERLINK  \l "h7" </w:instrText>
+      </w:r>
+      <w:r>
+        <w:rPr>
+          <w:rFonts w:ascii="Times New Roman" w:eastAsia="Times New Roman" w:hAnsi="Times New Roman"/>
+          <w:color w:val="000000" w:themeColor="text1"/>
+          <w:sz w:val="26"/>
+          <w:szCs w:val="26"/>
+          <w:lang w:val="sv-SE"/>
+        </w:rPr>
+        <w:fldChar w:fldCharType="separate"/>
+      </w:r>
+      <w:r>
         <w:rPr>
           <w:rStyle w:val="Hyperlink"/>
           <w:rFonts w:ascii="Times New Roman" w:eastAsia="Times New Roman" w:hAnsi="Times New Roman"/>
@@ -7407,7 +6723,41 @@
           <w:szCs w:val="26"/>
           <w:lang w:val="sv-SE"/>
         </w:rPr>
-      </w:pPr>
+        <w:t>Hình 7: Cửa sổ thuật toán</w:t>
+      </w:r>
+      <w:r>
+        <w:rPr>
+          <w:rStyle w:val="Hyperlink"/>
+          <w:rFonts w:ascii="Times New Roman" w:eastAsia="Times New Roman" w:hAnsi="Times New Roman"/>
+          <w:color w:val="000000" w:themeColor="text1"/>
+          <w:sz w:val="26"/>
+          <w:szCs w:val="26"/>
+          <w:lang w:val="sv-SE"/>
+        </w:rPr>
+        <w:t xml:space="preserve"> dijkstra</w:t>
+      </w:r>
+    </w:p>
+    <w:p>
+      <w:pPr>
+        <w:rPr>
+          <w:rStyle w:val="Hyperlink"/>
+          <w:rFonts w:ascii="Times New Roman" w:eastAsia="Times New Roman" w:hAnsi="Times New Roman"/>
+          <w:color w:val="000000" w:themeColor="text1"/>
+          <w:sz w:val="26"/>
+          <w:szCs w:val="26"/>
+          <w:lang w:val="sv-SE"/>
+        </w:rPr>
+      </w:pPr>
+      <w:r>
+        <w:rPr>
+          <w:rFonts w:ascii="Times New Roman" w:eastAsia="Times New Roman" w:hAnsi="Times New Roman"/>
+          <w:color w:val="000000" w:themeColor="text1"/>
+          <w:sz w:val="26"/>
+          <w:szCs w:val="26"/>
+          <w:lang w:val="sv-SE"/>
+        </w:rPr>
+        <w:fldChar w:fldCharType="end"/>
+      </w:r>
       <w:r>
         <w:rPr>
           <w:rStyle w:val="Hyperlink"/>
@@ -7650,22 +7000,37 @@
           <w:lang w:val="sv-SE"/>
         </w:rPr>
       </w:pPr>
-      <w:hyperlink w:anchor="h16" w:history="1">
-        <w:r>
-          <w:rPr>
-            <w:rStyle w:val="Hyperlink"/>
-            <w:rFonts w:ascii="Times New Roman" w:eastAsia="Times New Roman" w:hAnsi="Times New Roman"/>
-            <w:color w:val="000000" w:themeColor="text1"/>
-            <w:sz w:val="26"/>
-            <w:szCs w:val="26"/>
-            <w:lang w:val="sv-SE"/>
-          </w:rPr>
-          <w:t>Hình 16: Xử lý thuật toán</w:t>
-        </w:r>
-      </w:hyperlink>
-    </w:p>
-    <w:p>
-      <w:pPr>
+      <w:r>
+        <w:rPr>
+          <w:rFonts w:ascii="Times New Roman" w:eastAsia="Times New Roman" w:hAnsi="Times New Roman"/>
+          <w:color w:val="000000" w:themeColor="text1"/>
+          <w:sz w:val="26"/>
+          <w:szCs w:val="26"/>
+          <w:lang w:val="sv-SE"/>
+        </w:rPr>
+        <w:fldChar w:fldCharType="begin"/>
+      </w:r>
+      <w:r>
+        <w:rPr>
+          <w:rFonts w:ascii="Times New Roman" w:eastAsia="Times New Roman" w:hAnsi="Times New Roman"/>
+          <w:color w:val="000000" w:themeColor="text1"/>
+          <w:sz w:val="26"/>
+          <w:szCs w:val="26"/>
+          <w:lang w:val="sv-SE"/>
+        </w:rPr>
+        <w:instrText xml:space="preserve"> HYPERLINK  \l "h16" </w:instrText>
+      </w:r>
+      <w:r>
+        <w:rPr>
+          <w:rFonts w:ascii="Times New Roman" w:eastAsia="Times New Roman" w:hAnsi="Times New Roman"/>
+          <w:color w:val="000000" w:themeColor="text1"/>
+          <w:sz w:val="26"/>
+          <w:szCs w:val="26"/>
+          <w:lang w:val="sv-SE"/>
+        </w:rPr>
+        <w:fldChar w:fldCharType="separate"/>
+      </w:r>
+      <w:r>
         <w:rPr>
           <w:rStyle w:val="Hyperlink"/>
           <w:rFonts w:ascii="Times New Roman" w:eastAsia="Times New Roman" w:hAnsi="Times New Roman"/>
@@ -7674,7 +7039,41 @@
           <w:szCs w:val="26"/>
           <w:lang w:val="sv-SE"/>
         </w:rPr>
-      </w:pPr>
+        <w:t>Hình 16: Xử lý thuật toán</w:t>
+      </w:r>
+      <w:r>
+        <w:rPr>
+          <w:rStyle w:val="Hyperlink"/>
+          <w:rFonts w:ascii="Times New Roman" w:eastAsia="Times New Roman" w:hAnsi="Times New Roman"/>
+          <w:color w:val="000000" w:themeColor="text1"/>
+          <w:sz w:val="26"/>
+          <w:szCs w:val="26"/>
+          <w:lang w:val="sv-SE"/>
+        </w:rPr>
+        <w:t xml:space="preserve"> dijkstra</w:t>
+      </w:r>
+    </w:p>
+    <w:p>
+      <w:pPr>
+        <w:rPr>
+          <w:rStyle w:val="Hyperlink"/>
+          <w:rFonts w:ascii="Times New Roman" w:eastAsia="Times New Roman" w:hAnsi="Times New Roman"/>
+          <w:color w:val="000000" w:themeColor="text1"/>
+          <w:sz w:val="26"/>
+          <w:szCs w:val="26"/>
+          <w:lang w:val="sv-SE"/>
+        </w:rPr>
+      </w:pPr>
+      <w:r>
+        <w:rPr>
+          <w:rFonts w:ascii="Times New Roman" w:eastAsia="Times New Roman" w:hAnsi="Times New Roman"/>
+          <w:color w:val="000000" w:themeColor="text1"/>
+          <w:sz w:val="26"/>
+          <w:szCs w:val="26"/>
+          <w:lang w:val="sv-SE"/>
+        </w:rPr>
+        <w:fldChar w:fldCharType="end"/>
+      </w:r>
       <w:hyperlink w:anchor="h17" w:history="1">
         <w:r>
           <w:rPr>
@@ -7955,7 +7354,7 @@
           <w:lang w:val="sv-SE"/>
         </w:rPr>
       </w:pPr>
-      <w:bookmarkStart w:id="2" w:name="_Toc91800578"/>
+      <w:bookmarkStart w:id="2" w:name="_Toc92349007"/>
       <w:r>
         <w:rPr>
           <w:rFonts w:ascii="Times New Roman" w:eastAsia="Times New Roman" w:hAnsi="Times New Roman" w:cs="Times New Roman"/>
@@ -8000,17 +7399,27 @@
           <w:szCs w:val="26"/>
           <w:lang w:val="sv-SE"/>
         </w:rPr>
-        <w:t xml:space="preserve">Nguyễn Đình Hưng </w:t>
-      </w:r>
-      <w:r>
-        <w:rPr>
-          <w:rFonts w:ascii="Times New Roman" w:hAnsi="Times New Roman"/>
-          <w:color w:val="000000" w:themeColor="text1"/>
-          <w:sz w:val="26"/>
-          <w:szCs w:val="26"/>
-          <w:lang w:val="sv-SE"/>
-        </w:rPr>
-        <w:t>trong Khoa Công Nghệ Thông Tin Trường Đại Học Nha Trang</w:t>
+        <w:t>Nguyễn Đình Hưng</w:t>
+      </w:r>
+      <w:r>
+        <w:rPr>
+          <w:rFonts w:ascii="Times New Roman" w:hAnsi="Times New Roman"/>
+          <w:color w:val="000000" w:themeColor="text1"/>
+          <w:sz w:val="26"/>
+          <w:szCs w:val="26"/>
+          <w:lang w:val="sv-SE"/>
+        </w:rPr>
+        <w:t xml:space="preserve">, </w:t>
+      </w:r>
+      <w:r>
+        <w:rPr>
+          <w:rFonts w:ascii="Times New Roman" w:hAnsi="Times New Roman"/>
+          <w:color w:val="000000" w:themeColor="text1"/>
+          <w:sz w:val="26"/>
+          <w:szCs w:val="26"/>
+          <w:lang w:val="sv-SE"/>
+        </w:rPr>
+        <w:t>Khoa Công Nghệ Thông Tin Trường Đại Học Nha Trang</w:t>
       </w:r>
       <w:r>
         <w:rPr>
@@ -8161,16 +7570,6 @@
           <w:lang w:val="sv-SE"/>
         </w:rPr>
       </w:pPr>
-      <w:r>
-        <w:rPr>
-          <w:rFonts w:ascii="Times New Roman" w:hAnsi="Times New Roman"/>
-          <w:color w:val="000000" w:themeColor="text1"/>
-          <w:sz w:val="26"/>
-          <w:szCs w:val="26"/>
-          <w:lang w:val="sv-SE"/>
-        </w:rPr>
-        <w:t>Giảng viên hướng dẫn</w:t>
-      </w:r>
       <w:r>
         <w:rPr>
           <w:rFonts w:ascii="Times New Roman" w:hAnsi="Times New Roman"/>
@@ -8210,7 +7609,8 @@
           <w:szCs w:val="26"/>
           <w:lang w:val="sv-SE"/>
         </w:rPr>
-        <w:t>Nguyễn Đình Hưng</w:t>
+        <w:tab/>
+        <w:t>Nguyễn Khánh Duy</w:t>
       </w:r>
       <w:r>
         <w:rPr>
@@ -8222,19 +7622,6 @@
           <w:szCs w:val="26"/>
           <w:lang w:val="sv-SE"/>
         </w:rPr>
-        <w:tab/>
-        <w:t>Nguyễn Khánh Duy</w:t>
-      </w:r>
-      <w:r>
-        <w:rPr>
-          <w:rFonts w:ascii="Times New Roman" w:eastAsia="Times New Roman" w:hAnsi="Times New Roman"/>
-          <w:b/>
-          <w:bCs/>
-          <w:color w:val="000000" w:themeColor="text1"/>
-          <w:sz w:val="26"/>
-          <w:szCs w:val="26"/>
-          <w:lang w:val="sv-SE"/>
-        </w:rPr>
         <w:br w:type="page"/>
       </w:r>
     </w:p>
@@ -8250,7 +7637,7 @@
           <w:lang w:val="sv-SE"/>
         </w:rPr>
       </w:pPr>
-      <w:bookmarkStart w:id="3" w:name="_Toc91800579"/>
+      <w:bookmarkStart w:id="3" w:name="_Toc92349008"/>
       <w:r>
         <w:rPr>
           <w:rFonts w:ascii="Times New Roman" w:eastAsia="Times New Roman" w:hAnsi="Times New Roman" w:cs="Times New Roman"/>
@@ -8366,7 +7753,47 @@
           <w:szCs w:val="26"/>
           <w:lang w:val="sv-SE"/>
         </w:rPr>
-        <w:t>( theo nghĩa thời gian) và có lúc phải cân nhắc để chọn đường đi rẻ tiền nhất( theo nghĩa chi phí),</w:t>
+        <w:t>( theo nghĩa thời gian) và có lúc phải cân nhắc để chọn đường đi rẻ tiền nhất</w:t>
+      </w:r>
+      <w:r>
+        <w:rPr>
+          <w:rFonts w:ascii="Times New Roman" w:eastAsia="Times New Roman" w:hAnsi="Times New Roman"/>
+          <w:color w:val="000000" w:themeColor="text1"/>
+          <w:sz w:val="26"/>
+          <w:szCs w:val="26"/>
+          <w:lang w:val="sv-SE"/>
+        </w:rPr>
+        <w:t xml:space="preserve"> </w:t>
+      </w:r>
+      <w:r>
+        <w:rPr>
+          <w:rFonts w:ascii="Times New Roman" w:eastAsia="Times New Roman" w:hAnsi="Times New Roman"/>
+          <w:color w:val="000000" w:themeColor="text1"/>
+          <w:sz w:val="26"/>
+          <w:szCs w:val="26"/>
+          <w:lang w:val="sv-SE"/>
+        </w:rPr>
+        <w:t>(</w:t>
+      </w:r>
+      <w:r>
+        <w:rPr>
+          <w:rFonts w:ascii="Times New Roman" w:eastAsia="Times New Roman" w:hAnsi="Times New Roman"/>
+          <w:color w:val="000000" w:themeColor="text1"/>
+          <w:sz w:val="26"/>
+          <w:szCs w:val="26"/>
+          <w:lang w:val="sv-SE"/>
+        </w:rPr>
+        <w:t>t</w:t>
+      </w:r>
+      <w:r>
+        <w:rPr>
+          <w:rFonts w:ascii="Times New Roman" w:eastAsia="Times New Roman" w:hAnsi="Times New Roman"/>
+          <w:color w:val="000000" w:themeColor="text1"/>
+          <w:sz w:val="26"/>
+          <w:szCs w:val="26"/>
+          <w:lang w:val="sv-SE"/>
+        </w:rPr>
+        <w:t>heo nghĩa chi phí),</w:t>
       </w:r>
       <w:r>
         <w:rPr>
@@ -8379,6 +7806,29 @@
         <w:t>…</w:t>
       </w:r>
       <w:bookmarkStart w:id="4" w:name="h1"/>
+    </w:p>
+    <w:p>
+      <w:pPr>
+        <w:spacing w:before="0" w:after="160"/>
+        <w:jc w:val="left"/>
+        <w:rPr>
+          <w:rFonts w:ascii="Times New Roman" w:eastAsia="Times New Roman" w:hAnsi="Times New Roman"/>
+          <w:color w:val="000000" w:themeColor="text1"/>
+          <w:sz w:val="26"/>
+          <w:szCs w:val="26"/>
+          <w:lang w:val="sv-SE"/>
+        </w:rPr>
+      </w:pPr>
+      <w:r>
+        <w:rPr>
+          <w:rFonts w:ascii="Times New Roman" w:eastAsia="Times New Roman" w:hAnsi="Times New Roman"/>
+          <w:color w:val="000000" w:themeColor="text1"/>
+          <w:sz w:val="26"/>
+          <w:szCs w:val="26"/>
+          <w:lang w:val="sv-SE"/>
+        </w:rPr>
+        <w:t>Toàn bộ mã nguồn của chương trình được tải lên theo địa chỉ:</w:t>
+      </w:r>
     </w:p>
     <w:p>
       <w:pPr>
@@ -8497,27 +7947,7 @@
           <w:sz w:val="26"/>
           <w:szCs w:val="26"/>
         </w:rPr>
-        <w:t xml:space="preserve"> </w:t>
-      </w:r>
-      <w:proofErr w:type="spellStart"/>
-      <w:r>
-        <w:rPr>
-          <w:rFonts w:ascii="Times New Roman" w:hAnsi="Times New Roman"/>
-          <w:color w:val="000000" w:themeColor="text1"/>
-          <w:sz w:val="26"/>
-          <w:szCs w:val="26"/>
-        </w:rPr>
-        <w:t>Hình</w:t>
-      </w:r>
-      <w:proofErr w:type="spellEnd"/>
-      <w:r>
-        <w:rPr>
-          <w:rFonts w:ascii="Times New Roman" w:hAnsi="Times New Roman"/>
-          <w:color w:val="000000" w:themeColor="text1"/>
-          <w:sz w:val="26"/>
-          <w:szCs w:val="26"/>
-        </w:rPr>
-        <w:t xml:space="preserve"> </w:t>
+        <w:t xml:space="preserve"> Hình </w:t>
       </w:r>
       <w:r>
         <w:rPr>
@@ -8572,79 +8002,8 @@
           <w:sz w:val="26"/>
           <w:szCs w:val="26"/>
         </w:rPr>
-        <w:t xml:space="preserve">:  </w:t>
-      </w:r>
-      <w:proofErr w:type="spellStart"/>
-      <w:r>
-        <w:rPr>
-          <w:rFonts w:ascii="Times New Roman" w:hAnsi="Times New Roman"/>
-          <w:color w:val="000000" w:themeColor="text1"/>
-          <w:sz w:val="26"/>
-          <w:szCs w:val="26"/>
-        </w:rPr>
-        <w:t>Bài</w:t>
-      </w:r>
-      <w:proofErr w:type="spellEnd"/>
-      <w:r>
-        <w:rPr>
-          <w:rFonts w:ascii="Times New Roman" w:hAnsi="Times New Roman"/>
-          <w:color w:val="000000" w:themeColor="text1"/>
-          <w:sz w:val="26"/>
-          <w:szCs w:val="26"/>
-        </w:rPr>
-        <w:t xml:space="preserve"> </w:t>
-      </w:r>
-      <w:proofErr w:type="spellStart"/>
-      <w:r>
-        <w:rPr>
-          <w:rFonts w:ascii="Times New Roman" w:hAnsi="Times New Roman"/>
-          <w:color w:val="000000" w:themeColor="text1"/>
-          <w:sz w:val="26"/>
-          <w:szCs w:val="26"/>
-        </w:rPr>
-        <w:t>toán</w:t>
-      </w:r>
-      <w:proofErr w:type="spellEnd"/>
-      <w:r>
-        <w:rPr>
-          <w:rFonts w:ascii="Times New Roman" w:hAnsi="Times New Roman"/>
-          <w:color w:val="000000" w:themeColor="text1"/>
-          <w:sz w:val="26"/>
-          <w:szCs w:val="26"/>
-        </w:rPr>
-        <w:t xml:space="preserve"> </w:t>
-      </w:r>
-      <w:proofErr w:type="spellStart"/>
-      <w:r>
-        <w:rPr>
-          <w:rFonts w:ascii="Times New Roman" w:hAnsi="Times New Roman"/>
-          <w:color w:val="000000" w:themeColor="text1"/>
-          <w:sz w:val="26"/>
-          <w:szCs w:val="26"/>
-        </w:rPr>
-        <w:t>thực</w:t>
-      </w:r>
-      <w:proofErr w:type="spellEnd"/>
-      <w:r>
-        <w:rPr>
-          <w:rFonts w:ascii="Times New Roman" w:hAnsi="Times New Roman"/>
-          <w:color w:val="000000" w:themeColor="text1"/>
-          <w:sz w:val="26"/>
-          <w:szCs w:val="26"/>
-        </w:rPr>
-        <w:t xml:space="preserve"> </w:t>
-      </w:r>
-      <w:proofErr w:type="spellStart"/>
-      <w:r>
-        <w:rPr>
-          <w:rFonts w:ascii="Times New Roman" w:hAnsi="Times New Roman"/>
-          <w:color w:val="000000" w:themeColor="text1"/>
-          <w:sz w:val="26"/>
-          <w:szCs w:val="26"/>
-        </w:rPr>
-        <w:t>tiễn</w:t>
-      </w:r>
-      <w:proofErr w:type="spellEnd"/>
+        <w:t>:  Bài toán thực tiễn</w:t>
+      </w:r>
     </w:p>
     <w:bookmarkEnd w:id="4"/>
     <w:p>
@@ -8703,7 +8062,7 @@
           <w:lang w:val="sv-SE"/>
         </w:rPr>
       </w:pPr>
-      <w:bookmarkStart w:id="5" w:name="_Toc91800580"/>
+      <w:bookmarkStart w:id="5" w:name="_Toc92349009"/>
       <w:r>
         <w:rPr>
           <w:rFonts w:ascii="Times New Roman" w:eastAsia="Times New Roman" w:hAnsi="Times New Roman"/>
@@ -8738,7 +8097,7 @@
           <w:szCs w:val="26"/>
           <w:lang w:val="sv-SE"/>
         </w:rPr>
-        <w:t>Bài toán tìm đường đi ngắn nhất trên đồ thị là một trong những bài toán đa dạng, có nhiều ứng dụng thực tế (như trong Google Maps, hay các bài toán networking, …).</w:t>
+        <w:t>Bài toán tìm đường đi ngắn nhất trên đồ thị là một trong những bài toán đa dạng, có nhiều ứng dụng thực tế (như trong Google Maps, hay các bài toán networking,…).</w:t>
       </w:r>
     </w:p>
     <w:p>
@@ -8880,7 +8239,7 @@
           <w:szCs w:val="26"/>
           <w:lang w:val="sv-SE"/>
         </w:rPr>
-        <w:t xml:space="preserve">*) </w:t>
+        <w:t xml:space="preserve"> </w:t>
       </w:r>
       <w:r>
         <w:rPr>
@@ -8893,6 +8252,18 @@
           <w:lang w:val="sv-SE"/>
         </w:rPr>
         <w:t>Khái niệm đồ thị</w:t>
+      </w:r>
+      <w:r>
+        <w:rPr>
+          <w:rFonts w:ascii="Times New Roman" w:eastAsia="Times New Roman" w:hAnsi="Times New Roman"/>
+          <w:b/>
+          <w:bCs/>
+          <w:color w:val="000000" w:themeColor="text1"/>
+          <w:sz w:val="26"/>
+          <w:szCs w:val="26"/>
+          <w:lang w:val="sv-SE"/>
+        </w:rPr>
+        <w:t>:</w:t>
       </w:r>
     </w:p>
     <w:p>
@@ -9247,7 +8618,7 @@
           <w:lang w:val="sv-SE"/>
         </w:rPr>
       </w:pPr>
-      <w:bookmarkStart w:id="6" w:name="_Toc91800581"/>
+      <w:bookmarkStart w:id="6" w:name="_Toc92349010"/>
       <w:r>
         <w:rPr>
           <w:rFonts w:ascii="Times New Roman" w:eastAsia="Times New Roman" w:hAnsi="Times New Roman"/>
@@ -9281,7 +8652,7 @@
           <w:lang w:val="sv-SE"/>
         </w:rPr>
       </w:pPr>
-      <w:bookmarkStart w:id="7" w:name="_Toc91800582"/>
+      <w:bookmarkStart w:id="7" w:name="_Toc92349011"/>
       <w:r>
         <w:rPr>
           <w:rFonts w:ascii="Times New Roman" w:eastAsia="Times New Roman" w:hAnsi="Times New Roman"/>
@@ -9392,7 +8763,7 @@
           <w:lang w:val="sv-SE"/>
         </w:rPr>
       </w:pPr>
-      <w:bookmarkStart w:id="8" w:name="_Toc91800583"/>
+      <w:bookmarkStart w:id="8" w:name="_Toc92349012"/>
       <w:r>
         <w:rPr>
           <w:rFonts w:ascii="Times New Roman" w:eastAsia="Times New Roman" w:hAnsi="Times New Roman"/>
@@ -9430,7 +8801,6 @@
           <w:szCs w:val="26"/>
         </w:rPr>
       </w:pPr>
-      <w:proofErr w:type="spellStart"/>
       <w:r>
         <w:rPr>
           <w:rFonts w:ascii="Times New Roman" w:eastAsia="Times New Roman" w:hAnsi="Times New Roman"/>
@@ -9439,31 +8809,8 @@
           <w:szCs w:val="26"/>
           <w:u w:val="single"/>
         </w:rPr>
-        <w:t>Ví</w:t>
-      </w:r>
-      <w:proofErr w:type="spellEnd"/>
-      <w:r>
-        <w:rPr>
-          <w:rFonts w:ascii="Times New Roman" w:eastAsia="Times New Roman" w:hAnsi="Times New Roman"/>
-          <w:color w:val="000000" w:themeColor="text1"/>
-          <w:sz w:val="26"/>
-          <w:szCs w:val="26"/>
-          <w:u w:val="single"/>
-        </w:rPr>
-        <w:t xml:space="preserve"> </w:t>
-      </w:r>
-      <w:proofErr w:type="spellStart"/>
-      <w:r>
-        <w:rPr>
-          <w:rFonts w:ascii="Times New Roman" w:eastAsia="Times New Roman" w:hAnsi="Times New Roman"/>
-          <w:color w:val="000000" w:themeColor="text1"/>
-          <w:sz w:val="26"/>
-          <w:szCs w:val="26"/>
-          <w:u w:val="single"/>
-        </w:rPr>
-        <w:t>dụ</w:t>
-      </w:r>
-      <w:proofErr w:type="spellEnd"/>
+        <w:t>Ví dụ</w:t>
+      </w:r>
       <w:r>
         <w:rPr>
           <w:rFonts w:ascii="Times New Roman" w:eastAsia="Times New Roman" w:hAnsi="Times New Roman"/>
@@ -9495,7 +8842,6 @@
           <w:szCs w:val="26"/>
         </w:rPr>
       </w:pPr>
-      <w:proofErr w:type="spellStart"/>
       <w:r>
         <w:rPr>
           <w:rFonts w:ascii="Times New Roman" w:eastAsia="Times New Roman" w:hAnsi="Times New Roman"/>
@@ -9512,17 +8858,7 @@
           <w:sz w:val="26"/>
           <w:szCs w:val="26"/>
         </w:rPr>
-        <w:t>ới</w:t>
-      </w:r>
-      <w:proofErr w:type="spellEnd"/>
-      <w:r>
-        <w:rPr>
-          <w:rFonts w:ascii="Times New Roman" w:eastAsia="Times New Roman" w:hAnsi="Times New Roman"/>
-          <w:color w:val="000000" w:themeColor="text1"/>
-          <w:sz w:val="26"/>
-          <w:szCs w:val="26"/>
-        </w:rPr>
-        <w:t xml:space="preserve"> </w:t>
+        <w:t xml:space="preserve">ới </w:t>
       </w:r>
       <w:r>
         <w:rPr>
@@ -9540,27 +8876,7 @@
           <w:sz w:val="26"/>
           <w:szCs w:val="26"/>
         </w:rPr>
-        <w:t xml:space="preserve"> </w:t>
-      </w:r>
-      <w:proofErr w:type="spellStart"/>
-      <w:r>
-        <w:rPr>
-          <w:rFonts w:ascii="Times New Roman" w:eastAsia="Times New Roman" w:hAnsi="Times New Roman"/>
-          <w:color w:val="000000" w:themeColor="text1"/>
-          <w:sz w:val="26"/>
-          <w:szCs w:val="26"/>
-        </w:rPr>
-        <w:t>đỉnh</w:t>
-      </w:r>
-      <w:proofErr w:type="spellEnd"/>
-      <w:r>
-        <w:rPr>
-          <w:rFonts w:ascii="Times New Roman" w:eastAsia="Times New Roman" w:hAnsi="Times New Roman"/>
-          <w:color w:val="000000" w:themeColor="text1"/>
-          <w:sz w:val="26"/>
-          <w:szCs w:val="26"/>
-        </w:rPr>
-        <w:t xml:space="preserve"> A, B, C</w:t>
+        <w:t xml:space="preserve"> đỉnh A, B, C</w:t>
       </w:r>
       <w:r>
         <w:rPr>
@@ -9583,85 +8899,14 @@
           <w:szCs w:val="26"/>
         </w:rPr>
       </w:pPr>
-      <w:proofErr w:type="spellStart"/>
-      <w:r>
-        <w:rPr>
-          <w:rFonts w:ascii="Times New Roman" w:eastAsia="Times New Roman" w:hAnsi="Times New Roman"/>
-          <w:color w:val="000000" w:themeColor="text1"/>
-          <w:sz w:val="26"/>
-          <w:szCs w:val="26"/>
-        </w:rPr>
-        <w:t>Đường</w:t>
-      </w:r>
-      <w:proofErr w:type="spellEnd"/>
-      <w:r>
-        <w:rPr>
-          <w:rFonts w:ascii="Times New Roman" w:eastAsia="Times New Roman" w:hAnsi="Times New Roman"/>
-          <w:color w:val="000000" w:themeColor="text1"/>
-          <w:sz w:val="26"/>
-          <w:szCs w:val="26"/>
-        </w:rPr>
-        <w:t xml:space="preserve"> </w:t>
-      </w:r>
-      <w:proofErr w:type="spellStart"/>
-      <w:r>
-        <w:rPr>
-          <w:rFonts w:ascii="Times New Roman" w:eastAsia="Times New Roman" w:hAnsi="Times New Roman"/>
-          <w:color w:val="000000" w:themeColor="text1"/>
-          <w:sz w:val="26"/>
-          <w:szCs w:val="26"/>
-        </w:rPr>
-        <w:t>đi</w:t>
-      </w:r>
-      <w:proofErr w:type="spellEnd"/>
-      <w:r>
-        <w:rPr>
-          <w:rFonts w:ascii="Times New Roman" w:eastAsia="Times New Roman" w:hAnsi="Times New Roman"/>
-          <w:color w:val="000000" w:themeColor="text1"/>
-          <w:sz w:val="26"/>
-          <w:szCs w:val="26"/>
-        </w:rPr>
-        <w:t xml:space="preserve"> </w:t>
-      </w:r>
-      <w:proofErr w:type="spellStart"/>
-      <w:r>
-        <w:rPr>
-          <w:rFonts w:ascii="Times New Roman" w:eastAsia="Times New Roman" w:hAnsi="Times New Roman"/>
-          <w:color w:val="000000" w:themeColor="text1"/>
-          <w:sz w:val="26"/>
-          <w:szCs w:val="26"/>
-        </w:rPr>
-        <w:t>từ</w:t>
-      </w:r>
-      <w:proofErr w:type="spellEnd"/>
-      <w:r>
-        <w:rPr>
-          <w:rFonts w:ascii="Times New Roman" w:eastAsia="Times New Roman" w:hAnsi="Times New Roman"/>
-          <w:color w:val="000000" w:themeColor="text1"/>
-          <w:sz w:val="26"/>
-          <w:szCs w:val="26"/>
-        </w:rPr>
-        <w:t xml:space="preserve"> A </w:t>
-      </w:r>
-      <w:proofErr w:type="spellStart"/>
-      <w:r>
-        <w:rPr>
-          <w:rFonts w:ascii="Times New Roman" w:eastAsia="Times New Roman" w:hAnsi="Times New Roman"/>
-          <w:color w:val="000000" w:themeColor="text1"/>
-          <w:sz w:val="26"/>
-          <w:szCs w:val="26"/>
-        </w:rPr>
-        <w:t>đến</w:t>
-      </w:r>
-      <w:proofErr w:type="spellEnd"/>
-      <w:r>
-        <w:rPr>
-          <w:rFonts w:ascii="Times New Roman" w:eastAsia="Times New Roman" w:hAnsi="Times New Roman"/>
-          <w:color w:val="000000" w:themeColor="text1"/>
-          <w:sz w:val="26"/>
-          <w:szCs w:val="26"/>
-        </w:rPr>
-        <w:t xml:space="preserve"> </w:t>
+      <w:r>
+        <w:rPr>
+          <w:rFonts w:ascii="Times New Roman" w:eastAsia="Times New Roman" w:hAnsi="Times New Roman"/>
+          <w:color w:val="000000" w:themeColor="text1"/>
+          <w:sz w:val="26"/>
+          <w:szCs w:val="26"/>
+        </w:rPr>
+        <w:t xml:space="preserve">Đường đi từ A đến </w:t>
       </w:r>
       <w:r>
         <w:rPr>
@@ -9679,97 +8924,7 @@
           <w:sz w:val="26"/>
           <w:szCs w:val="26"/>
         </w:rPr>
-        <w:t xml:space="preserve"> </w:t>
-      </w:r>
-      <w:proofErr w:type="spellStart"/>
-      <w:r>
-        <w:rPr>
-          <w:rFonts w:ascii="Times New Roman" w:eastAsia="Times New Roman" w:hAnsi="Times New Roman"/>
-          <w:color w:val="000000" w:themeColor="text1"/>
-          <w:sz w:val="26"/>
-          <w:szCs w:val="26"/>
-        </w:rPr>
-        <w:t>với</w:t>
-      </w:r>
-      <w:proofErr w:type="spellEnd"/>
-      <w:r>
-        <w:rPr>
-          <w:rFonts w:ascii="Times New Roman" w:eastAsia="Times New Roman" w:hAnsi="Times New Roman"/>
-          <w:color w:val="000000" w:themeColor="text1"/>
-          <w:sz w:val="26"/>
-          <w:szCs w:val="26"/>
-        </w:rPr>
-        <w:t xml:space="preserve"> </w:t>
-      </w:r>
-      <w:proofErr w:type="spellStart"/>
-      <w:r>
-        <w:rPr>
-          <w:rFonts w:ascii="Times New Roman" w:eastAsia="Times New Roman" w:hAnsi="Times New Roman"/>
-          <w:color w:val="000000" w:themeColor="text1"/>
-          <w:sz w:val="26"/>
-          <w:szCs w:val="26"/>
-        </w:rPr>
-        <w:t>độ</w:t>
-      </w:r>
-      <w:proofErr w:type="spellEnd"/>
-      <w:r>
-        <w:rPr>
-          <w:rFonts w:ascii="Times New Roman" w:eastAsia="Times New Roman" w:hAnsi="Times New Roman"/>
-          <w:color w:val="000000" w:themeColor="text1"/>
-          <w:sz w:val="26"/>
-          <w:szCs w:val="26"/>
-        </w:rPr>
-        <w:t xml:space="preserve"> </w:t>
-      </w:r>
-      <w:proofErr w:type="spellStart"/>
-      <w:r>
-        <w:rPr>
-          <w:rFonts w:ascii="Times New Roman" w:eastAsia="Times New Roman" w:hAnsi="Times New Roman"/>
-          <w:color w:val="000000" w:themeColor="text1"/>
-          <w:sz w:val="26"/>
-          <w:szCs w:val="26"/>
-        </w:rPr>
-        <w:t>dài</w:t>
-      </w:r>
-      <w:proofErr w:type="spellEnd"/>
-      <w:r>
-        <w:rPr>
-          <w:rFonts w:ascii="Times New Roman" w:eastAsia="Times New Roman" w:hAnsi="Times New Roman"/>
-          <w:color w:val="000000" w:themeColor="text1"/>
-          <w:sz w:val="26"/>
-          <w:szCs w:val="26"/>
-        </w:rPr>
-        <w:t xml:space="preserve"> </w:t>
-      </w:r>
-      <w:proofErr w:type="spellStart"/>
-      <w:r>
-        <w:rPr>
-          <w:rFonts w:ascii="Times New Roman" w:eastAsia="Times New Roman" w:hAnsi="Times New Roman"/>
-          <w:color w:val="000000" w:themeColor="text1"/>
-          <w:sz w:val="26"/>
-          <w:szCs w:val="26"/>
-        </w:rPr>
-        <w:t>là</w:t>
-      </w:r>
-      <w:proofErr w:type="spellEnd"/>
-      <w:r>
-        <w:rPr>
-          <w:rFonts w:ascii="Times New Roman" w:eastAsia="Times New Roman" w:hAnsi="Times New Roman"/>
-          <w:color w:val="000000" w:themeColor="text1"/>
-          <w:sz w:val="26"/>
-          <w:szCs w:val="26"/>
-        </w:rPr>
-        <w:t xml:space="preserve"> </w:t>
-      </w:r>
-      <w:proofErr w:type="spellStart"/>
-      <w:r>
-        <w:rPr>
-          <w:rFonts w:ascii="Times New Roman" w:eastAsia="Times New Roman" w:hAnsi="Times New Roman"/>
-          <w:color w:val="000000" w:themeColor="text1"/>
-          <w:sz w:val="26"/>
-          <w:szCs w:val="26"/>
-        </w:rPr>
-        <w:t>d</w:t>
+        <w:t xml:space="preserve"> với độ dài là d</w:t>
       </w:r>
       <w:r>
         <w:rPr>
@@ -9780,7 +8935,6 @@
         </w:rPr>
         <w:t>p</w:t>
       </w:r>
-      <w:proofErr w:type="spellEnd"/>
       <w:r>
         <w:rPr>
           <w:rFonts w:ascii="Times New Roman" w:eastAsia="Times New Roman" w:hAnsi="Times New Roman"/>
@@ -9790,7 +8944,6 @@
         </w:rPr>
         <w:t xml:space="preserve">, </w:t>
       </w:r>
-      <w:proofErr w:type="spellStart"/>
       <w:r>
         <w:rPr>
           <w:rFonts w:ascii="Times New Roman" w:eastAsia="Times New Roman" w:hAnsi="Times New Roman"/>
@@ -9807,504 +8960,34 @@
           <w:sz w:val="26"/>
           <w:szCs w:val="26"/>
         </w:rPr>
-        <w:t>ường</w:t>
-      </w:r>
-      <w:proofErr w:type="spellEnd"/>
-      <w:r>
-        <w:rPr>
-          <w:rFonts w:ascii="Times New Roman" w:eastAsia="Times New Roman" w:hAnsi="Times New Roman"/>
-          <w:color w:val="000000" w:themeColor="text1"/>
-          <w:sz w:val="26"/>
-          <w:szCs w:val="26"/>
-        </w:rPr>
-        <w:t xml:space="preserve"> </w:t>
-      </w:r>
-      <w:proofErr w:type="spellStart"/>
-      <w:r>
-        <w:rPr>
-          <w:rFonts w:ascii="Times New Roman" w:eastAsia="Times New Roman" w:hAnsi="Times New Roman"/>
-          <w:color w:val="000000" w:themeColor="text1"/>
-          <w:sz w:val="26"/>
-          <w:szCs w:val="26"/>
-        </w:rPr>
-        <w:t>đi</w:t>
-      </w:r>
-      <w:proofErr w:type="spellEnd"/>
-      <w:r>
-        <w:rPr>
-          <w:rFonts w:ascii="Times New Roman" w:eastAsia="Times New Roman" w:hAnsi="Times New Roman"/>
-          <w:color w:val="000000" w:themeColor="text1"/>
-          <w:sz w:val="26"/>
-          <w:szCs w:val="26"/>
-        </w:rPr>
-        <w:t xml:space="preserve"> </w:t>
-      </w:r>
-      <w:proofErr w:type="spellStart"/>
-      <w:r>
-        <w:rPr>
-          <w:rFonts w:ascii="Times New Roman" w:eastAsia="Times New Roman" w:hAnsi="Times New Roman"/>
-          <w:color w:val="000000" w:themeColor="text1"/>
-          <w:sz w:val="26"/>
-          <w:szCs w:val="26"/>
-        </w:rPr>
-        <w:t>từ</w:t>
-      </w:r>
-      <w:proofErr w:type="spellEnd"/>
-      <w:r>
-        <w:rPr>
-          <w:rFonts w:ascii="Times New Roman" w:eastAsia="Times New Roman" w:hAnsi="Times New Roman"/>
-          <w:color w:val="000000" w:themeColor="text1"/>
-          <w:sz w:val="26"/>
-          <w:szCs w:val="26"/>
-        </w:rPr>
-        <w:t xml:space="preserve"> A </w:t>
-      </w:r>
-      <w:proofErr w:type="spellStart"/>
-      <w:r>
-        <w:rPr>
-          <w:rFonts w:ascii="Times New Roman" w:eastAsia="Times New Roman" w:hAnsi="Times New Roman"/>
-          <w:color w:val="000000" w:themeColor="text1"/>
-          <w:sz w:val="26"/>
-          <w:szCs w:val="26"/>
-        </w:rPr>
-        <w:t>đến</w:t>
-      </w:r>
-      <w:proofErr w:type="spellEnd"/>
-      <w:r>
-        <w:rPr>
-          <w:rFonts w:ascii="Times New Roman" w:eastAsia="Times New Roman" w:hAnsi="Times New Roman"/>
-          <w:color w:val="000000" w:themeColor="text1"/>
-          <w:sz w:val="26"/>
-          <w:szCs w:val="26"/>
-        </w:rPr>
-        <w:t xml:space="preserve"> B </w:t>
-      </w:r>
-      <w:proofErr w:type="spellStart"/>
-      <w:r>
-        <w:rPr>
-          <w:rFonts w:ascii="Times New Roman" w:eastAsia="Times New Roman" w:hAnsi="Times New Roman"/>
-          <w:color w:val="000000" w:themeColor="text1"/>
-          <w:sz w:val="26"/>
-          <w:szCs w:val="26"/>
-        </w:rPr>
-        <w:t>với</w:t>
-      </w:r>
-      <w:proofErr w:type="spellEnd"/>
-      <w:r>
-        <w:rPr>
-          <w:rFonts w:ascii="Times New Roman" w:eastAsia="Times New Roman" w:hAnsi="Times New Roman"/>
-          <w:color w:val="000000" w:themeColor="text1"/>
-          <w:sz w:val="26"/>
-          <w:szCs w:val="26"/>
-        </w:rPr>
-        <w:t xml:space="preserve"> </w:t>
-      </w:r>
-      <w:proofErr w:type="spellStart"/>
-      <w:r>
-        <w:rPr>
-          <w:rFonts w:ascii="Times New Roman" w:eastAsia="Times New Roman" w:hAnsi="Times New Roman"/>
-          <w:color w:val="000000" w:themeColor="text1"/>
-          <w:sz w:val="26"/>
-          <w:szCs w:val="26"/>
-        </w:rPr>
-        <w:t>độ</w:t>
-      </w:r>
-      <w:proofErr w:type="spellEnd"/>
-      <w:r>
-        <w:rPr>
-          <w:rFonts w:ascii="Times New Roman" w:eastAsia="Times New Roman" w:hAnsi="Times New Roman"/>
-          <w:color w:val="000000" w:themeColor="text1"/>
-          <w:sz w:val="26"/>
-          <w:szCs w:val="26"/>
-        </w:rPr>
-        <w:t xml:space="preserve"> </w:t>
-      </w:r>
-      <w:proofErr w:type="spellStart"/>
-      <w:r>
-        <w:rPr>
-          <w:rFonts w:ascii="Times New Roman" w:eastAsia="Times New Roman" w:hAnsi="Times New Roman"/>
-          <w:color w:val="000000" w:themeColor="text1"/>
-          <w:sz w:val="26"/>
-          <w:szCs w:val="26"/>
-        </w:rPr>
-        <w:t>dài</w:t>
-      </w:r>
-      <w:proofErr w:type="spellEnd"/>
-      <w:r>
-        <w:rPr>
-          <w:rFonts w:ascii="Times New Roman" w:eastAsia="Times New Roman" w:hAnsi="Times New Roman"/>
-          <w:color w:val="000000" w:themeColor="text1"/>
-          <w:sz w:val="26"/>
-          <w:szCs w:val="26"/>
-        </w:rPr>
-        <w:t xml:space="preserve"> </w:t>
-      </w:r>
-      <w:proofErr w:type="spellStart"/>
-      <w:r>
-        <w:rPr>
-          <w:rFonts w:ascii="Times New Roman" w:eastAsia="Times New Roman" w:hAnsi="Times New Roman"/>
-          <w:color w:val="000000" w:themeColor="text1"/>
-          <w:sz w:val="26"/>
-          <w:szCs w:val="26"/>
-        </w:rPr>
-        <w:t>là</w:t>
-      </w:r>
-      <w:proofErr w:type="spellEnd"/>
-      <w:r>
-        <w:rPr>
-          <w:rFonts w:ascii="Times New Roman" w:eastAsia="Times New Roman" w:hAnsi="Times New Roman"/>
-          <w:color w:val="000000" w:themeColor="text1"/>
-          <w:sz w:val="26"/>
-          <w:szCs w:val="26"/>
-        </w:rPr>
-        <w:t xml:space="preserve"> dt,</w:t>
-      </w:r>
-      <w:r>
-        <w:rPr>
-          <w:rFonts w:ascii="Times New Roman" w:eastAsia="Times New Roman" w:hAnsi="Times New Roman"/>
-          <w:color w:val="000000" w:themeColor="text1"/>
-          <w:sz w:val="26"/>
-          <w:szCs w:val="26"/>
-        </w:rPr>
-        <w:t xml:space="preserve"> </w:t>
-      </w:r>
-      <w:proofErr w:type="spellStart"/>
-      <w:r>
-        <w:rPr>
-          <w:rFonts w:ascii="Times New Roman" w:eastAsia="Times New Roman" w:hAnsi="Times New Roman"/>
-          <w:color w:val="000000" w:themeColor="text1"/>
-          <w:sz w:val="26"/>
-          <w:szCs w:val="26"/>
-        </w:rPr>
-        <w:t>đ</w:t>
-      </w:r>
-      <w:r>
-        <w:rPr>
-          <w:rFonts w:ascii="Times New Roman" w:eastAsia="Times New Roman" w:hAnsi="Times New Roman"/>
-          <w:color w:val="000000" w:themeColor="text1"/>
-          <w:sz w:val="26"/>
-          <w:szCs w:val="26"/>
-        </w:rPr>
-        <w:t>ường</w:t>
-      </w:r>
-      <w:proofErr w:type="spellEnd"/>
-      <w:r>
-        <w:rPr>
-          <w:rFonts w:ascii="Times New Roman" w:eastAsia="Times New Roman" w:hAnsi="Times New Roman"/>
-          <w:color w:val="000000" w:themeColor="text1"/>
-          <w:sz w:val="26"/>
-          <w:szCs w:val="26"/>
-        </w:rPr>
-        <w:t xml:space="preserve"> </w:t>
-      </w:r>
-      <w:proofErr w:type="spellStart"/>
-      <w:r>
-        <w:rPr>
-          <w:rFonts w:ascii="Times New Roman" w:eastAsia="Times New Roman" w:hAnsi="Times New Roman"/>
-          <w:color w:val="000000" w:themeColor="text1"/>
-          <w:sz w:val="26"/>
-          <w:szCs w:val="26"/>
-        </w:rPr>
-        <w:t>đi</w:t>
-      </w:r>
-      <w:proofErr w:type="spellEnd"/>
-      <w:r>
-        <w:rPr>
-          <w:rFonts w:ascii="Times New Roman" w:eastAsia="Times New Roman" w:hAnsi="Times New Roman"/>
-          <w:color w:val="000000" w:themeColor="text1"/>
-          <w:sz w:val="26"/>
-          <w:szCs w:val="26"/>
-        </w:rPr>
-        <w:t xml:space="preserve"> </w:t>
-      </w:r>
-      <w:proofErr w:type="spellStart"/>
-      <w:r>
-        <w:rPr>
-          <w:rFonts w:ascii="Times New Roman" w:eastAsia="Times New Roman" w:hAnsi="Times New Roman"/>
-          <w:color w:val="000000" w:themeColor="text1"/>
-          <w:sz w:val="26"/>
-          <w:szCs w:val="26"/>
-        </w:rPr>
-        <w:t>từ</w:t>
-      </w:r>
-      <w:proofErr w:type="spellEnd"/>
-      <w:r>
-        <w:rPr>
-          <w:rFonts w:ascii="Times New Roman" w:eastAsia="Times New Roman" w:hAnsi="Times New Roman"/>
-          <w:color w:val="000000" w:themeColor="text1"/>
-          <w:sz w:val="26"/>
-          <w:szCs w:val="26"/>
-        </w:rPr>
-        <w:t xml:space="preserve"> B </w:t>
-      </w:r>
-      <w:proofErr w:type="spellStart"/>
-      <w:r>
-        <w:rPr>
-          <w:rFonts w:ascii="Times New Roman" w:eastAsia="Times New Roman" w:hAnsi="Times New Roman"/>
-          <w:color w:val="000000" w:themeColor="text1"/>
-          <w:sz w:val="26"/>
-          <w:szCs w:val="26"/>
-        </w:rPr>
-        <w:t>đến</w:t>
-      </w:r>
-      <w:proofErr w:type="spellEnd"/>
-      <w:r>
-        <w:rPr>
-          <w:rFonts w:ascii="Times New Roman" w:eastAsia="Times New Roman" w:hAnsi="Times New Roman"/>
-          <w:color w:val="000000" w:themeColor="text1"/>
-          <w:sz w:val="26"/>
-          <w:szCs w:val="26"/>
-        </w:rPr>
-        <w:t xml:space="preserve"> C </w:t>
-      </w:r>
-      <w:proofErr w:type="spellStart"/>
-      <w:r>
-        <w:rPr>
-          <w:rFonts w:ascii="Times New Roman" w:eastAsia="Times New Roman" w:hAnsi="Times New Roman"/>
-          <w:color w:val="000000" w:themeColor="text1"/>
-          <w:sz w:val="26"/>
-          <w:szCs w:val="26"/>
-        </w:rPr>
-        <w:t>với</w:t>
-      </w:r>
-      <w:proofErr w:type="spellEnd"/>
-      <w:r>
-        <w:rPr>
-          <w:rFonts w:ascii="Times New Roman" w:eastAsia="Times New Roman" w:hAnsi="Times New Roman"/>
-          <w:color w:val="000000" w:themeColor="text1"/>
-          <w:sz w:val="26"/>
-          <w:szCs w:val="26"/>
-        </w:rPr>
-        <w:t xml:space="preserve"> </w:t>
-      </w:r>
-      <w:proofErr w:type="spellStart"/>
-      <w:r>
-        <w:rPr>
-          <w:rFonts w:ascii="Times New Roman" w:eastAsia="Times New Roman" w:hAnsi="Times New Roman"/>
-          <w:color w:val="000000" w:themeColor="text1"/>
-          <w:sz w:val="26"/>
-          <w:szCs w:val="26"/>
-        </w:rPr>
-        <w:t>độ</w:t>
-      </w:r>
-      <w:proofErr w:type="spellEnd"/>
-      <w:r>
-        <w:rPr>
-          <w:rFonts w:ascii="Times New Roman" w:eastAsia="Times New Roman" w:hAnsi="Times New Roman"/>
-          <w:color w:val="000000" w:themeColor="text1"/>
-          <w:sz w:val="26"/>
-          <w:szCs w:val="26"/>
-        </w:rPr>
-        <w:t xml:space="preserve"> </w:t>
-      </w:r>
-      <w:proofErr w:type="spellStart"/>
-      <w:r>
-        <w:rPr>
-          <w:rFonts w:ascii="Times New Roman" w:eastAsia="Times New Roman" w:hAnsi="Times New Roman"/>
-          <w:color w:val="000000" w:themeColor="text1"/>
-          <w:sz w:val="26"/>
-          <w:szCs w:val="26"/>
-        </w:rPr>
-        <w:t>dài</w:t>
-      </w:r>
-      <w:proofErr w:type="spellEnd"/>
-      <w:r>
-        <w:rPr>
-          <w:rFonts w:ascii="Times New Roman" w:eastAsia="Times New Roman" w:hAnsi="Times New Roman"/>
-          <w:color w:val="000000" w:themeColor="text1"/>
-          <w:sz w:val="26"/>
-          <w:szCs w:val="26"/>
-        </w:rPr>
-        <w:t xml:space="preserve"> </w:t>
-      </w:r>
-      <w:proofErr w:type="spellStart"/>
-      <w:r>
-        <w:rPr>
-          <w:rFonts w:ascii="Times New Roman" w:eastAsia="Times New Roman" w:hAnsi="Times New Roman"/>
-          <w:color w:val="000000" w:themeColor="text1"/>
-          <w:sz w:val="26"/>
-          <w:szCs w:val="26"/>
-        </w:rPr>
-        <w:t>là</w:t>
-      </w:r>
-      <w:proofErr w:type="spellEnd"/>
-      <w:r>
-        <w:rPr>
-          <w:rFonts w:ascii="Times New Roman" w:eastAsia="Times New Roman" w:hAnsi="Times New Roman"/>
-          <w:color w:val="000000" w:themeColor="text1"/>
-          <w:sz w:val="26"/>
-          <w:szCs w:val="26"/>
-        </w:rPr>
-        <w:t xml:space="preserve"> d</w:t>
-      </w:r>
-      <w:r>
-        <w:rPr>
-          <w:rFonts w:ascii="Times New Roman" w:eastAsia="Times New Roman" w:hAnsi="Times New Roman"/>
-          <w:color w:val="000000" w:themeColor="text1"/>
-          <w:sz w:val="26"/>
-          <w:szCs w:val="26"/>
-        </w:rPr>
-        <w:t xml:space="preserve">v, </w:t>
-      </w:r>
-      <w:proofErr w:type="spellStart"/>
-      <w:r>
-        <w:rPr>
-          <w:rFonts w:ascii="Times New Roman" w:eastAsia="Times New Roman" w:hAnsi="Times New Roman"/>
-          <w:color w:val="000000" w:themeColor="text1"/>
-          <w:sz w:val="26"/>
-          <w:szCs w:val="26"/>
-        </w:rPr>
-        <w:t>đường</w:t>
-      </w:r>
-      <w:proofErr w:type="spellEnd"/>
-      <w:r>
-        <w:rPr>
-          <w:rFonts w:ascii="Times New Roman" w:eastAsia="Times New Roman" w:hAnsi="Times New Roman"/>
-          <w:color w:val="000000" w:themeColor="text1"/>
-          <w:sz w:val="26"/>
-          <w:szCs w:val="26"/>
-        </w:rPr>
-        <w:t xml:space="preserve"> </w:t>
-      </w:r>
-      <w:proofErr w:type="spellStart"/>
-      <w:r>
-        <w:rPr>
-          <w:rFonts w:ascii="Times New Roman" w:eastAsia="Times New Roman" w:hAnsi="Times New Roman"/>
-          <w:color w:val="000000" w:themeColor="text1"/>
-          <w:sz w:val="26"/>
-          <w:szCs w:val="26"/>
-        </w:rPr>
-        <w:t>đi</w:t>
-      </w:r>
-      <w:proofErr w:type="spellEnd"/>
-      <w:r>
-        <w:rPr>
-          <w:rFonts w:ascii="Times New Roman" w:eastAsia="Times New Roman" w:hAnsi="Times New Roman"/>
-          <w:color w:val="000000" w:themeColor="text1"/>
-          <w:sz w:val="26"/>
-          <w:szCs w:val="26"/>
-        </w:rPr>
-        <w:t xml:space="preserve"> </w:t>
-      </w:r>
-      <w:proofErr w:type="spellStart"/>
-      <w:r>
-        <w:rPr>
-          <w:rFonts w:ascii="Times New Roman" w:eastAsia="Times New Roman" w:hAnsi="Times New Roman"/>
-          <w:color w:val="000000" w:themeColor="text1"/>
-          <w:sz w:val="26"/>
-          <w:szCs w:val="26"/>
-        </w:rPr>
-        <w:t>từ</w:t>
-      </w:r>
-      <w:proofErr w:type="spellEnd"/>
-      <w:r>
-        <w:rPr>
-          <w:rFonts w:ascii="Times New Roman" w:eastAsia="Times New Roman" w:hAnsi="Times New Roman"/>
-          <w:color w:val="000000" w:themeColor="text1"/>
-          <w:sz w:val="26"/>
-          <w:szCs w:val="26"/>
-        </w:rPr>
-        <w:t xml:space="preserve"> C </w:t>
-      </w:r>
-      <w:proofErr w:type="spellStart"/>
-      <w:r>
-        <w:rPr>
-          <w:rFonts w:ascii="Times New Roman" w:eastAsia="Times New Roman" w:hAnsi="Times New Roman"/>
-          <w:color w:val="000000" w:themeColor="text1"/>
-          <w:sz w:val="26"/>
-          <w:szCs w:val="26"/>
-        </w:rPr>
-        <w:t>đến</w:t>
-      </w:r>
-      <w:proofErr w:type="spellEnd"/>
-      <w:r>
-        <w:rPr>
-          <w:rFonts w:ascii="Times New Roman" w:eastAsia="Times New Roman" w:hAnsi="Times New Roman"/>
-          <w:color w:val="000000" w:themeColor="text1"/>
-          <w:sz w:val="26"/>
-          <w:szCs w:val="26"/>
-        </w:rPr>
-        <w:t xml:space="preserve"> E </w:t>
-      </w:r>
-      <w:proofErr w:type="spellStart"/>
-      <w:r>
-        <w:rPr>
-          <w:rFonts w:ascii="Times New Roman" w:eastAsia="Times New Roman" w:hAnsi="Times New Roman"/>
-          <w:color w:val="000000" w:themeColor="text1"/>
-          <w:sz w:val="26"/>
-          <w:szCs w:val="26"/>
-        </w:rPr>
-        <w:t>với</w:t>
-      </w:r>
-      <w:proofErr w:type="spellEnd"/>
-      <w:r>
-        <w:rPr>
-          <w:rFonts w:ascii="Times New Roman" w:eastAsia="Times New Roman" w:hAnsi="Times New Roman"/>
-          <w:color w:val="000000" w:themeColor="text1"/>
-          <w:sz w:val="26"/>
-          <w:szCs w:val="26"/>
-        </w:rPr>
-        <w:t xml:space="preserve"> </w:t>
-      </w:r>
-      <w:proofErr w:type="spellStart"/>
-      <w:r>
-        <w:rPr>
-          <w:rFonts w:ascii="Times New Roman" w:eastAsia="Times New Roman" w:hAnsi="Times New Roman"/>
-          <w:color w:val="000000" w:themeColor="text1"/>
-          <w:sz w:val="26"/>
-          <w:szCs w:val="26"/>
-        </w:rPr>
-        <w:t>độ</w:t>
-      </w:r>
-      <w:proofErr w:type="spellEnd"/>
-      <w:r>
-        <w:rPr>
-          <w:rFonts w:ascii="Times New Roman" w:eastAsia="Times New Roman" w:hAnsi="Times New Roman"/>
-          <w:color w:val="000000" w:themeColor="text1"/>
-          <w:sz w:val="26"/>
-          <w:szCs w:val="26"/>
-        </w:rPr>
-        <w:t xml:space="preserve"> </w:t>
-      </w:r>
-      <w:proofErr w:type="spellStart"/>
-      <w:r>
-        <w:rPr>
-          <w:rFonts w:ascii="Times New Roman" w:eastAsia="Times New Roman" w:hAnsi="Times New Roman"/>
-          <w:color w:val="000000" w:themeColor="text1"/>
-          <w:sz w:val="26"/>
-          <w:szCs w:val="26"/>
-        </w:rPr>
-        <w:t>dài</w:t>
-      </w:r>
-      <w:proofErr w:type="spellEnd"/>
-      <w:r>
-        <w:rPr>
-          <w:rFonts w:ascii="Times New Roman" w:eastAsia="Times New Roman" w:hAnsi="Times New Roman"/>
-          <w:color w:val="000000" w:themeColor="text1"/>
-          <w:sz w:val="26"/>
-          <w:szCs w:val="26"/>
-        </w:rPr>
-        <w:t xml:space="preserve"> </w:t>
-      </w:r>
-      <w:proofErr w:type="spellStart"/>
-      <w:r>
-        <w:rPr>
-          <w:rFonts w:ascii="Times New Roman" w:eastAsia="Times New Roman" w:hAnsi="Times New Roman"/>
-          <w:color w:val="000000" w:themeColor="text1"/>
-          <w:sz w:val="26"/>
-          <w:szCs w:val="26"/>
-        </w:rPr>
-        <w:t>là</w:t>
-      </w:r>
-      <w:proofErr w:type="spellEnd"/>
-      <w:r>
-        <w:rPr>
-          <w:rFonts w:ascii="Times New Roman" w:eastAsia="Times New Roman" w:hAnsi="Times New Roman"/>
-          <w:color w:val="000000" w:themeColor="text1"/>
-          <w:sz w:val="26"/>
-          <w:szCs w:val="26"/>
-        </w:rPr>
-        <w:t xml:space="preserve"> d</w:t>
+        <w:t>ường đi từ A đến B với độ dài là dt,</w:t>
+      </w:r>
+      <w:r>
+        <w:rPr>
+          <w:rFonts w:ascii="Times New Roman" w:eastAsia="Times New Roman" w:hAnsi="Times New Roman"/>
+          <w:color w:val="000000" w:themeColor="text1"/>
+          <w:sz w:val="26"/>
+          <w:szCs w:val="26"/>
+        </w:rPr>
+        <w:t xml:space="preserve"> đ</w:t>
+      </w:r>
+      <w:r>
+        <w:rPr>
+          <w:rFonts w:ascii="Times New Roman" w:eastAsia="Times New Roman" w:hAnsi="Times New Roman"/>
+          <w:color w:val="000000" w:themeColor="text1"/>
+          <w:sz w:val="26"/>
+          <w:szCs w:val="26"/>
+        </w:rPr>
+        <w:t>ường đi từ B đến C với độ dài là d</w:t>
+      </w:r>
+      <w:r>
+        <w:rPr>
+          <w:rFonts w:ascii="Times New Roman" w:eastAsia="Times New Roman" w:hAnsi="Times New Roman"/>
+          <w:color w:val="000000" w:themeColor="text1"/>
+          <w:sz w:val="26"/>
+          <w:szCs w:val="26"/>
+        </w:rPr>
+        <w:t>v, đường đi từ C đến E với độ dài là d</w:t>
       </w:r>
       <w:r>
         <w:rPr>
@@ -10327,7 +9010,6 @@
           <w:szCs w:val="26"/>
         </w:rPr>
       </w:pPr>
-      <w:proofErr w:type="spellStart"/>
       <w:r>
         <w:rPr>
           <w:rFonts w:ascii="Times New Roman" w:eastAsia="Times New Roman" w:hAnsi="Times New Roman"/>
@@ -10344,9 +9026,71 @@
           <w:sz w:val="26"/>
           <w:szCs w:val="26"/>
         </w:rPr>
-        <w:t>ường</w:t>
-      </w:r>
-      <w:proofErr w:type="spellEnd"/>
+        <w:t>ường đi từ A đến B</w:t>
+      </w:r>
+      <w:r>
+        <w:rPr>
+          <w:rFonts w:ascii="Times New Roman" w:eastAsia="Times New Roman" w:hAnsi="Times New Roman"/>
+          <w:color w:val="000000" w:themeColor="text1"/>
+          <w:sz w:val="26"/>
+          <w:szCs w:val="26"/>
+        </w:rPr>
+        <w:t>,</w:t>
+      </w:r>
+      <w:r>
+        <w:rPr>
+          <w:rFonts w:ascii="Times New Roman" w:eastAsia="Times New Roman" w:hAnsi="Times New Roman"/>
+          <w:color w:val="000000" w:themeColor="text1"/>
+          <w:sz w:val="26"/>
+          <w:szCs w:val="26"/>
+        </w:rPr>
+        <w:t xml:space="preserve"> từ B đến C </w:t>
+      </w:r>
+      <w:r>
+        <w:rPr>
+          <w:rFonts w:ascii="Times New Roman" w:eastAsia="Times New Roman" w:hAnsi="Times New Roman"/>
+          <w:color w:val="000000" w:themeColor="text1"/>
+          <w:sz w:val="26"/>
+          <w:szCs w:val="26"/>
+        </w:rPr>
+        <w:t xml:space="preserve">và từ C đến E </w:t>
+      </w:r>
+      <w:r>
+        <w:rPr>
+          <w:rFonts w:ascii="Times New Roman" w:eastAsia="Times New Roman" w:hAnsi="Times New Roman"/>
+          <w:color w:val="000000" w:themeColor="text1"/>
+          <w:sz w:val="26"/>
+          <w:szCs w:val="26"/>
+        </w:rPr>
+        <w:t xml:space="preserve">có thể </w:t>
+      </w:r>
+      <w:r>
+        <w:rPr>
+          <w:rFonts w:ascii="Times New Roman" w:eastAsia="Times New Roman" w:hAnsi="Times New Roman"/>
+          <w:color w:val="000000" w:themeColor="text1"/>
+          <w:sz w:val="26"/>
+          <w:szCs w:val="26"/>
+        </w:rPr>
+        <w:t>chọn để đi</w:t>
+      </w:r>
+      <w:r>
+        <w:rPr>
+          <w:rFonts w:ascii="Times New Roman" w:eastAsia="Times New Roman" w:hAnsi="Times New Roman"/>
+          <w:color w:val="000000" w:themeColor="text1"/>
+          <w:sz w:val="26"/>
+          <w:szCs w:val="26"/>
+        </w:rPr>
+        <w:t xml:space="preserve"> so với đường đi trực tiếp từ A đến </w:t>
+      </w:r>
+      <w:r>
+        <w:rPr>
+          <w:rFonts w:ascii="Times New Roman" w:eastAsia="Times New Roman" w:hAnsi="Times New Roman"/>
+          <w:color w:val="000000" w:themeColor="text1"/>
+          <w:sz w:val="26"/>
+          <w:szCs w:val="26"/>
+        </w:rPr>
+        <w:t>E</w:t>
+      </w:r>
       <w:r>
         <w:rPr>
           <w:rFonts w:ascii="Times New Roman" w:eastAsia="Times New Roman" w:hAnsi="Times New Roman"/>
@@ -10356,443 +9100,6 @@
         </w:rPr>
         <w:t xml:space="preserve"> </w:t>
       </w:r>
-      <w:proofErr w:type="spellStart"/>
-      <w:r>
-        <w:rPr>
-          <w:rFonts w:ascii="Times New Roman" w:eastAsia="Times New Roman" w:hAnsi="Times New Roman"/>
-          <w:color w:val="000000" w:themeColor="text1"/>
-          <w:sz w:val="26"/>
-          <w:szCs w:val="26"/>
-        </w:rPr>
-        <w:t>đi</w:t>
-      </w:r>
-      <w:proofErr w:type="spellEnd"/>
-      <w:r>
-        <w:rPr>
-          <w:rFonts w:ascii="Times New Roman" w:eastAsia="Times New Roman" w:hAnsi="Times New Roman"/>
-          <w:color w:val="000000" w:themeColor="text1"/>
-          <w:sz w:val="26"/>
-          <w:szCs w:val="26"/>
-        </w:rPr>
-        <w:t xml:space="preserve"> </w:t>
-      </w:r>
-      <w:proofErr w:type="spellStart"/>
-      <w:r>
-        <w:rPr>
-          <w:rFonts w:ascii="Times New Roman" w:eastAsia="Times New Roman" w:hAnsi="Times New Roman"/>
-          <w:color w:val="000000" w:themeColor="text1"/>
-          <w:sz w:val="26"/>
-          <w:szCs w:val="26"/>
-        </w:rPr>
-        <w:t>từ</w:t>
-      </w:r>
-      <w:proofErr w:type="spellEnd"/>
-      <w:r>
-        <w:rPr>
-          <w:rFonts w:ascii="Times New Roman" w:eastAsia="Times New Roman" w:hAnsi="Times New Roman"/>
-          <w:color w:val="000000" w:themeColor="text1"/>
-          <w:sz w:val="26"/>
-          <w:szCs w:val="26"/>
-        </w:rPr>
-        <w:t xml:space="preserve"> A </w:t>
-      </w:r>
-      <w:proofErr w:type="spellStart"/>
-      <w:r>
-        <w:rPr>
-          <w:rFonts w:ascii="Times New Roman" w:eastAsia="Times New Roman" w:hAnsi="Times New Roman"/>
-          <w:color w:val="000000" w:themeColor="text1"/>
-          <w:sz w:val="26"/>
-          <w:szCs w:val="26"/>
-        </w:rPr>
-        <w:t>đến</w:t>
-      </w:r>
-      <w:proofErr w:type="spellEnd"/>
-      <w:r>
-        <w:rPr>
-          <w:rFonts w:ascii="Times New Roman" w:eastAsia="Times New Roman" w:hAnsi="Times New Roman"/>
-          <w:color w:val="000000" w:themeColor="text1"/>
-          <w:sz w:val="26"/>
-          <w:szCs w:val="26"/>
-        </w:rPr>
-        <w:t xml:space="preserve"> B</w:t>
-      </w:r>
-      <w:r>
-        <w:rPr>
-          <w:rFonts w:ascii="Times New Roman" w:eastAsia="Times New Roman" w:hAnsi="Times New Roman"/>
-          <w:color w:val="000000" w:themeColor="text1"/>
-          <w:sz w:val="26"/>
-          <w:szCs w:val="26"/>
-        </w:rPr>
-        <w:t>,</w:t>
-      </w:r>
-      <w:r>
-        <w:rPr>
-          <w:rFonts w:ascii="Times New Roman" w:eastAsia="Times New Roman" w:hAnsi="Times New Roman"/>
-          <w:color w:val="000000" w:themeColor="text1"/>
-          <w:sz w:val="26"/>
-          <w:szCs w:val="26"/>
-        </w:rPr>
-        <w:t xml:space="preserve"> </w:t>
-      </w:r>
-      <w:proofErr w:type="spellStart"/>
-      <w:r>
-        <w:rPr>
-          <w:rFonts w:ascii="Times New Roman" w:eastAsia="Times New Roman" w:hAnsi="Times New Roman"/>
-          <w:color w:val="000000" w:themeColor="text1"/>
-          <w:sz w:val="26"/>
-          <w:szCs w:val="26"/>
-        </w:rPr>
-        <w:t>từ</w:t>
-      </w:r>
-      <w:proofErr w:type="spellEnd"/>
-      <w:r>
-        <w:rPr>
-          <w:rFonts w:ascii="Times New Roman" w:eastAsia="Times New Roman" w:hAnsi="Times New Roman"/>
-          <w:color w:val="000000" w:themeColor="text1"/>
-          <w:sz w:val="26"/>
-          <w:szCs w:val="26"/>
-        </w:rPr>
-        <w:t xml:space="preserve"> B </w:t>
-      </w:r>
-      <w:proofErr w:type="spellStart"/>
-      <w:r>
-        <w:rPr>
-          <w:rFonts w:ascii="Times New Roman" w:eastAsia="Times New Roman" w:hAnsi="Times New Roman"/>
-          <w:color w:val="000000" w:themeColor="text1"/>
-          <w:sz w:val="26"/>
-          <w:szCs w:val="26"/>
-        </w:rPr>
-        <w:t>đến</w:t>
-      </w:r>
-      <w:proofErr w:type="spellEnd"/>
-      <w:r>
-        <w:rPr>
-          <w:rFonts w:ascii="Times New Roman" w:eastAsia="Times New Roman" w:hAnsi="Times New Roman"/>
-          <w:color w:val="000000" w:themeColor="text1"/>
-          <w:sz w:val="26"/>
-          <w:szCs w:val="26"/>
-        </w:rPr>
-        <w:t xml:space="preserve"> C </w:t>
-      </w:r>
-      <w:proofErr w:type="spellStart"/>
-      <w:r>
-        <w:rPr>
-          <w:rFonts w:ascii="Times New Roman" w:eastAsia="Times New Roman" w:hAnsi="Times New Roman"/>
-          <w:color w:val="000000" w:themeColor="text1"/>
-          <w:sz w:val="26"/>
-          <w:szCs w:val="26"/>
-        </w:rPr>
-        <w:t>và</w:t>
-      </w:r>
-      <w:proofErr w:type="spellEnd"/>
-      <w:r>
-        <w:rPr>
-          <w:rFonts w:ascii="Times New Roman" w:eastAsia="Times New Roman" w:hAnsi="Times New Roman"/>
-          <w:color w:val="000000" w:themeColor="text1"/>
-          <w:sz w:val="26"/>
-          <w:szCs w:val="26"/>
-        </w:rPr>
-        <w:t xml:space="preserve"> </w:t>
-      </w:r>
-      <w:proofErr w:type="spellStart"/>
-      <w:r>
-        <w:rPr>
-          <w:rFonts w:ascii="Times New Roman" w:eastAsia="Times New Roman" w:hAnsi="Times New Roman"/>
-          <w:color w:val="000000" w:themeColor="text1"/>
-          <w:sz w:val="26"/>
-          <w:szCs w:val="26"/>
-        </w:rPr>
-        <w:t>từ</w:t>
-      </w:r>
-      <w:proofErr w:type="spellEnd"/>
-      <w:r>
-        <w:rPr>
-          <w:rFonts w:ascii="Times New Roman" w:eastAsia="Times New Roman" w:hAnsi="Times New Roman"/>
-          <w:color w:val="000000" w:themeColor="text1"/>
-          <w:sz w:val="26"/>
-          <w:szCs w:val="26"/>
-        </w:rPr>
-        <w:t xml:space="preserve"> C </w:t>
-      </w:r>
-      <w:proofErr w:type="spellStart"/>
-      <w:r>
-        <w:rPr>
-          <w:rFonts w:ascii="Times New Roman" w:eastAsia="Times New Roman" w:hAnsi="Times New Roman"/>
-          <w:color w:val="000000" w:themeColor="text1"/>
-          <w:sz w:val="26"/>
-          <w:szCs w:val="26"/>
-        </w:rPr>
-        <w:t>đến</w:t>
-      </w:r>
-      <w:proofErr w:type="spellEnd"/>
-      <w:r>
-        <w:rPr>
-          <w:rFonts w:ascii="Times New Roman" w:eastAsia="Times New Roman" w:hAnsi="Times New Roman"/>
-          <w:color w:val="000000" w:themeColor="text1"/>
-          <w:sz w:val="26"/>
-          <w:szCs w:val="26"/>
-        </w:rPr>
-        <w:t xml:space="preserve"> E </w:t>
-      </w:r>
-      <w:proofErr w:type="spellStart"/>
-      <w:r>
-        <w:rPr>
-          <w:rFonts w:ascii="Times New Roman" w:eastAsia="Times New Roman" w:hAnsi="Times New Roman"/>
-          <w:color w:val="000000" w:themeColor="text1"/>
-          <w:sz w:val="26"/>
-          <w:szCs w:val="26"/>
-        </w:rPr>
-        <w:t>có</w:t>
-      </w:r>
-      <w:proofErr w:type="spellEnd"/>
-      <w:r>
-        <w:rPr>
-          <w:rFonts w:ascii="Times New Roman" w:eastAsia="Times New Roman" w:hAnsi="Times New Roman"/>
-          <w:color w:val="000000" w:themeColor="text1"/>
-          <w:sz w:val="26"/>
-          <w:szCs w:val="26"/>
-        </w:rPr>
-        <w:t xml:space="preserve"> </w:t>
-      </w:r>
-      <w:proofErr w:type="spellStart"/>
-      <w:r>
-        <w:rPr>
-          <w:rFonts w:ascii="Times New Roman" w:eastAsia="Times New Roman" w:hAnsi="Times New Roman"/>
-          <w:color w:val="000000" w:themeColor="text1"/>
-          <w:sz w:val="26"/>
-          <w:szCs w:val="26"/>
-        </w:rPr>
-        <w:t>thể</w:t>
-      </w:r>
-      <w:proofErr w:type="spellEnd"/>
-      <w:r>
-        <w:rPr>
-          <w:rFonts w:ascii="Times New Roman" w:eastAsia="Times New Roman" w:hAnsi="Times New Roman"/>
-          <w:color w:val="000000" w:themeColor="text1"/>
-          <w:sz w:val="26"/>
-          <w:szCs w:val="26"/>
-        </w:rPr>
-        <w:t xml:space="preserve"> </w:t>
-      </w:r>
-      <w:proofErr w:type="spellStart"/>
-      <w:r>
-        <w:rPr>
-          <w:rFonts w:ascii="Times New Roman" w:eastAsia="Times New Roman" w:hAnsi="Times New Roman"/>
-          <w:color w:val="000000" w:themeColor="text1"/>
-          <w:sz w:val="26"/>
-          <w:szCs w:val="26"/>
-        </w:rPr>
-        <w:t>chọn</w:t>
-      </w:r>
-      <w:proofErr w:type="spellEnd"/>
-      <w:r>
-        <w:rPr>
-          <w:rFonts w:ascii="Times New Roman" w:eastAsia="Times New Roman" w:hAnsi="Times New Roman"/>
-          <w:color w:val="000000" w:themeColor="text1"/>
-          <w:sz w:val="26"/>
-          <w:szCs w:val="26"/>
-        </w:rPr>
-        <w:t xml:space="preserve"> </w:t>
-      </w:r>
-      <w:proofErr w:type="spellStart"/>
-      <w:r>
-        <w:rPr>
-          <w:rFonts w:ascii="Times New Roman" w:eastAsia="Times New Roman" w:hAnsi="Times New Roman"/>
-          <w:color w:val="000000" w:themeColor="text1"/>
-          <w:sz w:val="26"/>
-          <w:szCs w:val="26"/>
-        </w:rPr>
-        <w:t>để</w:t>
-      </w:r>
-      <w:proofErr w:type="spellEnd"/>
-      <w:r>
-        <w:rPr>
-          <w:rFonts w:ascii="Times New Roman" w:eastAsia="Times New Roman" w:hAnsi="Times New Roman"/>
-          <w:color w:val="000000" w:themeColor="text1"/>
-          <w:sz w:val="26"/>
-          <w:szCs w:val="26"/>
-        </w:rPr>
-        <w:t xml:space="preserve"> </w:t>
-      </w:r>
-      <w:proofErr w:type="spellStart"/>
-      <w:r>
-        <w:rPr>
-          <w:rFonts w:ascii="Times New Roman" w:eastAsia="Times New Roman" w:hAnsi="Times New Roman"/>
-          <w:color w:val="000000" w:themeColor="text1"/>
-          <w:sz w:val="26"/>
-          <w:szCs w:val="26"/>
-        </w:rPr>
-        <w:t>đi</w:t>
-      </w:r>
-      <w:proofErr w:type="spellEnd"/>
-      <w:r>
-        <w:rPr>
-          <w:rFonts w:ascii="Times New Roman" w:eastAsia="Times New Roman" w:hAnsi="Times New Roman"/>
-          <w:color w:val="000000" w:themeColor="text1"/>
-          <w:sz w:val="26"/>
-          <w:szCs w:val="26"/>
-        </w:rPr>
-        <w:t xml:space="preserve"> so </w:t>
-      </w:r>
-      <w:proofErr w:type="spellStart"/>
-      <w:r>
-        <w:rPr>
-          <w:rFonts w:ascii="Times New Roman" w:eastAsia="Times New Roman" w:hAnsi="Times New Roman"/>
-          <w:color w:val="000000" w:themeColor="text1"/>
-          <w:sz w:val="26"/>
-          <w:szCs w:val="26"/>
-        </w:rPr>
-        <w:t>với</w:t>
-      </w:r>
-      <w:proofErr w:type="spellEnd"/>
-      <w:r>
-        <w:rPr>
-          <w:rFonts w:ascii="Times New Roman" w:eastAsia="Times New Roman" w:hAnsi="Times New Roman"/>
-          <w:color w:val="000000" w:themeColor="text1"/>
-          <w:sz w:val="26"/>
-          <w:szCs w:val="26"/>
-        </w:rPr>
-        <w:t xml:space="preserve"> </w:t>
-      </w:r>
-      <w:proofErr w:type="spellStart"/>
-      <w:r>
-        <w:rPr>
-          <w:rFonts w:ascii="Times New Roman" w:eastAsia="Times New Roman" w:hAnsi="Times New Roman"/>
-          <w:color w:val="000000" w:themeColor="text1"/>
-          <w:sz w:val="26"/>
-          <w:szCs w:val="26"/>
-        </w:rPr>
-        <w:t>đường</w:t>
-      </w:r>
-      <w:proofErr w:type="spellEnd"/>
-      <w:r>
-        <w:rPr>
-          <w:rFonts w:ascii="Times New Roman" w:eastAsia="Times New Roman" w:hAnsi="Times New Roman"/>
-          <w:color w:val="000000" w:themeColor="text1"/>
-          <w:sz w:val="26"/>
-          <w:szCs w:val="26"/>
-        </w:rPr>
-        <w:t xml:space="preserve"> </w:t>
-      </w:r>
-      <w:proofErr w:type="spellStart"/>
-      <w:r>
-        <w:rPr>
-          <w:rFonts w:ascii="Times New Roman" w:eastAsia="Times New Roman" w:hAnsi="Times New Roman"/>
-          <w:color w:val="000000" w:themeColor="text1"/>
-          <w:sz w:val="26"/>
-          <w:szCs w:val="26"/>
-        </w:rPr>
-        <w:t>đi</w:t>
-      </w:r>
-      <w:proofErr w:type="spellEnd"/>
-      <w:r>
-        <w:rPr>
-          <w:rFonts w:ascii="Times New Roman" w:eastAsia="Times New Roman" w:hAnsi="Times New Roman"/>
-          <w:color w:val="000000" w:themeColor="text1"/>
-          <w:sz w:val="26"/>
-          <w:szCs w:val="26"/>
-        </w:rPr>
-        <w:t xml:space="preserve"> </w:t>
-      </w:r>
-      <w:proofErr w:type="spellStart"/>
-      <w:r>
-        <w:rPr>
-          <w:rFonts w:ascii="Times New Roman" w:eastAsia="Times New Roman" w:hAnsi="Times New Roman"/>
-          <w:color w:val="000000" w:themeColor="text1"/>
-          <w:sz w:val="26"/>
-          <w:szCs w:val="26"/>
-        </w:rPr>
-        <w:t>trực</w:t>
-      </w:r>
-      <w:proofErr w:type="spellEnd"/>
-      <w:r>
-        <w:rPr>
-          <w:rFonts w:ascii="Times New Roman" w:eastAsia="Times New Roman" w:hAnsi="Times New Roman"/>
-          <w:color w:val="000000" w:themeColor="text1"/>
-          <w:sz w:val="26"/>
-          <w:szCs w:val="26"/>
-        </w:rPr>
-        <w:t xml:space="preserve"> </w:t>
-      </w:r>
-      <w:proofErr w:type="spellStart"/>
-      <w:r>
-        <w:rPr>
-          <w:rFonts w:ascii="Times New Roman" w:eastAsia="Times New Roman" w:hAnsi="Times New Roman"/>
-          <w:color w:val="000000" w:themeColor="text1"/>
-          <w:sz w:val="26"/>
-          <w:szCs w:val="26"/>
-        </w:rPr>
-        <w:t>tiếp</w:t>
-      </w:r>
-      <w:proofErr w:type="spellEnd"/>
-      <w:r>
-        <w:rPr>
-          <w:rFonts w:ascii="Times New Roman" w:eastAsia="Times New Roman" w:hAnsi="Times New Roman"/>
-          <w:color w:val="000000" w:themeColor="text1"/>
-          <w:sz w:val="26"/>
-          <w:szCs w:val="26"/>
-        </w:rPr>
-        <w:t xml:space="preserve"> </w:t>
-      </w:r>
-      <w:proofErr w:type="spellStart"/>
-      <w:r>
-        <w:rPr>
-          <w:rFonts w:ascii="Times New Roman" w:eastAsia="Times New Roman" w:hAnsi="Times New Roman"/>
-          <w:color w:val="000000" w:themeColor="text1"/>
-          <w:sz w:val="26"/>
-          <w:szCs w:val="26"/>
-        </w:rPr>
-        <w:t>từ</w:t>
-      </w:r>
-      <w:proofErr w:type="spellEnd"/>
-      <w:r>
-        <w:rPr>
-          <w:rFonts w:ascii="Times New Roman" w:eastAsia="Times New Roman" w:hAnsi="Times New Roman"/>
-          <w:color w:val="000000" w:themeColor="text1"/>
-          <w:sz w:val="26"/>
-          <w:szCs w:val="26"/>
-        </w:rPr>
-        <w:t xml:space="preserve"> A </w:t>
-      </w:r>
-      <w:proofErr w:type="spellStart"/>
-      <w:r>
-        <w:rPr>
-          <w:rFonts w:ascii="Times New Roman" w:eastAsia="Times New Roman" w:hAnsi="Times New Roman"/>
-          <w:color w:val="000000" w:themeColor="text1"/>
-          <w:sz w:val="26"/>
-          <w:szCs w:val="26"/>
-        </w:rPr>
-        <w:t>đến</w:t>
-      </w:r>
-      <w:proofErr w:type="spellEnd"/>
-      <w:r>
-        <w:rPr>
-          <w:rFonts w:ascii="Times New Roman" w:eastAsia="Times New Roman" w:hAnsi="Times New Roman"/>
-          <w:color w:val="000000" w:themeColor="text1"/>
-          <w:sz w:val="26"/>
-          <w:szCs w:val="26"/>
-        </w:rPr>
-        <w:t xml:space="preserve"> </w:t>
-      </w:r>
-      <w:r>
-        <w:rPr>
-          <w:rFonts w:ascii="Times New Roman" w:eastAsia="Times New Roman" w:hAnsi="Times New Roman"/>
-          <w:color w:val="000000" w:themeColor="text1"/>
-          <w:sz w:val="26"/>
-          <w:szCs w:val="26"/>
-        </w:rPr>
-        <w:t>E</w:t>
-      </w:r>
-      <w:r>
-        <w:rPr>
-          <w:rFonts w:ascii="Times New Roman" w:eastAsia="Times New Roman" w:hAnsi="Times New Roman"/>
-          <w:color w:val="000000" w:themeColor="text1"/>
-          <w:sz w:val="26"/>
-          <w:szCs w:val="26"/>
-        </w:rPr>
-        <w:t xml:space="preserve"> </w:t>
-      </w:r>
-      <w:proofErr w:type="spellStart"/>
       <w:r>
         <w:rPr>
           <w:rFonts w:ascii="Times New Roman" w:eastAsia="Times New Roman" w:hAnsi="Times New Roman"/>
@@ -10802,25 +9109,14 @@
         </w:rPr>
         <w:t>vì</w:t>
       </w:r>
-      <w:proofErr w:type="spellEnd"/>
-      <w:r>
-        <w:rPr>
-          <w:rFonts w:ascii="Times New Roman" w:eastAsia="Times New Roman" w:hAnsi="Times New Roman"/>
-          <w:color w:val="000000" w:themeColor="text1"/>
-          <w:sz w:val="26"/>
-          <w:szCs w:val="26"/>
-        </w:rPr>
-        <w:t xml:space="preserve"> </w:t>
-      </w:r>
-      <w:proofErr w:type="spellStart"/>
-      <w:r>
-        <w:rPr>
-          <w:rFonts w:ascii="Times New Roman" w:eastAsia="Times New Roman" w:hAnsi="Times New Roman"/>
-          <w:color w:val="000000" w:themeColor="text1"/>
-          <w:sz w:val="26"/>
-          <w:szCs w:val="26"/>
-        </w:rPr>
-        <w:t>d</w:t>
+      <w:r>
+        <w:rPr>
+          <w:rFonts w:ascii="Times New Roman" w:eastAsia="Times New Roman" w:hAnsi="Times New Roman"/>
+          <w:color w:val="000000" w:themeColor="text1"/>
+          <w:sz w:val="26"/>
+          <w:szCs w:val="26"/>
+        </w:rPr>
+        <w:t xml:space="preserve"> d</w:t>
       </w:r>
       <w:r>
         <w:rPr>
@@ -10831,7 +9127,6 @@
         </w:rPr>
         <w:t>p</w:t>
       </w:r>
-      <w:proofErr w:type="spellEnd"/>
       <w:r>
         <w:rPr>
           <w:rFonts w:ascii="Times New Roman" w:eastAsia="Times New Roman" w:hAnsi="Times New Roman"/>
@@ -10951,25 +9246,14 @@
         </w:rPr>
       </w:pPr>
       <w:bookmarkStart w:id="9" w:name="h3"/>
-      <w:proofErr w:type="spellStart"/>
-      <w:r>
-        <w:rPr>
-          <w:rFonts w:ascii="Times New Roman" w:hAnsi="Times New Roman"/>
-          <w:color w:val="000000" w:themeColor="text1"/>
-          <w:sz w:val="26"/>
-          <w:szCs w:val="26"/>
-        </w:rPr>
-        <w:t>Hình</w:t>
-      </w:r>
-      <w:proofErr w:type="spellEnd"/>
-      <w:r>
-        <w:rPr>
-          <w:rFonts w:ascii="Times New Roman" w:hAnsi="Times New Roman"/>
-          <w:color w:val="000000" w:themeColor="text1"/>
-          <w:sz w:val="26"/>
-          <w:szCs w:val="26"/>
-        </w:rPr>
-        <w:t xml:space="preserve"> </w:t>
+      <w:r>
+        <w:rPr>
+          <w:rFonts w:ascii="Times New Roman" w:hAnsi="Times New Roman"/>
+          <w:color w:val="000000" w:themeColor="text1"/>
+          <w:sz w:val="26"/>
+          <w:szCs w:val="26"/>
+        </w:rPr>
+        <w:t xml:space="preserve">Hình </w:t>
       </w:r>
       <w:r>
         <w:rPr>
@@ -10987,80 +9271,36 @@
           <w:sz w:val="26"/>
           <w:szCs w:val="26"/>
         </w:rPr>
-        <w:t xml:space="preserve">: </w:t>
-      </w:r>
-      <w:proofErr w:type="spellStart"/>
-      <w:r>
-        <w:rPr>
-          <w:rFonts w:ascii="Times New Roman" w:hAnsi="Times New Roman"/>
-          <w:color w:val="000000" w:themeColor="text1"/>
-          <w:sz w:val="26"/>
-          <w:szCs w:val="26"/>
-        </w:rPr>
-        <w:t>Ví</w:t>
-      </w:r>
-      <w:proofErr w:type="spellEnd"/>
-      <w:r>
-        <w:rPr>
-          <w:rFonts w:ascii="Times New Roman" w:hAnsi="Times New Roman"/>
-          <w:color w:val="000000" w:themeColor="text1"/>
-          <w:sz w:val="26"/>
-          <w:szCs w:val="26"/>
-        </w:rPr>
-        <w:t xml:space="preserve"> </w:t>
-      </w:r>
-      <w:proofErr w:type="spellStart"/>
-      <w:r>
-        <w:rPr>
-          <w:rFonts w:ascii="Times New Roman" w:hAnsi="Times New Roman"/>
-          <w:color w:val="000000" w:themeColor="text1"/>
-          <w:sz w:val="26"/>
-          <w:szCs w:val="26"/>
-        </w:rPr>
-        <w:t>dụ</w:t>
-      </w:r>
-      <w:proofErr w:type="spellEnd"/>
-      <w:r>
-        <w:rPr>
-          <w:rFonts w:ascii="Times New Roman" w:hAnsi="Times New Roman"/>
-          <w:color w:val="000000" w:themeColor="text1"/>
-          <w:sz w:val="26"/>
-          <w:szCs w:val="26"/>
-        </w:rPr>
-        <w:t xml:space="preserve"> </w:t>
-      </w:r>
-      <w:proofErr w:type="spellStart"/>
-      <w:r>
-        <w:rPr>
-          <w:rFonts w:ascii="Times New Roman" w:hAnsi="Times New Roman"/>
-          <w:color w:val="000000" w:themeColor="text1"/>
-          <w:sz w:val="26"/>
-          <w:szCs w:val="26"/>
-        </w:rPr>
-        <w:t>thuật</w:t>
-      </w:r>
-      <w:proofErr w:type="spellEnd"/>
-      <w:r>
-        <w:rPr>
-          <w:rFonts w:ascii="Times New Roman" w:hAnsi="Times New Roman"/>
-          <w:color w:val="000000" w:themeColor="text1"/>
-          <w:sz w:val="26"/>
-          <w:szCs w:val="26"/>
-        </w:rPr>
-        <w:t xml:space="preserve"> </w:t>
-      </w:r>
-      <w:proofErr w:type="spellStart"/>
-      <w:r>
-        <w:rPr>
-          <w:rFonts w:ascii="Times New Roman" w:hAnsi="Times New Roman"/>
-          <w:color w:val="000000" w:themeColor="text1"/>
-          <w:sz w:val="26"/>
-          <w:szCs w:val="26"/>
-        </w:rPr>
-        <w:t>toán</w:t>
+        <w:t>: Ví dụ thuật toán</w:t>
       </w:r>
       <w:bookmarkEnd w:id="9"/>
-      <w:proofErr w:type="spellEnd"/>
+      <w:r>
+        <w:rPr>
+          <w:rFonts w:ascii="Times New Roman" w:hAnsi="Times New Roman"/>
+          <w:color w:val="000000" w:themeColor="text1"/>
+          <w:sz w:val="26"/>
+          <w:szCs w:val="26"/>
+        </w:rPr>
+        <w:t xml:space="preserve"> dij</w:t>
+      </w:r>
+      <w:r>
+        <w:rPr>
+          <w:rFonts w:ascii="Times New Roman" w:hAnsi="Times New Roman"/>
+          <w:color w:val="000000" w:themeColor="text1"/>
+          <w:sz w:val="26"/>
+          <w:szCs w:val="26"/>
+        </w:rPr>
+        <w:t>ks</w:t>
+      </w:r>
+      <w:r>
+        <w:rPr>
+          <w:rFonts w:ascii="Times New Roman" w:hAnsi="Times New Roman"/>
+          <w:color w:val="000000" w:themeColor="text1"/>
+          <w:sz w:val="26"/>
+          <w:szCs w:val="26"/>
+        </w:rPr>
+        <w:t>tra</w:t>
+      </w:r>
     </w:p>
     <w:p>
       <w:pPr>
@@ -11104,7 +9344,7 @@
           <w:lang w:val="sv-SE"/>
         </w:rPr>
       </w:pPr>
-      <w:bookmarkStart w:id="10" w:name="_Toc91800584"/>
+      <w:bookmarkStart w:id="10" w:name="_Toc92349013"/>
       <w:r>
         <w:rPr>
           <w:rFonts w:ascii="Times New Roman" w:eastAsia="Times New Roman" w:hAnsi="Times New Roman"/>
@@ -11364,25 +9604,14 @@
         </w:rPr>
       </w:pPr>
       <w:bookmarkStart w:id="11" w:name="h2"/>
-      <w:proofErr w:type="spellStart"/>
-      <w:r>
-        <w:rPr>
-          <w:rFonts w:ascii="Times New Roman" w:hAnsi="Times New Roman"/>
-          <w:color w:val="000000" w:themeColor="text1"/>
-          <w:sz w:val="26"/>
-          <w:szCs w:val="26"/>
-        </w:rPr>
-        <w:t>Hình</w:t>
-      </w:r>
-      <w:proofErr w:type="spellEnd"/>
-      <w:r>
-        <w:rPr>
-          <w:rFonts w:ascii="Times New Roman" w:hAnsi="Times New Roman"/>
-          <w:color w:val="000000" w:themeColor="text1"/>
-          <w:sz w:val="26"/>
-          <w:szCs w:val="26"/>
-        </w:rPr>
-        <w:t xml:space="preserve"> </w:t>
+      <w:r>
+        <w:rPr>
+          <w:rFonts w:ascii="Times New Roman" w:hAnsi="Times New Roman"/>
+          <w:color w:val="000000" w:themeColor="text1"/>
+          <w:sz w:val="26"/>
+          <w:szCs w:val="26"/>
+        </w:rPr>
+        <w:t xml:space="preserve">Hình </w:t>
       </w:r>
       <w:r>
         <w:rPr>
@@ -11400,99 +9629,8 @@
           <w:sz w:val="26"/>
           <w:szCs w:val="26"/>
         </w:rPr>
-        <w:t xml:space="preserve">: </w:t>
-      </w:r>
-      <w:proofErr w:type="spellStart"/>
-      <w:r>
-        <w:rPr>
-          <w:rFonts w:ascii="Times New Roman" w:hAnsi="Times New Roman"/>
-          <w:color w:val="000000" w:themeColor="text1"/>
-          <w:sz w:val="26"/>
-          <w:szCs w:val="26"/>
-        </w:rPr>
-        <w:t>Mô</w:t>
-      </w:r>
-      <w:proofErr w:type="spellEnd"/>
-      <w:r>
-        <w:rPr>
-          <w:rFonts w:ascii="Times New Roman" w:hAnsi="Times New Roman"/>
-          <w:color w:val="000000" w:themeColor="text1"/>
-          <w:sz w:val="26"/>
-          <w:szCs w:val="26"/>
-        </w:rPr>
-        <w:t xml:space="preserve"> </w:t>
-      </w:r>
-      <w:proofErr w:type="spellStart"/>
-      <w:r>
-        <w:rPr>
-          <w:rFonts w:ascii="Times New Roman" w:hAnsi="Times New Roman"/>
-          <w:color w:val="000000" w:themeColor="text1"/>
-          <w:sz w:val="26"/>
-          <w:szCs w:val="26"/>
-        </w:rPr>
-        <w:t>tả</w:t>
-      </w:r>
-      <w:proofErr w:type="spellEnd"/>
-      <w:r>
-        <w:rPr>
-          <w:rFonts w:ascii="Times New Roman" w:hAnsi="Times New Roman"/>
-          <w:color w:val="000000" w:themeColor="text1"/>
-          <w:sz w:val="26"/>
-          <w:szCs w:val="26"/>
-        </w:rPr>
-        <w:t xml:space="preserve"> </w:t>
-      </w:r>
-      <w:proofErr w:type="spellStart"/>
-      <w:r>
-        <w:rPr>
-          <w:rFonts w:ascii="Times New Roman" w:hAnsi="Times New Roman"/>
-          <w:color w:val="000000" w:themeColor="text1"/>
-          <w:sz w:val="26"/>
-          <w:szCs w:val="26"/>
-        </w:rPr>
-        <w:t>bằng</w:t>
-      </w:r>
-      <w:proofErr w:type="spellEnd"/>
-      <w:r>
-        <w:rPr>
-          <w:rFonts w:ascii="Times New Roman" w:hAnsi="Times New Roman"/>
-          <w:color w:val="000000" w:themeColor="text1"/>
-          <w:sz w:val="26"/>
-          <w:szCs w:val="26"/>
-        </w:rPr>
-        <w:t xml:space="preserve"> </w:t>
-      </w:r>
-      <w:proofErr w:type="spellStart"/>
-      <w:r>
-        <w:rPr>
-          <w:rFonts w:ascii="Times New Roman" w:hAnsi="Times New Roman"/>
-          <w:color w:val="000000" w:themeColor="text1"/>
-          <w:sz w:val="26"/>
-          <w:szCs w:val="26"/>
-        </w:rPr>
-        <w:t>đồ</w:t>
-      </w:r>
-      <w:proofErr w:type="spellEnd"/>
-      <w:r>
-        <w:rPr>
-          <w:rFonts w:ascii="Times New Roman" w:hAnsi="Times New Roman"/>
-          <w:color w:val="000000" w:themeColor="text1"/>
-          <w:sz w:val="26"/>
-          <w:szCs w:val="26"/>
-        </w:rPr>
-        <w:t xml:space="preserve"> </w:t>
-      </w:r>
-      <w:proofErr w:type="spellStart"/>
-      <w:r>
-        <w:rPr>
-          <w:rFonts w:ascii="Times New Roman" w:hAnsi="Times New Roman"/>
-          <w:color w:val="000000" w:themeColor="text1"/>
-          <w:sz w:val="26"/>
-          <w:szCs w:val="26"/>
-        </w:rPr>
-        <w:t>thị</w:t>
-      </w:r>
-      <w:proofErr w:type="spellEnd"/>
+        <w:t>: Mô tả bằng đồ thị</w:t>
+      </w:r>
     </w:p>
     <w:bookmarkEnd w:id="11"/>
     <w:p>
@@ -11576,7 +9714,7 @@
           <w:lang w:val="sv-SE"/>
         </w:rPr>
       </w:pPr>
-      <w:bookmarkStart w:id="12" w:name="_Toc91800585"/>
+      <w:bookmarkStart w:id="12" w:name="_Toc92349014"/>
       <w:r>
         <w:rPr>
           <w:rFonts w:ascii="Times New Roman" w:eastAsia="Times New Roman" w:hAnsi="Times New Roman"/>
@@ -11623,7 +9761,7 @@
           <w:lang w:val="sv-SE"/>
         </w:rPr>
       </w:pPr>
-      <w:bookmarkStart w:id="13" w:name="_Toc91800586"/>
+      <w:bookmarkStart w:id="13" w:name="_Toc92349015"/>
       <w:r>
         <w:rPr>
           <w:rFonts w:ascii="Times New Roman" w:eastAsia="Times New Roman" w:hAnsi="Times New Roman"/>
@@ -11795,7 +9933,7 @@
           <w:szCs w:val="26"/>
           <w:lang w:val="sv-SE"/>
         </w:rPr>
-        <w:t>( S</w:t>
+        <w:t>(S</w:t>
       </w:r>
       <w:r>
         <w:rPr>
@@ -11845,7 +9983,40 @@
           <w:szCs w:val="26"/>
           <w:lang w:val="sv-SE"/>
         </w:rPr>
-        <w:t>0</w:t>
+        <w:t>0)</w:t>
+      </w:r>
+      <w:r>
+        <w:rPr>
+          <w:rFonts w:ascii="Times New Roman" w:eastAsia="Times New Roman" w:hAnsi="Times New Roman"/>
+          <w:color w:val="000000" w:themeColor="text1"/>
+          <w:sz w:val="26"/>
+          <w:szCs w:val="26"/>
+          <w:lang w:val="sv-SE"/>
+        </w:rPr>
+        <w:t>.</w:t>
+      </w:r>
+    </w:p>
+    <w:p>
+      <w:pPr>
+        <w:ind w:left="810"/>
+        <w:rPr>
+          <w:rFonts w:ascii="Times New Roman" w:eastAsia="Times New Roman" w:hAnsi="Times New Roman"/>
+          <w:color w:val="000000" w:themeColor="text1"/>
+          <w:sz w:val="26"/>
+          <w:szCs w:val="26"/>
+          <w:lang w:val="sv-SE"/>
+        </w:rPr>
+      </w:pPr>
+      <w:r>
+        <w:rPr>
+          <w:rFonts w:ascii="Times New Roman" w:eastAsia="Times New Roman" w:hAnsi="Times New Roman"/>
+          <w:color w:val="000000" w:themeColor="text1"/>
+          <w:sz w:val="26"/>
+          <w:szCs w:val="26"/>
+          <w:u w:val="single"/>
+          <w:lang w:val="sv-SE"/>
+        </w:rPr>
+        <w:t>Bước 2:</w:t>
       </w:r>
       <w:r>
         <w:rPr>
@@ -11857,26 +10028,6 @@
         </w:rPr>
         <w:t xml:space="preserve"> </w:t>
       </w:r>
-      <w:r>
-        <w:rPr>
-          <w:rFonts w:ascii="Times New Roman" w:eastAsia="Times New Roman" w:hAnsi="Times New Roman"/>
-          <w:color w:val="000000" w:themeColor="text1"/>
-          <w:sz w:val="26"/>
-          <w:szCs w:val="26"/>
-          <w:lang w:val="sv-SE"/>
-        </w:rPr>
-        <w:t>)</w:t>
-      </w:r>
-      <w:r>
-        <w:rPr>
-          <w:rFonts w:ascii="Times New Roman" w:eastAsia="Times New Roman" w:hAnsi="Times New Roman"/>
-          <w:color w:val="000000" w:themeColor="text1"/>
-          <w:sz w:val="26"/>
-          <w:szCs w:val="26"/>
-          <w:lang w:val="sv-SE"/>
-        </w:rPr>
-        <w:t>.</w:t>
-      </w:r>
     </w:p>
     <w:p>
       <w:pPr>
@@ -11895,20 +10046,49 @@
           <w:color w:val="000000" w:themeColor="text1"/>
           <w:sz w:val="26"/>
           <w:szCs w:val="26"/>
-          <w:u w:val="single"/>
-          <w:lang w:val="sv-SE"/>
-        </w:rPr>
-        <w:t>Bước 2:</w:t>
-      </w:r>
-      <w:r>
-        <w:rPr>
-          <w:rFonts w:ascii="Times New Roman" w:eastAsia="Times New Roman" w:hAnsi="Times New Roman"/>
-          <w:color w:val="000000" w:themeColor="text1"/>
-          <w:sz w:val="26"/>
-          <w:szCs w:val="26"/>
-          <w:lang w:val="sv-SE"/>
-        </w:rPr>
-        <w:t xml:space="preserve"> </w:t>
+          <w:lang w:val="sv-SE"/>
+        </w:rPr>
+        <w:t>C</w:t>
+      </w:r>
+      <w:r>
+        <w:rPr>
+          <w:rFonts w:ascii="Times New Roman" w:eastAsia="Times New Roman" w:hAnsi="Times New Roman"/>
+          <w:color w:val="000000" w:themeColor="text1"/>
+          <w:sz w:val="26"/>
+          <w:szCs w:val="26"/>
+          <w:lang w:val="sv-SE"/>
+        </w:rPr>
+        <w:t xml:space="preserve">họn đỉnh w thuộc tập V nhưng chưa có trong tập S sao cho độ dài đường đi ngắn nhất từ </w:t>
+      </w:r>
+      <w:r>
+        <w:rPr>
+          <w:rFonts w:ascii="Times New Roman" w:eastAsia="Times New Roman" w:hAnsi="Times New Roman"/>
+          <w:color w:val="000000" w:themeColor="text1"/>
+          <w:sz w:val="26"/>
+          <w:szCs w:val="26"/>
+          <w:lang w:val="sv-SE"/>
+        </w:rPr>
+        <w:t>x</w:t>
+      </w:r>
+      <w:r>
+        <w:rPr>
+          <w:rFonts w:ascii="Times New Roman" w:eastAsia="Times New Roman" w:hAnsi="Times New Roman"/>
+          <w:color w:val="000000" w:themeColor="text1"/>
+          <w:sz w:val="26"/>
+          <w:szCs w:val="26"/>
+          <w:lang w:val="sv-SE"/>
+        </w:rPr>
+        <w:t>0 đến w là</w:t>
+      </w:r>
+      <w:r>
+        <w:rPr>
+          <w:rFonts w:ascii="Times New Roman" w:eastAsia="Times New Roman" w:hAnsi="Times New Roman"/>
+          <w:color w:val="000000" w:themeColor="text1"/>
+          <w:sz w:val="26"/>
+          <w:szCs w:val="26"/>
+          <w:lang w:val="sv-SE"/>
+        </w:rPr>
+        <w:t xml:space="preserve"> ngắn nhất. Thêm w vào tập S.</w:t>
       </w:r>
     </w:p>
     <w:p>
@@ -11930,69 +10110,27 @@
           <w:szCs w:val="26"/>
           <w:lang w:val="sv-SE"/>
         </w:rPr>
-        <w:t>C</w:t>
-      </w:r>
-      <w:r>
-        <w:rPr>
-          <w:rFonts w:ascii="Times New Roman" w:eastAsia="Times New Roman" w:hAnsi="Times New Roman"/>
-          <w:color w:val="000000" w:themeColor="text1"/>
-          <w:sz w:val="26"/>
-          <w:szCs w:val="26"/>
-          <w:lang w:val="sv-SE"/>
-        </w:rPr>
-        <w:t xml:space="preserve">họn đỉnh w thuộc tập V nhưng chưa có trong tập S sao cho độ dài đường đi ngắn nhất từ </w:t>
-      </w:r>
-      <w:r>
-        <w:rPr>
-          <w:rFonts w:ascii="Times New Roman" w:eastAsia="Times New Roman" w:hAnsi="Times New Roman"/>
-          <w:color w:val="000000" w:themeColor="text1"/>
-          <w:sz w:val="26"/>
-          <w:szCs w:val="26"/>
-          <w:lang w:val="sv-SE"/>
-        </w:rPr>
-        <w:t>x</w:t>
-      </w:r>
-      <w:r>
-        <w:rPr>
-          <w:rFonts w:ascii="Times New Roman" w:eastAsia="Times New Roman" w:hAnsi="Times New Roman"/>
-          <w:color w:val="000000" w:themeColor="text1"/>
-          <w:sz w:val="26"/>
-          <w:szCs w:val="26"/>
-          <w:lang w:val="sv-SE"/>
-        </w:rPr>
-        <w:t>0 đến w là</w:t>
-      </w:r>
-      <w:r>
-        <w:rPr>
-          <w:rFonts w:ascii="Times New Roman" w:eastAsia="Times New Roman" w:hAnsi="Times New Roman"/>
-          <w:color w:val="000000" w:themeColor="text1"/>
-          <w:sz w:val="26"/>
-          <w:szCs w:val="26"/>
-          <w:lang w:val="sv-SE"/>
-        </w:rPr>
-        <w:t xml:space="preserve"> ngắn nhất. Thêm w vào tập S.</w:t>
-      </w:r>
-    </w:p>
-    <w:p>
-      <w:pPr>
-        <w:ind w:left="810"/>
-        <w:rPr>
-          <w:rFonts w:ascii="Times New Roman" w:eastAsia="Times New Roman" w:hAnsi="Times New Roman"/>
-          <w:color w:val="000000" w:themeColor="text1"/>
-          <w:sz w:val="26"/>
-          <w:szCs w:val="26"/>
-          <w:lang w:val="sv-SE"/>
-        </w:rPr>
-      </w:pPr>
-      <w:r>
-        <w:rPr>
-          <w:rFonts w:ascii="Times New Roman" w:eastAsia="Times New Roman" w:hAnsi="Times New Roman"/>
-          <w:color w:val="000000" w:themeColor="text1"/>
-          <w:sz w:val="26"/>
-          <w:szCs w:val="26"/>
-          <w:lang w:val="sv-SE"/>
-        </w:rPr>
-        <w:t>Lặp lại bước 2 (n-1) lần và chúng ta có thể rìm được đường đi ngắn nhất từ v0 đến các đỉnh còn lại mà chỉ đi qua các đỉnh đã tồn tại trong S.</w:t>
+        <w:t>Lặp lại bước 2</w:t>
+      </w:r>
+      <w:r>
+        <w:rPr>
+          <w:rFonts w:ascii="Times New Roman" w:eastAsia="Times New Roman" w:hAnsi="Times New Roman"/>
+          <w:color w:val="000000" w:themeColor="text1"/>
+          <w:sz w:val="26"/>
+          <w:szCs w:val="26"/>
+          <w:lang w:val="sv-SE"/>
+        </w:rPr>
+        <w:t xml:space="preserve"> đến</w:t>
+      </w:r>
+      <w:r>
+        <w:rPr>
+          <w:rFonts w:ascii="Times New Roman" w:eastAsia="Times New Roman" w:hAnsi="Times New Roman"/>
+          <w:color w:val="000000" w:themeColor="text1"/>
+          <w:sz w:val="26"/>
+          <w:szCs w:val="26"/>
+          <w:lang w:val="sv-SE"/>
+        </w:rPr>
+        <w:t xml:space="preserve"> (n-1) lần và chúng ta có thể rìm được đường đi ngắn nhất từ v0 đến các đỉnh còn lại mà chỉ đi qua các đỉnh đã tồn tại trong S.</w:t>
       </w:r>
     </w:p>
     <w:p>
@@ -12014,7 +10152,7 @@
           <w:lang w:val="sv-SE"/>
         </w:rPr>
       </w:pPr>
-      <w:bookmarkStart w:id="14" w:name="_Toc91800587"/>
+      <w:bookmarkStart w:id="14" w:name="_Toc92349016"/>
       <w:r>
         <w:rPr>
           <w:rFonts w:ascii="Times New Roman" w:hAnsi="Times New Roman"/>
@@ -12101,97 +10239,24 @@
         </w:rPr>
       </w:pPr>
       <w:bookmarkStart w:id="15" w:name="h4"/>
-      <w:proofErr w:type="spellStart"/>
-      <w:r>
-        <w:rPr>
-          <w:rFonts w:ascii="Times New Roman" w:hAnsi="Times New Roman"/>
-          <w:color w:val="000000" w:themeColor="text1"/>
-          <w:sz w:val="26"/>
-          <w:szCs w:val="26"/>
-        </w:rPr>
-        <w:t>Hình</w:t>
-      </w:r>
-      <w:proofErr w:type="spellEnd"/>
-      <w:r>
-        <w:rPr>
-          <w:rFonts w:ascii="Times New Roman" w:hAnsi="Times New Roman"/>
-          <w:color w:val="000000" w:themeColor="text1"/>
-          <w:sz w:val="26"/>
-          <w:szCs w:val="26"/>
-        </w:rPr>
-        <w:t xml:space="preserve"> 4: </w:t>
-      </w:r>
-      <w:proofErr w:type="spellStart"/>
-      <w:r>
-        <w:rPr>
-          <w:rFonts w:ascii="Times New Roman" w:hAnsi="Times New Roman"/>
-          <w:color w:val="000000" w:themeColor="text1"/>
-          <w:sz w:val="26"/>
-          <w:szCs w:val="26"/>
-        </w:rPr>
-        <w:t>Đồ</w:t>
-      </w:r>
-      <w:proofErr w:type="spellEnd"/>
-      <w:r>
-        <w:rPr>
-          <w:rFonts w:ascii="Times New Roman" w:hAnsi="Times New Roman"/>
-          <w:color w:val="000000" w:themeColor="text1"/>
-          <w:sz w:val="26"/>
-          <w:szCs w:val="26"/>
-        </w:rPr>
-        <w:t xml:space="preserve"> </w:t>
-      </w:r>
-      <w:proofErr w:type="spellStart"/>
-      <w:r>
-        <w:rPr>
-          <w:rFonts w:ascii="Times New Roman" w:hAnsi="Times New Roman"/>
-          <w:color w:val="000000" w:themeColor="text1"/>
-          <w:sz w:val="26"/>
-          <w:szCs w:val="26"/>
-        </w:rPr>
-        <w:t>thị</w:t>
-      </w:r>
-      <w:proofErr w:type="spellEnd"/>
-      <w:r>
-        <w:rPr>
-          <w:rFonts w:ascii="Times New Roman" w:hAnsi="Times New Roman"/>
-          <w:color w:val="000000" w:themeColor="text1"/>
-          <w:sz w:val="26"/>
-          <w:szCs w:val="26"/>
-        </w:rPr>
-        <w:t xml:space="preserve"> </w:t>
-      </w:r>
-      <w:proofErr w:type="spellStart"/>
-      <w:r>
-        <w:rPr>
-          <w:rFonts w:ascii="Times New Roman" w:hAnsi="Times New Roman"/>
-          <w:color w:val="000000" w:themeColor="text1"/>
-          <w:sz w:val="26"/>
-          <w:szCs w:val="26"/>
-        </w:rPr>
-        <w:t>mô</w:t>
-      </w:r>
-      <w:proofErr w:type="spellEnd"/>
-      <w:r>
-        <w:rPr>
-          <w:rFonts w:ascii="Times New Roman" w:hAnsi="Times New Roman"/>
-          <w:color w:val="000000" w:themeColor="text1"/>
-          <w:sz w:val="26"/>
-          <w:szCs w:val="26"/>
-        </w:rPr>
-        <w:t xml:space="preserve"> </w:t>
-      </w:r>
-      <w:proofErr w:type="spellStart"/>
-      <w:r>
-        <w:rPr>
-          <w:rFonts w:ascii="Times New Roman" w:hAnsi="Times New Roman"/>
-          <w:color w:val="000000" w:themeColor="text1"/>
-          <w:sz w:val="26"/>
-          <w:szCs w:val="26"/>
-        </w:rPr>
-        <w:t>tả</w:t>
-      </w:r>
-      <w:proofErr w:type="spellEnd"/>
+      <w:r>
+        <w:rPr>
+          <w:rFonts w:ascii="Times New Roman" w:hAnsi="Times New Roman"/>
+          <w:color w:val="000000" w:themeColor="text1"/>
+          <w:sz w:val="26"/>
+          <w:szCs w:val="26"/>
+        </w:rPr>
+        <w:t xml:space="preserve">Hình 4: </w:t>
+      </w:r>
+      <w:r>
+        <w:rPr>
+          <w:rFonts w:ascii="Times New Roman" w:hAnsi="Times New Roman"/>
+          <w:color w:val="000000" w:themeColor="text1"/>
+          <w:sz w:val="26"/>
+          <w:szCs w:val="26"/>
+        </w:rPr>
+        <w:t>Đồ thị mô tả</w:t>
+      </w:r>
     </w:p>
     <w:bookmarkEnd w:id="15"/>
     <w:p>
@@ -12227,7 +10292,7 @@
           <w:szCs w:val="26"/>
           <w:lang w:val="sv-SE"/>
         </w:rPr>
-        <w:t xml:space="preserve">Cho tập V gồm 5 đỉnh A, B, C, D, E và có hướng ( giống như đường 1 chiều) và có các trọng số từ đỉnh A đến B là 10, đỉnh A đến D là 30, đỉnh A đến E là 100, đỉnh </w:t>
+        <w:t xml:space="preserve">Cho tập V gồm 5 đỉnh A, B, C, D, E và có hướng (giống như đường 1 chiều) và có các trọng số từ đỉnh A đến B là 10, đỉnh A đến D là 30, đỉnh A đến E là 100, đỉnh </w:t>
       </w:r>
       <w:r>
         <w:rPr>
@@ -12858,7 +10923,7 @@
           <w:lang w:val="sv-SE"/>
         </w:rPr>
       </w:pPr>
-      <w:bookmarkStart w:id="16" w:name="_Toc91800588"/>
+      <w:bookmarkStart w:id="16" w:name="_Toc92349017"/>
       <w:r>
         <w:rPr>
           <w:rFonts w:ascii="Times New Roman" w:eastAsia="Times New Roman" w:hAnsi="Times New Roman"/>
@@ -12893,7 +10958,7 @@
           <w:lang w:val="sv-SE"/>
         </w:rPr>
       </w:pPr>
-      <w:bookmarkStart w:id="17" w:name="_Toc91800589"/>
+      <w:bookmarkStart w:id="17" w:name="_Toc92349018"/>
       <w:r>
         <w:rPr>
           <w:rFonts w:ascii="Times New Roman" w:eastAsia="Times New Roman" w:hAnsi="Times New Roman"/>
@@ -14140,7 +12205,7 @@
           <w:lang w:val="sv-SE"/>
         </w:rPr>
       </w:pPr>
-      <w:bookmarkStart w:id="18" w:name="_Toc91800590"/>
+      <w:bookmarkStart w:id="18" w:name="_Toc92349019"/>
       <w:r>
         <w:rPr>
           <w:rFonts w:ascii="Times New Roman" w:eastAsia="Times New Roman" w:hAnsi="Times New Roman"/>
@@ -14234,7 +12299,7 @@
           <w:lang w:val="sv-SE"/>
         </w:rPr>
       </w:pPr>
-      <w:bookmarkStart w:id="19" w:name="_Toc91800591"/>
+      <w:bookmarkStart w:id="19" w:name="_Toc92349020"/>
       <w:r>
         <w:rPr>
           <w:rFonts w:ascii="Times New Roman" w:eastAsia="Times New Roman" w:hAnsi="Times New Roman"/>
@@ -14313,7 +12378,7 @@
           <w:lang w:val="sv-SE"/>
         </w:rPr>
       </w:pPr>
-      <w:bookmarkStart w:id="20" w:name="_Toc91800592"/>
+      <w:bookmarkStart w:id="20" w:name="_Toc92349021"/>
       <w:r>
         <w:rPr>
           <w:rFonts w:ascii="Times New Roman" w:eastAsia="Times New Roman" w:hAnsi="Times New Roman"/>
@@ -14482,78 +12547,25 @@
         </w:rPr>
       </w:pPr>
       <w:bookmarkStart w:id="21" w:name="h5"/>
-      <w:proofErr w:type="spellStart"/>
-      <w:r>
-        <w:rPr>
-          <w:rFonts w:ascii="Times New Roman" w:hAnsi="Times New Roman"/>
-          <w:color w:val="000000" w:themeColor="text1"/>
-          <w:sz w:val="26"/>
-          <w:szCs w:val="26"/>
-        </w:rPr>
-        <w:t>Hình</w:t>
-      </w:r>
-      <w:proofErr w:type="spellEnd"/>
-      <w:r>
-        <w:rPr>
-          <w:rFonts w:ascii="Times New Roman" w:hAnsi="Times New Roman"/>
-          <w:color w:val="000000" w:themeColor="text1"/>
-          <w:sz w:val="26"/>
-          <w:szCs w:val="26"/>
-        </w:rPr>
-        <w:t xml:space="preserve"> 5: </w:t>
-      </w:r>
-      <w:proofErr w:type="spellStart"/>
-      <w:r>
-        <w:rPr>
-          <w:rFonts w:ascii="Times New Roman" w:hAnsi="Times New Roman"/>
-          <w:color w:val="000000" w:themeColor="text1"/>
-          <w:sz w:val="26"/>
-          <w:szCs w:val="26"/>
-        </w:rPr>
-        <w:t>Bước</w:t>
-      </w:r>
-      <w:proofErr w:type="spellEnd"/>
-      <w:r>
-        <w:rPr>
-          <w:rFonts w:ascii="Times New Roman" w:hAnsi="Times New Roman"/>
-          <w:color w:val="000000" w:themeColor="text1"/>
-          <w:sz w:val="26"/>
-          <w:szCs w:val="26"/>
-        </w:rPr>
-        <w:t xml:space="preserve"> </w:t>
-      </w:r>
-      <w:proofErr w:type="spellStart"/>
-      <w:r>
-        <w:rPr>
-          <w:rFonts w:ascii="Times New Roman" w:hAnsi="Times New Roman"/>
-          <w:color w:val="000000" w:themeColor="text1"/>
-          <w:sz w:val="26"/>
-          <w:szCs w:val="26"/>
-        </w:rPr>
-        <w:t>thực</w:t>
-      </w:r>
-      <w:proofErr w:type="spellEnd"/>
-      <w:r>
-        <w:rPr>
-          <w:rFonts w:ascii="Times New Roman" w:hAnsi="Times New Roman"/>
-          <w:color w:val="000000" w:themeColor="text1"/>
-          <w:sz w:val="26"/>
-          <w:szCs w:val="26"/>
-        </w:rPr>
-        <w:t xml:space="preserve"> </w:t>
-      </w:r>
-      <w:proofErr w:type="spellStart"/>
-      <w:r>
-        <w:rPr>
-          <w:rFonts w:ascii="Times New Roman" w:hAnsi="Times New Roman"/>
-          <w:color w:val="000000" w:themeColor="text1"/>
-          <w:sz w:val="26"/>
-          <w:szCs w:val="26"/>
-        </w:rPr>
-        <w:t>hiện</w:t>
+      <w:r>
+        <w:rPr>
+          <w:rFonts w:ascii="Times New Roman" w:hAnsi="Times New Roman"/>
+          <w:color w:val="000000" w:themeColor="text1"/>
+          <w:sz w:val="26"/>
+          <w:szCs w:val="26"/>
+        </w:rPr>
+        <w:t xml:space="preserve">Hình 5: </w:t>
+      </w:r>
+      <w:r>
+        <w:rPr>
+          <w:rFonts w:ascii="Times New Roman" w:hAnsi="Times New Roman"/>
+          <w:color w:val="000000" w:themeColor="text1"/>
+          <w:sz w:val="26"/>
+          <w:szCs w:val="26"/>
+        </w:rPr>
+        <w:t>Bước thực hiện</w:t>
       </w:r>
       <w:bookmarkEnd w:id="21"/>
-      <w:proofErr w:type="spellEnd"/>
     </w:p>
     <w:p>
       <w:pPr>
@@ -14575,7 +12587,7 @@
           <w:lang w:val="sv-SE"/>
         </w:rPr>
       </w:pPr>
-      <w:bookmarkStart w:id="22" w:name="_Toc91800593"/>
+      <w:bookmarkStart w:id="22" w:name="_Toc92349022"/>
       <w:r>
         <w:rPr>
           <w:rFonts w:ascii="Times New Roman" w:eastAsia="Times New Roman" w:hAnsi="Times New Roman"/>
@@ -14610,7 +12622,7 @@
           <w:lang w:val="sv-SE"/>
         </w:rPr>
       </w:pPr>
-      <w:bookmarkStart w:id="23" w:name="_Toc91800594"/>
+      <w:bookmarkStart w:id="23" w:name="_Toc92349023"/>
       <w:r>
         <w:rPr>
           <w:rFonts w:ascii="Times New Roman" w:eastAsia="Times New Roman" w:hAnsi="Times New Roman"/>
@@ -14895,7 +12907,6 @@
         </w:rPr>
       </w:pPr>
       <w:bookmarkStart w:id="24" w:name="h6"/>
-      <w:proofErr w:type="spellStart"/>
       <w:r>
         <w:rPr>
           <w:rFonts w:ascii="Times New Roman" w:hAnsi="Times New Roman"/>
@@ -14921,17 +12932,7 @@
           <w:sz w:val="26"/>
           <w:szCs w:val="26"/>
         </w:rPr>
-        <w:t>nh</w:t>
-      </w:r>
-      <w:proofErr w:type="spellEnd"/>
-      <w:r>
-        <w:rPr>
-          <w:rFonts w:ascii="Times New Roman" w:hAnsi="Times New Roman"/>
-          <w:color w:val="000000" w:themeColor="text1"/>
-          <w:sz w:val="26"/>
-          <w:szCs w:val="26"/>
-        </w:rPr>
-        <w:t xml:space="preserve"> </w:t>
+        <w:t xml:space="preserve">nh </w:t>
       </w:r>
       <w:r>
         <w:rPr>
@@ -14949,59 +12950,8 @@
           <w:sz w:val="26"/>
           <w:szCs w:val="26"/>
         </w:rPr>
-        <w:t xml:space="preserve">: </w:t>
-      </w:r>
-      <w:proofErr w:type="spellStart"/>
-      <w:r>
-        <w:rPr>
-          <w:rFonts w:ascii="Times New Roman" w:hAnsi="Times New Roman"/>
-          <w:color w:val="000000" w:themeColor="text1"/>
-          <w:sz w:val="26"/>
-          <w:szCs w:val="26"/>
-        </w:rPr>
-        <w:t>Cửa</w:t>
-      </w:r>
-      <w:proofErr w:type="spellEnd"/>
-      <w:r>
-        <w:rPr>
-          <w:rFonts w:ascii="Times New Roman" w:hAnsi="Times New Roman"/>
-          <w:color w:val="000000" w:themeColor="text1"/>
-          <w:sz w:val="26"/>
-          <w:szCs w:val="26"/>
-        </w:rPr>
-        <w:t xml:space="preserve"> </w:t>
-      </w:r>
-      <w:proofErr w:type="spellStart"/>
-      <w:r>
-        <w:rPr>
-          <w:rFonts w:ascii="Times New Roman" w:hAnsi="Times New Roman"/>
-          <w:color w:val="000000" w:themeColor="text1"/>
-          <w:sz w:val="26"/>
-          <w:szCs w:val="26"/>
-        </w:rPr>
-        <w:t>sổ</w:t>
-      </w:r>
-      <w:proofErr w:type="spellEnd"/>
-      <w:r>
-        <w:rPr>
-          <w:rFonts w:ascii="Times New Roman" w:hAnsi="Times New Roman"/>
-          <w:color w:val="000000" w:themeColor="text1"/>
-          <w:sz w:val="26"/>
-          <w:szCs w:val="26"/>
-        </w:rPr>
-        <w:t xml:space="preserve"> </w:t>
-      </w:r>
-      <w:proofErr w:type="spellStart"/>
-      <w:r>
-        <w:rPr>
-          <w:rFonts w:ascii="Times New Roman" w:hAnsi="Times New Roman"/>
-          <w:color w:val="000000" w:themeColor="text1"/>
-          <w:sz w:val="26"/>
-          <w:szCs w:val="26"/>
-        </w:rPr>
-        <w:t>chính</w:t>
-      </w:r>
-      <w:proofErr w:type="spellEnd"/>
+        <w:t>: Cửa sổ chính</w:t>
+      </w:r>
     </w:p>
     <w:bookmarkEnd w:id="24"/>
     <w:p>
@@ -15140,106 +13090,33 @@
         </w:rPr>
       </w:pPr>
       <w:bookmarkStart w:id="25" w:name="h7"/>
-      <w:proofErr w:type="spellStart"/>
-      <w:r>
-        <w:rPr>
-          <w:rFonts w:ascii="Times New Roman" w:hAnsi="Times New Roman"/>
-          <w:color w:val="000000" w:themeColor="text1"/>
-          <w:sz w:val="26"/>
-          <w:szCs w:val="26"/>
-        </w:rPr>
-        <w:t>Hình</w:t>
-      </w:r>
-      <w:proofErr w:type="spellEnd"/>
-      <w:r>
-        <w:rPr>
-          <w:rFonts w:ascii="Times New Roman" w:hAnsi="Times New Roman"/>
-          <w:color w:val="000000" w:themeColor="text1"/>
-          <w:sz w:val="26"/>
-          <w:szCs w:val="26"/>
-        </w:rPr>
-        <w:t xml:space="preserve"> 7</w:t>
-      </w:r>
-      <w:r>
-        <w:rPr>
-          <w:rFonts w:ascii="Times New Roman" w:hAnsi="Times New Roman"/>
-          <w:color w:val="000000" w:themeColor="text1"/>
-          <w:sz w:val="26"/>
-          <w:szCs w:val="26"/>
-        </w:rPr>
-        <w:t xml:space="preserve">: </w:t>
-      </w:r>
-      <w:proofErr w:type="spellStart"/>
-      <w:r>
-        <w:rPr>
-          <w:rFonts w:ascii="Times New Roman" w:hAnsi="Times New Roman"/>
-          <w:color w:val="000000" w:themeColor="text1"/>
-          <w:sz w:val="26"/>
-          <w:szCs w:val="26"/>
-        </w:rPr>
-        <w:t>Cửa</w:t>
-      </w:r>
-      <w:proofErr w:type="spellEnd"/>
-      <w:r>
-        <w:rPr>
-          <w:rFonts w:ascii="Times New Roman" w:hAnsi="Times New Roman"/>
-          <w:color w:val="000000" w:themeColor="text1"/>
-          <w:sz w:val="26"/>
-          <w:szCs w:val="26"/>
-        </w:rPr>
-        <w:t xml:space="preserve"> </w:t>
-      </w:r>
-      <w:proofErr w:type="spellStart"/>
-      <w:r>
-        <w:rPr>
-          <w:rFonts w:ascii="Times New Roman" w:hAnsi="Times New Roman"/>
-          <w:color w:val="000000" w:themeColor="text1"/>
-          <w:sz w:val="26"/>
-          <w:szCs w:val="26"/>
-        </w:rPr>
-        <w:t>sổ</w:t>
-      </w:r>
-      <w:proofErr w:type="spellEnd"/>
-      <w:r>
-        <w:rPr>
-          <w:rFonts w:ascii="Times New Roman" w:hAnsi="Times New Roman"/>
-          <w:color w:val="000000" w:themeColor="text1"/>
-          <w:sz w:val="26"/>
-          <w:szCs w:val="26"/>
-        </w:rPr>
-        <w:t xml:space="preserve"> </w:t>
-      </w:r>
-      <w:proofErr w:type="spellStart"/>
-      <w:r>
-        <w:rPr>
-          <w:rFonts w:ascii="Times New Roman" w:hAnsi="Times New Roman"/>
-          <w:color w:val="000000" w:themeColor="text1"/>
-          <w:sz w:val="26"/>
-          <w:szCs w:val="26"/>
-        </w:rPr>
-        <w:t>thuật</w:t>
-      </w:r>
-      <w:proofErr w:type="spellEnd"/>
-      <w:r>
-        <w:rPr>
-          <w:rFonts w:ascii="Times New Roman" w:hAnsi="Times New Roman"/>
-          <w:color w:val="000000" w:themeColor="text1"/>
-          <w:sz w:val="26"/>
-          <w:szCs w:val="26"/>
-        </w:rPr>
-        <w:t xml:space="preserve"> </w:t>
-      </w:r>
-      <w:proofErr w:type="spellStart"/>
-      <w:r>
-        <w:rPr>
-          <w:rFonts w:ascii="Times New Roman" w:hAnsi="Times New Roman"/>
-          <w:color w:val="000000" w:themeColor="text1"/>
-          <w:sz w:val="26"/>
-          <w:szCs w:val="26"/>
-        </w:rPr>
-        <w:t>toán</w:t>
-      </w:r>
-      <w:proofErr w:type="spellEnd"/>
+      <w:r>
+        <w:rPr>
+          <w:rFonts w:ascii="Times New Roman" w:hAnsi="Times New Roman"/>
+          <w:color w:val="000000" w:themeColor="text1"/>
+          <w:sz w:val="26"/>
+          <w:szCs w:val="26"/>
+        </w:rPr>
+        <w:t>Hình 7</w:t>
+      </w:r>
+      <w:r>
+        <w:rPr>
+          <w:rFonts w:ascii="Times New Roman" w:hAnsi="Times New Roman"/>
+          <w:color w:val="000000" w:themeColor="text1"/>
+          <w:sz w:val="26"/>
+          <w:szCs w:val="26"/>
+        </w:rPr>
+        <w:t>: Cửa sổ thuật toán</w:t>
+      </w:r>
+      <w:r>
+        <w:rPr>
+          <w:rFonts w:ascii="Times New Roman" w:hAnsi="Times New Roman"/>
+          <w:color w:val="000000" w:themeColor="text1"/>
+          <w:sz w:val="26"/>
+          <w:szCs w:val="26"/>
+        </w:rPr>
+        <w:t xml:space="preserve"> dijkstra</w:t>
+      </w:r>
     </w:p>
     <w:bookmarkEnd w:id="25"/>
     <w:p>
@@ -15316,17 +13193,47 @@
           <w:szCs w:val="26"/>
           <w:lang w:val="sv-SE"/>
         </w:rPr>
-        <w:t xml:space="preserve">( </w:t>
-      </w:r>
-      <w:r>
-        <w:rPr>
-          <w:rFonts w:ascii="Times New Roman" w:eastAsia="Times New Roman" w:hAnsi="Times New Roman"/>
-          <w:color w:val="000000" w:themeColor="text1"/>
-          <w:sz w:val="26"/>
-          <w:szCs w:val="26"/>
-          <w:lang w:val="sv-SE"/>
-        </w:rPr>
-        <w:t>chưa thực hiện được)</w:t>
+        <w:t xml:space="preserve"> </w:t>
+      </w:r>
+      <w:r>
+        <w:rPr>
+          <w:rFonts w:ascii="Times New Roman" w:eastAsia="Times New Roman" w:hAnsi="Times New Roman"/>
+          <w:color w:val="000000" w:themeColor="text1"/>
+          <w:sz w:val="26"/>
+          <w:szCs w:val="26"/>
+          <w:lang w:val="sv-SE"/>
+        </w:rPr>
+        <w:t>(</w:t>
+      </w:r>
+      <w:r>
+        <w:rPr>
+          <w:rFonts w:ascii="Times New Roman" w:eastAsia="Times New Roman" w:hAnsi="Times New Roman"/>
+          <w:color w:val="000000" w:themeColor="text1"/>
+          <w:sz w:val="26"/>
+          <w:szCs w:val="26"/>
+          <w:lang w:val="sv-SE"/>
+        </w:rPr>
+        <w:t>chưa thực hiện được</w:t>
+      </w:r>
+      <w:r>
+        <w:rPr>
+          <w:rFonts w:ascii="Times New Roman" w:eastAsia="Times New Roman" w:hAnsi="Times New Roman"/>
+          <w:color w:val="000000" w:themeColor="text1"/>
+          <w:sz w:val="26"/>
+          <w:szCs w:val="26"/>
+          <w:lang w:val="sv-SE"/>
+        </w:rPr>
+        <w:t xml:space="preserve"> đang phát triển thêm</w:t>
+      </w:r>
+      <w:r>
+        <w:rPr>
+          <w:rFonts w:ascii="Times New Roman" w:eastAsia="Times New Roman" w:hAnsi="Times New Roman"/>
+          <w:color w:val="000000" w:themeColor="text1"/>
+          <w:sz w:val="26"/>
+          <w:szCs w:val="26"/>
+          <w:lang w:val="sv-SE"/>
+        </w:rPr>
+        <w:t>)</w:t>
       </w:r>
     </w:p>
     <w:p>
@@ -15399,54 +13306,23 @@
         </w:rPr>
       </w:pPr>
       <w:bookmarkStart w:id="26" w:name="h8"/>
-      <w:proofErr w:type="spellStart"/>
-      <w:r>
-        <w:rPr>
-          <w:rFonts w:ascii="Times New Roman" w:hAnsi="Times New Roman"/>
-          <w:color w:val="000000" w:themeColor="text1"/>
-          <w:sz w:val="26"/>
-          <w:szCs w:val="26"/>
-        </w:rPr>
-        <w:t>Hình</w:t>
-      </w:r>
-      <w:proofErr w:type="spellEnd"/>
-      <w:r>
-        <w:rPr>
-          <w:rFonts w:ascii="Times New Roman" w:hAnsi="Times New Roman"/>
-          <w:color w:val="000000" w:themeColor="text1"/>
-          <w:sz w:val="26"/>
-          <w:szCs w:val="26"/>
-        </w:rPr>
-        <w:t xml:space="preserve"> 8</w:t>
-      </w:r>
-      <w:r>
-        <w:rPr>
-          <w:rFonts w:ascii="Times New Roman" w:hAnsi="Times New Roman"/>
-          <w:color w:val="000000" w:themeColor="text1"/>
-          <w:sz w:val="26"/>
-          <w:szCs w:val="26"/>
-        </w:rPr>
-        <w:t xml:space="preserve">: Thao </w:t>
-      </w:r>
-      <w:proofErr w:type="spellStart"/>
-      <w:r>
-        <w:rPr>
-          <w:rFonts w:ascii="Times New Roman" w:hAnsi="Times New Roman"/>
-          <w:color w:val="000000" w:themeColor="text1"/>
-          <w:sz w:val="26"/>
-          <w:szCs w:val="26"/>
-        </w:rPr>
-        <w:t>tác</w:t>
-      </w:r>
-      <w:proofErr w:type="spellEnd"/>
-      <w:r>
-        <w:rPr>
-          <w:rFonts w:ascii="Times New Roman" w:hAnsi="Times New Roman"/>
-          <w:color w:val="000000" w:themeColor="text1"/>
-          <w:sz w:val="26"/>
-          <w:szCs w:val="26"/>
-        </w:rPr>
-        <w:t xml:space="preserve"> file</w:t>
+      <w:r>
+        <w:rPr>
+          <w:rFonts w:ascii="Times New Roman" w:hAnsi="Times New Roman"/>
+          <w:color w:val="000000" w:themeColor="text1"/>
+          <w:sz w:val="26"/>
+          <w:szCs w:val="26"/>
+        </w:rPr>
+        <w:t>Hình 8</w:t>
+      </w:r>
+      <w:r>
+        <w:rPr>
+          <w:rFonts w:ascii="Times New Roman" w:hAnsi="Times New Roman"/>
+          <w:color w:val="000000" w:themeColor="text1"/>
+          <w:sz w:val="26"/>
+          <w:szCs w:val="26"/>
+        </w:rPr>
+        <w:t>: Thao tác file</w:t>
       </w:r>
     </w:p>
     <w:bookmarkEnd w:id="26"/>
@@ -15588,86 +13464,24 @@
         </w:rPr>
       </w:pPr>
       <w:bookmarkStart w:id="27" w:name="h9"/>
-      <w:proofErr w:type="spellStart"/>
-      <w:r>
-        <w:rPr>
-          <w:rFonts w:ascii="Times New Roman" w:hAnsi="Times New Roman"/>
-          <w:color w:val="000000" w:themeColor="text1"/>
-          <w:sz w:val="26"/>
-          <w:szCs w:val="26"/>
-        </w:rPr>
-        <w:t>Hình</w:t>
-      </w:r>
-      <w:proofErr w:type="spellEnd"/>
-      <w:r>
-        <w:rPr>
-          <w:rFonts w:ascii="Times New Roman" w:hAnsi="Times New Roman"/>
-          <w:color w:val="000000" w:themeColor="text1"/>
-          <w:sz w:val="26"/>
-          <w:szCs w:val="26"/>
-        </w:rPr>
-        <w:t xml:space="preserve"> 9</w:t>
-      </w:r>
-      <w:r>
-        <w:rPr>
-          <w:rFonts w:ascii="Times New Roman" w:hAnsi="Times New Roman"/>
-          <w:color w:val="000000" w:themeColor="text1"/>
-          <w:sz w:val="26"/>
-          <w:szCs w:val="26"/>
-        </w:rPr>
-        <w:t xml:space="preserve">: </w:t>
-      </w:r>
-      <w:proofErr w:type="spellStart"/>
-      <w:r>
-        <w:rPr>
-          <w:rFonts w:ascii="Times New Roman" w:hAnsi="Times New Roman"/>
-          <w:color w:val="000000" w:themeColor="text1"/>
-          <w:sz w:val="26"/>
-          <w:szCs w:val="26"/>
-        </w:rPr>
-        <w:t>Cửa</w:t>
-      </w:r>
-      <w:proofErr w:type="spellEnd"/>
-      <w:r>
-        <w:rPr>
-          <w:rFonts w:ascii="Times New Roman" w:hAnsi="Times New Roman"/>
-          <w:color w:val="000000" w:themeColor="text1"/>
-          <w:sz w:val="26"/>
-          <w:szCs w:val="26"/>
-        </w:rPr>
-        <w:t xml:space="preserve"> </w:t>
-      </w:r>
-      <w:proofErr w:type="spellStart"/>
-      <w:r>
-        <w:rPr>
-          <w:rFonts w:ascii="Times New Roman" w:hAnsi="Times New Roman"/>
-          <w:color w:val="000000" w:themeColor="text1"/>
-          <w:sz w:val="26"/>
-          <w:szCs w:val="26"/>
-        </w:rPr>
-        <w:t>sổ</w:t>
-      </w:r>
-      <w:proofErr w:type="spellEnd"/>
-      <w:r>
-        <w:rPr>
-          <w:rFonts w:ascii="Times New Roman" w:hAnsi="Times New Roman"/>
-          <w:color w:val="000000" w:themeColor="text1"/>
-          <w:sz w:val="26"/>
-          <w:szCs w:val="26"/>
-        </w:rPr>
-        <w:t xml:space="preserve"> ma </w:t>
-      </w:r>
-      <w:proofErr w:type="spellStart"/>
-      <w:r>
-        <w:rPr>
-          <w:rFonts w:ascii="Times New Roman" w:hAnsi="Times New Roman"/>
-          <w:color w:val="000000" w:themeColor="text1"/>
-          <w:sz w:val="26"/>
-          <w:szCs w:val="26"/>
-        </w:rPr>
-        <w:t>trận</w:t>
-      </w:r>
-      <w:proofErr w:type="spellEnd"/>
+      <w:r>
+        <w:rPr>
+          <w:rFonts w:ascii="Times New Roman" w:hAnsi="Times New Roman"/>
+          <w:color w:val="000000" w:themeColor="text1"/>
+          <w:sz w:val="26"/>
+          <w:szCs w:val="26"/>
+        </w:rPr>
+        <w:t>Hình 9</w:t>
+      </w:r>
+      <w:r>
+        <w:rPr>
+          <w:rFonts w:ascii="Times New Roman" w:hAnsi="Times New Roman"/>
+          <w:color w:val="000000" w:themeColor="text1"/>
+          <w:sz w:val="26"/>
+          <w:szCs w:val="26"/>
+        </w:rPr>
+        <w:t>: Cửa sổ ma trận</w:t>
+      </w:r>
     </w:p>
     <w:bookmarkEnd w:id="27"/>
     <w:p>
@@ -15828,166 +13642,24 @@
         </w:rPr>
       </w:pPr>
       <w:bookmarkStart w:id="28" w:name="h10"/>
-      <w:proofErr w:type="spellStart"/>
-      <w:r>
-        <w:rPr>
-          <w:rFonts w:ascii="Times New Roman" w:hAnsi="Times New Roman"/>
-          <w:color w:val="000000" w:themeColor="text1"/>
-          <w:sz w:val="26"/>
-          <w:szCs w:val="26"/>
-        </w:rPr>
-        <w:t>Hình</w:t>
-      </w:r>
-      <w:proofErr w:type="spellEnd"/>
-      <w:r>
-        <w:rPr>
-          <w:rFonts w:ascii="Times New Roman" w:hAnsi="Times New Roman"/>
-          <w:color w:val="000000" w:themeColor="text1"/>
-          <w:sz w:val="26"/>
-          <w:szCs w:val="26"/>
-        </w:rPr>
-        <w:t xml:space="preserve"> 10</w:t>
-      </w:r>
-      <w:r>
-        <w:rPr>
-          <w:rFonts w:ascii="Times New Roman" w:hAnsi="Times New Roman"/>
-          <w:color w:val="000000" w:themeColor="text1"/>
-          <w:sz w:val="26"/>
-          <w:szCs w:val="26"/>
-        </w:rPr>
-        <w:t xml:space="preserve">: </w:t>
-      </w:r>
-      <w:proofErr w:type="spellStart"/>
-      <w:r>
-        <w:rPr>
-          <w:rFonts w:ascii="Times New Roman" w:hAnsi="Times New Roman"/>
-          <w:color w:val="000000" w:themeColor="text1"/>
-          <w:sz w:val="26"/>
-          <w:szCs w:val="26"/>
-        </w:rPr>
-        <w:t>Các</w:t>
-      </w:r>
-      <w:proofErr w:type="spellEnd"/>
-      <w:r>
-        <w:rPr>
-          <w:rFonts w:ascii="Times New Roman" w:hAnsi="Times New Roman"/>
-          <w:color w:val="000000" w:themeColor="text1"/>
-          <w:sz w:val="26"/>
-          <w:szCs w:val="26"/>
-        </w:rPr>
-        <w:t xml:space="preserve"> </w:t>
-      </w:r>
-      <w:proofErr w:type="spellStart"/>
-      <w:r>
-        <w:rPr>
-          <w:rFonts w:ascii="Times New Roman" w:hAnsi="Times New Roman"/>
-          <w:color w:val="000000" w:themeColor="text1"/>
-          <w:sz w:val="26"/>
-          <w:szCs w:val="26"/>
-        </w:rPr>
-        <w:t>nút</w:t>
-      </w:r>
-      <w:proofErr w:type="spellEnd"/>
-      <w:r>
-        <w:rPr>
-          <w:rFonts w:ascii="Times New Roman" w:hAnsi="Times New Roman"/>
-          <w:color w:val="000000" w:themeColor="text1"/>
-          <w:sz w:val="26"/>
-          <w:szCs w:val="26"/>
-        </w:rPr>
-        <w:t xml:space="preserve"> </w:t>
-      </w:r>
-      <w:proofErr w:type="spellStart"/>
-      <w:r>
-        <w:rPr>
-          <w:rFonts w:ascii="Times New Roman" w:hAnsi="Times New Roman"/>
-          <w:color w:val="000000" w:themeColor="text1"/>
-          <w:sz w:val="26"/>
-          <w:szCs w:val="26"/>
-        </w:rPr>
-        <w:t>thao</w:t>
-      </w:r>
-      <w:proofErr w:type="spellEnd"/>
-      <w:r>
-        <w:rPr>
-          <w:rFonts w:ascii="Times New Roman" w:hAnsi="Times New Roman"/>
-          <w:color w:val="000000" w:themeColor="text1"/>
-          <w:sz w:val="26"/>
-          <w:szCs w:val="26"/>
-        </w:rPr>
-        <w:t xml:space="preserve"> </w:t>
-      </w:r>
-      <w:proofErr w:type="spellStart"/>
-      <w:r>
-        <w:rPr>
-          <w:rFonts w:ascii="Times New Roman" w:hAnsi="Times New Roman"/>
-          <w:color w:val="000000" w:themeColor="text1"/>
-          <w:sz w:val="26"/>
-          <w:szCs w:val="26"/>
-        </w:rPr>
-        <w:t>tác</w:t>
-      </w:r>
-      <w:proofErr w:type="spellEnd"/>
-      <w:r>
-        <w:rPr>
-          <w:rFonts w:ascii="Times New Roman" w:hAnsi="Times New Roman"/>
-          <w:color w:val="000000" w:themeColor="text1"/>
-          <w:sz w:val="26"/>
-          <w:szCs w:val="26"/>
-        </w:rPr>
-        <w:t xml:space="preserve"> </w:t>
-      </w:r>
-      <w:proofErr w:type="spellStart"/>
-      <w:r>
-        <w:rPr>
-          <w:rFonts w:ascii="Times New Roman" w:hAnsi="Times New Roman"/>
-          <w:color w:val="000000" w:themeColor="text1"/>
-          <w:sz w:val="26"/>
-          <w:szCs w:val="26"/>
-        </w:rPr>
-        <w:t>và</w:t>
-      </w:r>
-      <w:proofErr w:type="spellEnd"/>
-      <w:r>
-        <w:rPr>
-          <w:rFonts w:ascii="Times New Roman" w:hAnsi="Times New Roman"/>
-          <w:color w:val="000000" w:themeColor="text1"/>
-          <w:sz w:val="26"/>
-          <w:szCs w:val="26"/>
-        </w:rPr>
-        <w:t xml:space="preserve"> </w:t>
-      </w:r>
-      <w:proofErr w:type="spellStart"/>
-      <w:r>
-        <w:rPr>
-          <w:rFonts w:ascii="Times New Roman" w:hAnsi="Times New Roman"/>
-          <w:color w:val="000000" w:themeColor="text1"/>
-          <w:sz w:val="26"/>
-          <w:szCs w:val="26"/>
-        </w:rPr>
-        <w:t>đồ</w:t>
-      </w:r>
-      <w:proofErr w:type="spellEnd"/>
-      <w:r>
-        <w:rPr>
-          <w:rFonts w:ascii="Times New Roman" w:hAnsi="Times New Roman"/>
-          <w:color w:val="000000" w:themeColor="text1"/>
-          <w:sz w:val="26"/>
-          <w:szCs w:val="26"/>
-        </w:rPr>
-        <w:t xml:space="preserve"> </w:t>
-      </w:r>
-      <w:proofErr w:type="spellStart"/>
-      <w:r>
-        <w:rPr>
-          <w:rFonts w:ascii="Times New Roman" w:hAnsi="Times New Roman"/>
-          <w:color w:val="000000" w:themeColor="text1"/>
-          <w:sz w:val="26"/>
-          <w:szCs w:val="26"/>
-        </w:rPr>
-        <w:t>thị</w:t>
-      </w:r>
-      <w:proofErr w:type="spellEnd"/>
+      <w:r>
+        <w:rPr>
+          <w:rFonts w:ascii="Times New Roman" w:hAnsi="Times New Roman"/>
+          <w:color w:val="000000" w:themeColor="text1"/>
+          <w:sz w:val="26"/>
+          <w:szCs w:val="26"/>
+        </w:rPr>
+        <w:t>Hình 10</w:t>
+      </w:r>
+      <w:r>
+        <w:rPr>
+          <w:rFonts w:ascii="Times New Roman" w:hAnsi="Times New Roman"/>
+          <w:color w:val="000000" w:themeColor="text1"/>
+          <w:sz w:val="26"/>
+          <w:szCs w:val="26"/>
+        </w:rPr>
+        <w:t>: Các nút thao tác và đồ thị</w:t>
+      </w:r>
     </w:p>
     <w:bookmarkEnd w:id="28"/>
     <w:p>
@@ -16476,106 +14148,24 @@
         </w:rPr>
       </w:pPr>
       <w:bookmarkStart w:id="29" w:name="h11"/>
-      <w:proofErr w:type="spellStart"/>
-      <w:r>
-        <w:rPr>
-          <w:rFonts w:ascii="Times New Roman" w:hAnsi="Times New Roman"/>
-          <w:color w:val="000000" w:themeColor="text1"/>
-          <w:sz w:val="26"/>
-          <w:szCs w:val="26"/>
-        </w:rPr>
-        <w:t>Hình</w:t>
-      </w:r>
-      <w:proofErr w:type="spellEnd"/>
-      <w:r>
-        <w:rPr>
-          <w:rFonts w:ascii="Times New Roman" w:hAnsi="Times New Roman"/>
-          <w:color w:val="000000" w:themeColor="text1"/>
-          <w:sz w:val="26"/>
-          <w:szCs w:val="26"/>
-        </w:rPr>
-        <w:t xml:space="preserve"> 11</w:t>
-      </w:r>
-      <w:r>
-        <w:rPr>
-          <w:rFonts w:ascii="Times New Roman" w:hAnsi="Times New Roman"/>
-          <w:color w:val="000000" w:themeColor="text1"/>
-          <w:sz w:val="26"/>
-          <w:szCs w:val="26"/>
-        </w:rPr>
-        <w:t xml:space="preserve">: </w:t>
-      </w:r>
-      <w:proofErr w:type="spellStart"/>
-      <w:r>
-        <w:rPr>
-          <w:rFonts w:ascii="Times New Roman" w:hAnsi="Times New Roman"/>
-          <w:color w:val="000000" w:themeColor="text1"/>
-          <w:sz w:val="26"/>
-          <w:szCs w:val="26"/>
-        </w:rPr>
-        <w:t>Hiện</w:t>
-      </w:r>
-      <w:proofErr w:type="spellEnd"/>
-      <w:r>
-        <w:rPr>
-          <w:rFonts w:ascii="Times New Roman" w:hAnsi="Times New Roman"/>
-          <w:color w:val="000000" w:themeColor="text1"/>
-          <w:sz w:val="26"/>
-          <w:szCs w:val="26"/>
-        </w:rPr>
-        <w:t xml:space="preserve"> </w:t>
-      </w:r>
-      <w:proofErr w:type="spellStart"/>
-      <w:r>
-        <w:rPr>
-          <w:rFonts w:ascii="Times New Roman" w:hAnsi="Times New Roman"/>
-          <w:color w:val="000000" w:themeColor="text1"/>
-          <w:sz w:val="26"/>
-          <w:szCs w:val="26"/>
-        </w:rPr>
-        <w:t>thi</w:t>
-      </w:r>
-      <w:proofErr w:type="spellEnd"/>
-      <w:r>
-        <w:rPr>
-          <w:rFonts w:ascii="Times New Roman" w:hAnsi="Times New Roman"/>
-          <w:color w:val="000000" w:themeColor="text1"/>
-          <w:sz w:val="26"/>
-          <w:szCs w:val="26"/>
-        </w:rPr>
-        <w:t xml:space="preserve"> </w:t>
-      </w:r>
-      <w:proofErr w:type="spellStart"/>
-      <w:r>
-        <w:rPr>
-          <w:rFonts w:ascii="Times New Roman" w:hAnsi="Times New Roman"/>
-          <w:color w:val="000000" w:themeColor="text1"/>
-          <w:sz w:val="26"/>
-          <w:szCs w:val="26"/>
-        </w:rPr>
-        <w:t>giúp</w:t>
-      </w:r>
-      <w:proofErr w:type="spellEnd"/>
-      <w:r>
-        <w:rPr>
-          <w:rFonts w:ascii="Times New Roman" w:hAnsi="Times New Roman"/>
-          <w:color w:val="000000" w:themeColor="text1"/>
-          <w:sz w:val="26"/>
-          <w:szCs w:val="26"/>
-        </w:rPr>
-        <w:t xml:space="preserve"> </w:t>
-      </w:r>
-      <w:proofErr w:type="spellStart"/>
-      <w:r>
-        <w:rPr>
-          <w:rFonts w:ascii="Times New Roman" w:hAnsi="Times New Roman"/>
-          <w:color w:val="000000" w:themeColor="text1"/>
-          <w:sz w:val="26"/>
-          <w:szCs w:val="26"/>
-        </w:rPr>
-        <w:t>đỡ</w:t>
-      </w:r>
-      <w:proofErr w:type="spellEnd"/>
+      <w:r>
+        <w:rPr>
+          <w:rFonts w:ascii="Times New Roman" w:hAnsi="Times New Roman"/>
+          <w:color w:val="000000" w:themeColor="text1"/>
+          <w:sz w:val="26"/>
+          <w:szCs w:val="26"/>
+        </w:rPr>
+        <w:t>Hình 11</w:t>
+      </w:r>
+      <w:r>
+        <w:rPr>
+          <w:rFonts w:ascii="Times New Roman" w:hAnsi="Times New Roman"/>
+          <w:color w:val="000000" w:themeColor="text1"/>
+          <w:sz w:val="26"/>
+          <w:szCs w:val="26"/>
+        </w:rPr>
+        <w:t>: Hiện thi giúp đỡ</w:t>
+      </w:r>
     </w:p>
     <w:bookmarkEnd w:id="29"/>
     <w:p>
@@ -16707,106 +14297,24 @@
         </w:rPr>
       </w:pPr>
       <w:bookmarkStart w:id="30" w:name="h12"/>
-      <w:proofErr w:type="spellStart"/>
-      <w:r>
-        <w:rPr>
-          <w:rFonts w:ascii="Times New Roman" w:hAnsi="Times New Roman"/>
-          <w:color w:val="000000" w:themeColor="text1"/>
-          <w:sz w:val="26"/>
-          <w:szCs w:val="26"/>
-        </w:rPr>
-        <w:t>Hình</w:t>
-      </w:r>
-      <w:proofErr w:type="spellEnd"/>
-      <w:r>
-        <w:rPr>
-          <w:rFonts w:ascii="Times New Roman" w:hAnsi="Times New Roman"/>
-          <w:color w:val="000000" w:themeColor="text1"/>
-          <w:sz w:val="26"/>
-          <w:szCs w:val="26"/>
-        </w:rPr>
-        <w:t xml:space="preserve"> 12</w:t>
-      </w:r>
-      <w:r>
-        <w:rPr>
-          <w:rFonts w:ascii="Times New Roman" w:hAnsi="Times New Roman"/>
-          <w:color w:val="000000" w:themeColor="text1"/>
-          <w:sz w:val="26"/>
-          <w:szCs w:val="26"/>
-        </w:rPr>
-        <w:t xml:space="preserve">: </w:t>
-      </w:r>
-      <w:proofErr w:type="spellStart"/>
-      <w:r>
-        <w:rPr>
-          <w:rFonts w:ascii="Times New Roman" w:hAnsi="Times New Roman"/>
-          <w:color w:val="000000" w:themeColor="text1"/>
-          <w:sz w:val="26"/>
-          <w:szCs w:val="26"/>
-        </w:rPr>
-        <w:t>Kết</w:t>
-      </w:r>
-      <w:proofErr w:type="spellEnd"/>
-      <w:r>
-        <w:rPr>
-          <w:rFonts w:ascii="Times New Roman" w:hAnsi="Times New Roman"/>
-          <w:color w:val="000000" w:themeColor="text1"/>
-          <w:sz w:val="26"/>
-          <w:szCs w:val="26"/>
-        </w:rPr>
-        <w:t xml:space="preserve"> </w:t>
-      </w:r>
-      <w:proofErr w:type="spellStart"/>
-      <w:r>
-        <w:rPr>
-          <w:rFonts w:ascii="Times New Roman" w:hAnsi="Times New Roman"/>
-          <w:color w:val="000000" w:themeColor="text1"/>
-          <w:sz w:val="26"/>
-          <w:szCs w:val="26"/>
-        </w:rPr>
-        <w:t>quả</w:t>
-      </w:r>
-      <w:proofErr w:type="spellEnd"/>
-      <w:r>
-        <w:rPr>
-          <w:rFonts w:ascii="Times New Roman" w:hAnsi="Times New Roman"/>
-          <w:color w:val="000000" w:themeColor="text1"/>
-          <w:sz w:val="26"/>
-          <w:szCs w:val="26"/>
-        </w:rPr>
-        <w:t xml:space="preserve"> </w:t>
-      </w:r>
-      <w:proofErr w:type="spellStart"/>
-      <w:r>
-        <w:rPr>
-          <w:rFonts w:ascii="Times New Roman" w:hAnsi="Times New Roman"/>
-          <w:color w:val="000000" w:themeColor="text1"/>
-          <w:sz w:val="26"/>
-          <w:szCs w:val="26"/>
-        </w:rPr>
-        <w:t>khi</w:t>
-      </w:r>
-      <w:proofErr w:type="spellEnd"/>
-      <w:r>
-        <w:rPr>
-          <w:rFonts w:ascii="Times New Roman" w:hAnsi="Times New Roman"/>
-          <w:color w:val="000000" w:themeColor="text1"/>
-          <w:sz w:val="26"/>
-          <w:szCs w:val="26"/>
-        </w:rPr>
-        <w:t xml:space="preserve"> </w:t>
-      </w:r>
-      <w:proofErr w:type="spellStart"/>
-      <w:r>
-        <w:rPr>
-          <w:rFonts w:ascii="Times New Roman" w:hAnsi="Times New Roman"/>
-          <w:color w:val="000000" w:themeColor="text1"/>
-          <w:sz w:val="26"/>
-          <w:szCs w:val="26"/>
-        </w:rPr>
-        <w:t>chạy</w:t>
-      </w:r>
-      <w:proofErr w:type="spellEnd"/>
+      <w:r>
+        <w:rPr>
+          <w:rFonts w:ascii="Times New Roman" w:hAnsi="Times New Roman"/>
+          <w:color w:val="000000" w:themeColor="text1"/>
+          <w:sz w:val="26"/>
+          <w:szCs w:val="26"/>
+        </w:rPr>
+        <w:t>Hình 12</w:t>
+      </w:r>
+      <w:r>
+        <w:rPr>
+          <w:rFonts w:ascii="Times New Roman" w:hAnsi="Times New Roman"/>
+          <w:color w:val="000000" w:themeColor="text1"/>
+          <w:sz w:val="26"/>
+          <w:szCs w:val="26"/>
+        </w:rPr>
+        <w:t>: Kết quả khi chạy</w:t>
+      </w:r>
     </w:p>
     <w:bookmarkEnd w:id="30"/>
     <w:p>
@@ -16841,7 +14349,7 @@
           <w:szCs w:val="26"/>
         </w:rPr>
       </w:pPr>
-      <w:bookmarkStart w:id="31" w:name="_Toc91800595"/>
+      <w:bookmarkStart w:id="31" w:name="_Toc92349024"/>
       <w:r>
         <w:rPr>
           <w:rFonts w:ascii="Times New Roman" w:hAnsi="Times New Roman"/>
@@ -16877,7 +14385,7 @@
           <w:szCs w:val="26"/>
         </w:rPr>
       </w:pPr>
-      <w:bookmarkStart w:id="32" w:name="_Toc91800596"/>
+      <w:bookmarkStart w:id="32" w:name="_Toc92349025"/>
       <w:r>
         <w:rPr>
           <w:rFonts w:ascii="Times New Roman" w:hAnsi="Times New Roman"/>
@@ -16975,25 +14483,14 @@
         </w:rPr>
       </w:pPr>
       <w:bookmarkStart w:id="33" w:name="h13"/>
-      <w:proofErr w:type="spellStart"/>
-      <w:r>
-        <w:rPr>
-          <w:rFonts w:ascii="Times New Roman" w:hAnsi="Times New Roman"/>
-          <w:color w:val="000000" w:themeColor="text1"/>
-          <w:sz w:val="26"/>
-          <w:szCs w:val="26"/>
-        </w:rPr>
-        <w:t>Hình</w:t>
-      </w:r>
-      <w:proofErr w:type="spellEnd"/>
-      <w:r>
-        <w:rPr>
-          <w:rFonts w:ascii="Times New Roman" w:hAnsi="Times New Roman"/>
-          <w:color w:val="000000" w:themeColor="text1"/>
-          <w:sz w:val="26"/>
-          <w:szCs w:val="26"/>
-        </w:rPr>
-        <w:t xml:space="preserve"> 1</w:t>
+      <w:r>
+        <w:rPr>
+          <w:rFonts w:ascii="Times New Roman" w:hAnsi="Times New Roman"/>
+          <w:color w:val="000000" w:themeColor="text1"/>
+          <w:sz w:val="26"/>
+          <w:szCs w:val="26"/>
+        </w:rPr>
+        <w:t>Hình 1</w:t>
       </w:r>
       <w:r>
         <w:rPr>
@@ -17011,39 +14508,8 @@
           <w:sz w:val="26"/>
           <w:szCs w:val="26"/>
         </w:rPr>
-        <w:t xml:space="preserve">: </w:t>
-      </w:r>
-      <w:proofErr w:type="spellStart"/>
-      <w:r>
-        <w:rPr>
-          <w:rFonts w:ascii="Times New Roman" w:hAnsi="Times New Roman"/>
-          <w:color w:val="000000" w:themeColor="text1"/>
-          <w:sz w:val="26"/>
-          <w:szCs w:val="26"/>
-        </w:rPr>
-        <w:t>Thư</w:t>
-      </w:r>
-      <w:proofErr w:type="spellEnd"/>
-      <w:r>
-        <w:rPr>
-          <w:rFonts w:ascii="Times New Roman" w:hAnsi="Times New Roman"/>
-          <w:color w:val="000000" w:themeColor="text1"/>
-          <w:sz w:val="26"/>
-          <w:szCs w:val="26"/>
-        </w:rPr>
-        <w:t xml:space="preserve"> </w:t>
-      </w:r>
-      <w:proofErr w:type="spellStart"/>
-      <w:r>
-        <w:rPr>
-          <w:rFonts w:ascii="Times New Roman" w:hAnsi="Times New Roman"/>
-          <w:color w:val="000000" w:themeColor="text1"/>
-          <w:sz w:val="26"/>
-          <w:szCs w:val="26"/>
-        </w:rPr>
-        <w:t>viện</w:t>
-      </w:r>
-      <w:proofErr w:type="spellEnd"/>
+        <w:t>: Thư viện</w:t>
+      </w:r>
     </w:p>
     <w:p>
       <w:pPr>
@@ -17066,7 +14532,7 @@
           <w:szCs w:val="26"/>
         </w:rPr>
       </w:pPr>
-      <w:bookmarkStart w:id="34" w:name="_Toc91800597"/>
+      <w:bookmarkStart w:id="34" w:name="_Toc92349026"/>
       <w:bookmarkEnd w:id="33"/>
       <w:r>
         <w:rPr>
@@ -17153,25 +14619,14 @@
         </w:rPr>
       </w:pPr>
       <w:bookmarkStart w:id="35" w:name="h14"/>
-      <w:proofErr w:type="spellStart"/>
-      <w:r>
-        <w:rPr>
-          <w:rFonts w:ascii="Times New Roman" w:hAnsi="Times New Roman"/>
-          <w:color w:val="000000" w:themeColor="text1"/>
-          <w:sz w:val="26"/>
-          <w:szCs w:val="26"/>
-        </w:rPr>
-        <w:t>Hình</w:t>
-      </w:r>
-      <w:proofErr w:type="spellEnd"/>
-      <w:r>
-        <w:rPr>
-          <w:rFonts w:ascii="Times New Roman" w:hAnsi="Times New Roman"/>
-          <w:color w:val="000000" w:themeColor="text1"/>
-          <w:sz w:val="26"/>
-          <w:szCs w:val="26"/>
-        </w:rPr>
-        <w:t xml:space="preserve"> 1</w:t>
+      <w:r>
+        <w:rPr>
+          <w:rFonts w:ascii="Times New Roman" w:hAnsi="Times New Roman"/>
+          <w:color w:val="000000" w:themeColor="text1"/>
+          <w:sz w:val="26"/>
+          <w:szCs w:val="26"/>
+        </w:rPr>
+        <w:t>Hình 1</w:t>
       </w:r>
       <w:r>
         <w:rPr>
@@ -17189,79 +14644,8 @@
           <w:sz w:val="26"/>
           <w:szCs w:val="26"/>
         </w:rPr>
-        <w:t xml:space="preserve">: </w:t>
-      </w:r>
-      <w:proofErr w:type="spellStart"/>
-      <w:r>
-        <w:rPr>
-          <w:rFonts w:ascii="Times New Roman" w:hAnsi="Times New Roman"/>
-          <w:color w:val="000000" w:themeColor="text1"/>
-          <w:sz w:val="26"/>
-          <w:szCs w:val="26"/>
-        </w:rPr>
-        <w:t>Hàm</w:t>
-      </w:r>
-      <w:proofErr w:type="spellEnd"/>
-      <w:r>
-        <w:rPr>
-          <w:rFonts w:ascii="Times New Roman" w:hAnsi="Times New Roman"/>
-          <w:color w:val="000000" w:themeColor="text1"/>
-          <w:sz w:val="26"/>
-          <w:szCs w:val="26"/>
-        </w:rPr>
-        <w:t xml:space="preserve"> </w:t>
-      </w:r>
-      <w:proofErr w:type="spellStart"/>
-      <w:r>
-        <w:rPr>
-          <w:rFonts w:ascii="Times New Roman" w:hAnsi="Times New Roman"/>
-          <w:color w:val="000000" w:themeColor="text1"/>
-          <w:sz w:val="26"/>
-          <w:szCs w:val="26"/>
-        </w:rPr>
-        <w:t>tạo</w:t>
-      </w:r>
-      <w:proofErr w:type="spellEnd"/>
-      <w:r>
-        <w:rPr>
-          <w:rFonts w:ascii="Times New Roman" w:hAnsi="Times New Roman"/>
-          <w:color w:val="000000" w:themeColor="text1"/>
-          <w:sz w:val="26"/>
-          <w:szCs w:val="26"/>
-        </w:rPr>
-        <w:t xml:space="preserve"> </w:t>
-      </w:r>
-      <w:proofErr w:type="spellStart"/>
-      <w:r>
-        <w:rPr>
-          <w:rFonts w:ascii="Times New Roman" w:hAnsi="Times New Roman"/>
-          <w:color w:val="000000" w:themeColor="text1"/>
-          <w:sz w:val="26"/>
-          <w:szCs w:val="26"/>
-        </w:rPr>
-        <w:t>cửa</w:t>
-      </w:r>
-      <w:proofErr w:type="spellEnd"/>
-      <w:r>
-        <w:rPr>
-          <w:rFonts w:ascii="Times New Roman" w:hAnsi="Times New Roman"/>
-          <w:color w:val="000000" w:themeColor="text1"/>
-          <w:sz w:val="26"/>
-          <w:szCs w:val="26"/>
-        </w:rPr>
-        <w:t xml:space="preserve"> </w:t>
-      </w:r>
-      <w:proofErr w:type="spellStart"/>
-      <w:r>
-        <w:rPr>
-          <w:rFonts w:ascii="Times New Roman" w:hAnsi="Times New Roman"/>
-          <w:color w:val="000000" w:themeColor="text1"/>
-          <w:sz w:val="26"/>
-          <w:szCs w:val="26"/>
-        </w:rPr>
-        <w:t>sổ</w:t>
-      </w:r>
-      <w:proofErr w:type="spellEnd"/>
+        <w:t>: Hàm tạo cửa sổ</w:t>
+      </w:r>
     </w:p>
     <w:p>
       <w:pPr>
@@ -17284,7 +14668,7 @@
           <w:szCs w:val="26"/>
         </w:rPr>
       </w:pPr>
-      <w:bookmarkStart w:id="36" w:name="_Toc91800598"/>
+      <w:bookmarkStart w:id="36" w:name="_Toc92349027"/>
       <w:bookmarkEnd w:id="35"/>
       <w:r>
         <w:rPr>
@@ -17372,25 +14756,14 @@
         </w:rPr>
       </w:pPr>
       <w:bookmarkStart w:id="37" w:name="h15"/>
-      <w:proofErr w:type="spellStart"/>
-      <w:r>
-        <w:rPr>
-          <w:rFonts w:ascii="Times New Roman" w:hAnsi="Times New Roman"/>
-          <w:color w:val="000000" w:themeColor="text1"/>
-          <w:sz w:val="26"/>
-          <w:szCs w:val="26"/>
-        </w:rPr>
-        <w:t>Hình</w:t>
-      </w:r>
-      <w:proofErr w:type="spellEnd"/>
-      <w:r>
-        <w:rPr>
-          <w:rFonts w:ascii="Times New Roman" w:hAnsi="Times New Roman"/>
-          <w:color w:val="000000" w:themeColor="text1"/>
-          <w:sz w:val="26"/>
-          <w:szCs w:val="26"/>
-        </w:rPr>
-        <w:t xml:space="preserve"> </w:t>
+      <w:r>
+        <w:rPr>
+          <w:rFonts w:ascii="Times New Roman" w:hAnsi="Times New Roman"/>
+          <w:color w:val="000000" w:themeColor="text1"/>
+          <w:sz w:val="26"/>
+          <w:szCs w:val="26"/>
+        </w:rPr>
+        <w:t xml:space="preserve">Hình </w:t>
       </w:r>
       <w:r>
         <w:rPr>
@@ -17408,59 +14781,8 @@
           <w:sz w:val="26"/>
           <w:szCs w:val="26"/>
         </w:rPr>
-        <w:t xml:space="preserve">: </w:t>
-      </w:r>
-      <w:proofErr w:type="spellStart"/>
-      <w:r>
-        <w:rPr>
-          <w:rFonts w:ascii="Times New Roman" w:hAnsi="Times New Roman"/>
-          <w:color w:val="000000" w:themeColor="text1"/>
-          <w:sz w:val="26"/>
-          <w:szCs w:val="26"/>
-        </w:rPr>
-        <w:t>Các</w:t>
-      </w:r>
-      <w:proofErr w:type="spellEnd"/>
-      <w:r>
-        <w:rPr>
-          <w:rFonts w:ascii="Times New Roman" w:hAnsi="Times New Roman"/>
-          <w:color w:val="000000" w:themeColor="text1"/>
-          <w:sz w:val="26"/>
-          <w:szCs w:val="26"/>
-        </w:rPr>
-        <w:t xml:space="preserve"> </w:t>
-      </w:r>
-      <w:proofErr w:type="spellStart"/>
-      <w:r>
-        <w:rPr>
-          <w:rFonts w:ascii="Times New Roman" w:hAnsi="Times New Roman"/>
-          <w:color w:val="000000" w:themeColor="text1"/>
-          <w:sz w:val="26"/>
-          <w:szCs w:val="26"/>
-        </w:rPr>
-        <w:t>chức</w:t>
-      </w:r>
-      <w:proofErr w:type="spellEnd"/>
-      <w:r>
-        <w:rPr>
-          <w:rFonts w:ascii="Times New Roman" w:hAnsi="Times New Roman"/>
-          <w:color w:val="000000" w:themeColor="text1"/>
-          <w:sz w:val="26"/>
-          <w:szCs w:val="26"/>
-        </w:rPr>
-        <w:t xml:space="preserve"> </w:t>
-      </w:r>
-      <w:proofErr w:type="spellStart"/>
-      <w:r>
-        <w:rPr>
-          <w:rFonts w:ascii="Times New Roman" w:hAnsi="Times New Roman"/>
-          <w:color w:val="000000" w:themeColor="text1"/>
-          <w:sz w:val="26"/>
-          <w:szCs w:val="26"/>
-        </w:rPr>
-        <w:t>năng</w:t>
-      </w:r>
-      <w:proofErr w:type="spellEnd"/>
+        <w:t>: Các chức năng</w:t>
+      </w:r>
     </w:p>
     <w:p>
       <w:pPr>
@@ -17483,7 +14805,7 @@
           <w:szCs w:val="26"/>
         </w:rPr>
       </w:pPr>
-      <w:bookmarkStart w:id="38" w:name="_Toc91800599"/>
+      <w:bookmarkStart w:id="38" w:name="_Toc92349028"/>
       <w:bookmarkEnd w:id="37"/>
       <w:r>
         <w:rPr>
@@ -17570,25 +14892,14 @@
         </w:rPr>
       </w:pPr>
       <w:bookmarkStart w:id="39" w:name="h16"/>
-      <w:proofErr w:type="spellStart"/>
-      <w:r>
-        <w:rPr>
-          <w:rFonts w:ascii="Times New Roman" w:hAnsi="Times New Roman"/>
-          <w:color w:val="000000" w:themeColor="text1"/>
-          <w:sz w:val="26"/>
-          <w:szCs w:val="26"/>
-        </w:rPr>
-        <w:t>Hình</w:t>
-      </w:r>
-      <w:proofErr w:type="spellEnd"/>
-      <w:r>
-        <w:rPr>
-          <w:rFonts w:ascii="Times New Roman" w:hAnsi="Times New Roman"/>
-          <w:color w:val="000000" w:themeColor="text1"/>
-          <w:sz w:val="26"/>
-          <w:szCs w:val="26"/>
-        </w:rPr>
-        <w:t xml:space="preserve"> </w:t>
+      <w:r>
+        <w:rPr>
+          <w:rFonts w:ascii="Times New Roman" w:hAnsi="Times New Roman"/>
+          <w:color w:val="000000" w:themeColor="text1"/>
+          <w:sz w:val="26"/>
+          <w:szCs w:val="26"/>
+        </w:rPr>
+        <w:t xml:space="preserve">Hình </w:t>
       </w:r>
       <w:r>
         <w:rPr>
@@ -17606,79 +14917,17 @@
           <w:sz w:val="26"/>
           <w:szCs w:val="26"/>
         </w:rPr>
-        <w:t xml:space="preserve">: </w:t>
-      </w:r>
-      <w:proofErr w:type="spellStart"/>
-      <w:r>
-        <w:rPr>
-          <w:rFonts w:ascii="Times New Roman" w:hAnsi="Times New Roman"/>
-          <w:color w:val="000000" w:themeColor="text1"/>
-          <w:sz w:val="26"/>
-          <w:szCs w:val="26"/>
-        </w:rPr>
-        <w:t>Xử</w:t>
-      </w:r>
-      <w:proofErr w:type="spellEnd"/>
-      <w:r>
-        <w:rPr>
-          <w:rFonts w:ascii="Times New Roman" w:hAnsi="Times New Roman"/>
-          <w:color w:val="000000" w:themeColor="text1"/>
-          <w:sz w:val="26"/>
-          <w:szCs w:val="26"/>
-        </w:rPr>
-        <w:t xml:space="preserve"> </w:t>
-      </w:r>
-      <w:proofErr w:type="spellStart"/>
-      <w:r>
-        <w:rPr>
-          <w:rFonts w:ascii="Times New Roman" w:hAnsi="Times New Roman"/>
-          <w:color w:val="000000" w:themeColor="text1"/>
-          <w:sz w:val="26"/>
-          <w:szCs w:val="26"/>
-        </w:rPr>
-        <w:t>lý</w:t>
-      </w:r>
-      <w:proofErr w:type="spellEnd"/>
-      <w:r>
-        <w:rPr>
-          <w:rFonts w:ascii="Times New Roman" w:hAnsi="Times New Roman"/>
-          <w:color w:val="000000" w:themeColor="text1"/>
-          <w:sz w:val="26"/>
-          <w:szCs w:val="26"/>
-        </w:rPr>
-        <w:t xml:space="preserve"> </w:t>
-      </w:r>
-      <w:proofErr w:type="spellStart"/>
-      <w:r>
-        <w:rPr>
-          <w:rFonts w:ascii="Times New Roman" w:hAnsi="Times New Roman"/>
-          <w:color w:val="000000" w:themeColor="text1"/>
-          <w:sz w:val="26"/>
-          <w:szCs w:val="26"/>
-        </w:rPr>
-        <w:t>thuật</w:t>
-      </w:r>
-      <w:proofErr w:type="spellEnd"/>
-      <w:r>
-        <w:rPr>
-          <w:rFonts w:ascii="Times New Roman" w:hAnsi="Times New Roman"/>
-          <w:color w:val="000000" w:themeColor="text1"/>
-          <w:sz w:val="26"/>
-          <w:szCs w:val="26"/>
-        </w:rPr>
-        <w:t xml:space="preserve"> </w:t>
-      </w:r>
-      <w:proofErr w:type="spellStart"/>
-      <w:r>
-        <w:rPr>
-          <w:rFonts w:ascii="Times New Roman" w:hAnsi="Times New Roman"/>
-          <w:color w:val="000000" w:themeColor="text1"/>
-          <w:sz w:val="26"/>
-          <w:szCs w:val="26"/>
-        </w:rPr>
-        <w:t>toán</w:t>
-      </w:r>
-      <w:proofErr w:type="spellEnd"/>
+        <w:t>: Xử lý thuật toán</w:t>
+      </w:r>
+      <w:r>
+        <w:rPr>
+          <w:rFonts w:ascii="Times New Roman" w:hAnsi="Times New Roman"/>
+          <w:color w:val="000000" w:themeColor="text1"/>
+          <w:sz w:val="26"/>
+          <w:szCs w:val="26"/>
+        </w:rPr>
+        <w:t xml:space="preserve"> dijkstra</w:t>
+      </w:r>
     </w:p>
     <w:p>
       <w:pPr>
@@ -17701,7 +14950,7 @@
           <w:szCs w:val="26"/>
         </w:rPr>
       </w:pPr>
-      <w:bookmarkStart w:id="40" w:name="_Toc91800600"/>
+      <w:bookmarkStart w:id="40" w:name="_Toc92349029"/>
       <w:bookmarkEnd w:id="39"/>
       <w:r>
         <w:rPr>
@@ -17788,25 +15037,14 @@
         </w:rPr>
       </w:pPr>
       <w:bookmarkStart w:id="41" w:name="h17"/>
-      <w:proofErr w:type="spellStart"/>
-      <w:r>
-        <w:rPr>
-          <w:rFonts w:ascii="Times New Roman" w:hAnsi="Times New Roman"/>
-          <w:color w:val="000000" w:themeColor="text1"/>
-          <w:sz w:val="26"/>
-          <w:szCs w:val="26"/>
-        </w:rPr>
-        <w:t>Hình</w:t>
-      </w:r>
-      <w:proofErr w:type="spellEnd"/>
-      <w:r>
-        <w:rPr>
-          <w:rFonts w:ascii="Times New Roman" w:hAnsi="Times New Roman"/>
-          <w:color w:val="000000" w:themeColor="text1"/>
-          <w:sz w:val="26"/>
-          <w:szCs w:val="26"/>
-        </w:rPr>
-        <w:t xml:space="preserve"> </w:t>
+      <w:r>
+        <w:rPr>
+          <w:rFonts w:ascii="Times New Roman" w:hAnsi="Times New Roman"/>
+          <w:color w:val="000000" w:themeColor="text1"/>
+          <w:sz w:val="26"/>
+          <w:szCs w:val="26"/>
+        </w:rPr>
+        <w:t xml:space="preserve">Hình </w:t>
       </w:r>
       <w:r>
         <w:rPr>
@@ -17824,39 +15062,8 @@
           <w:sz w:val="26"/>
           <w:szCs w:val="26"/>
         </w:rPr>
-        <w:t xml:space="preserve">: </w:t>
-      </w:r>
-      <w:proofErr w:type="spellStart"/>
-      <w:r>
-        <w:rPr>
-          <w:rFonts w:ascii="Times New Roman" w:hAnsi="Times New Roman"/>
-          <w:color w:val="000000" w:themeColor="text1"/>
-          <w:sz w:val="26"/>
-          <w:szCs w:val="26"/>
-        </w:rPr>
-        <w:t>Nhập</w:t>
-      </w:r>
-      <w:proofErr w:type="spellEnd"/>
-      <w:r>
-        <w:rPr>
-          <w:rFonts w:ascii="Times New Roman" w:hAnsi="Times New Roman"/>
-          <w:color w:val="000000" w:themeColor="text1"/>
-          <w:sz w:val="26"/>
-          <w:szCs w:val="26"/>
-        </w:rPr>
-        <w:t xml:space="preserve"> </w:t>
-      </w:r>
-      <w:proofErr w:type="spellStart"/>
-      <w:r>
-        <w:rPr>
-          <w:rFonts w:ascii="Times New Roman" w:hAnsi="Times New Roman"/>
-          <w:color w:val="000000" w:themeColor="text1"/>
-          <w:sz w:val="26"/>
-          <w:szCs w:val="26"/>
-        </w:rPr>
-        <w:t>đỉnh</w:t>
-      </w:r>
-      <w:proofErr w:type="spellEnd"/>
+        <w:t>: Nhập đỉnh</w:t>
+      </w:r>
     </w:p>
     <w:p>
       <w:pPr>
@@ -17879,7 +15086,7 @@
           <w:szCs w:val="26"/>
         </w:rPr>
       </w:pPr>
-      <w:bookmarkStart w:id="42" w:name="_Toc91800601"/>
+      <w:bookmarkStart w:id="42" w:name="_Toc92349030"/>
       <w:bookmarkEnd w:id="41"/>
       <w:r>
         <w:rPr>
@@ -17979,25 +15186,14 @@
         </w:rPr>
       </w:pPr>
       <w:bookmarkStart w:id="43" w:name="h18"/>
-      <w:proofErr w:type="spellStart"/>
-      <w:r>
-        <w:rPr>
-          <w:rFonts w:ascii="Times New Roman" w:hAnsi="Times New Roman"/>
-          <w:color w:val="000000" w:themeColor="text1"/>
-          <w:sz w:val="26"/>
-          <w:szCs w:val="26"/>
-        </w:rPr>
-        <w:t>Hình</w:t>
-      </w:r>
-      <w:proofErr w:type="spellEnd"/>
-      <w:r>
-        <w:rPr>
-          <w:rFonts w:ascii="Times New Roman" w:hAnsi="Times New Roman"/>
-          <w:color w:val="000000" w:themeColor="text1"/>
-          <w:sz w:val="26"/>
-          <w:szCs w:val="26"/>
-        </w:rPr>
-        <w:t xml:space="preserve"> </w:t>
+      <w:r>
+        <w:rPr>
+          <w:rFonts w:ascii="Times New Roman" w:hAnsi="Times New Roman"/>
+          <w:color w:val="000000" w:themeColor="text1"/>
+          <w:sz w:val="26"/>
+          <w:szCs w:val="26"/>
+        </w:rPr>
+        <w:t xml:space="preserve">Hình </w:t>
       </w:r>
       <w:r>
         <w:rPr>
@@ -18015,99 +15211,8 @@
           <w:sz w:val="26"/>
           <w:szCs w:val="26"/>
         </w:rPr>
-        <w:t xml:space="preserve">: </w:t>
-      </w:r>
-      <w:proofErr w:type="spellStart"/>
-      <w:r>
-        <w:rPr>
-          <w:rFonts w:ascii="Times New Roman" w:hAnsi="Times New Roman"/>
-          <w:color w:val="000000" w:themeColor="text1"/>
-          <w:sz w:val="26"/>
-          <w:szCs w:val="26"/>
-        </w:rPr>
-        <w:t>Định</w:t>
-      </w:r>
-      <w:proofErr w:type="spellEnd"/>
-      <w:r>
-        <w:rPr>
-          <w:rFonts w:ascii="Times New Roman" w:hAnsi="Times New Roman"/>
-          <w:color w:val="000000" w:themeColor="text1"/>
-          <w:sz w:val="26"/>
-          <w:szCs w:val="26"/>
-        </w:rPr>
-        <w:t xml:space="preserve"> </w:t>
-      </w:r>
-      <w:proofErr w:type="spellStart"/>
-      <w:r>
-        <w:rPr>
-          <w:rFonts w:ascii="Times New Roman" w:hAnsi="Times New Roman"/>
-          <w:color w:val="000000" w:themeColor="text1"/>
-          <w:sz w:val="26"/>
-          <w:szCs w:val="26"/>
-        </w:rPr>
-        <w:t>dạng</w:t>
-      </w:r>
-      <w:proofErr w:type="spellEnd"/>
-      <w:r>
-        <w:rPr>
-          <w:rFonts w:ascii="Times New Roman" w:hAnsi="Times New Roman"/>
-          <w:color w:val="000000" w:themeColor="text1"/>
-          <w:sz w:val="26"/>
-          <w:szCs w:val="26"/>
-        </w:rPr>
-        <w:t xml:space="preserve"> </w:t>
-      </w:r>
-      <w:proofErr w:type="spellStart"/>
-      <w:r>
-        <w:rPr>
-          <w:rFonts w:ascii="Times New Roman" w:hAnsi="Times New Roman"/>
-          <w:color w:val="000000" w:themeColor="text1"/>
-          <w:sz w:val="26"/>
-          <w:szCs w:val="26"/>
-        </w:rPr>
-        <w:t>kiểu</w:t>
-      </w:r>
-      <w:proofErr w:type="spellEnd"/>
-      <w:r>
-        <w:rPr>
-          <w:rFonts w:ascii="Times New Roman" w:hAnsi="Times New Roman"/>
-          <w:color w:val="000000" w:themeColor="text1"/>
-          <w:sz w:val="26"/>
-          <w:szCs w:val="26"/>
-        </w:rPr>
-        <w:t xml:space="preserve"> </w:t>
-      </w:r>
-      <w:proofErr w:type="spellStart"/>
-      <w:r>
-        <w:rPr>
-          <w:rFonts w:ascii="Times New Roman" w:hAnsi="Times New Roman"/>
-          <w:color w:val="000000" w:themeColor="text1"/>
-          <w:sz w:val="26"/>
-          <w:szCs w:val="26"/>
-        </w:rPr>
-        <w:t>và</w:t>
-      </w:r>
-      <w:proofErr w:type="spellEnd"/>
-      <w:r>
-        <w:rPr>
-          <w:rFonts w:ascii="Times New Roman" w:hAnsi="Times New Roman"/>
-          <w:color w:val="000000" w:themeColor="text1"/>
-          <w:sz w:val="26"/>
-          <w:szCs w:val="26"/>
-        </w:rPr>
-        <w:t xml:space="preserve"> </w:t>
-      </w:r>
-      <w:proofErr w:type="spellStart"/>
-      <w:r>
-        <w:rPr>
-          <w:rFonts w:ascii="Times New Roman" w:hAnsi="Times New Roman"/>
-          <w:color w:val="000000" w:themeColor="text1"/>
-          <w:sz w:val="26"/>
-          <w:szCs w:val="26"/>
-        </w:rPr>
-        <w:t>màu</w:t>
-      </w:r>
-      <w:proofErr w:type="spellEnd"/>
+        <w:t>: Định dạng kiểu và màu</w:t>
+      </w:r>
     </w:p>
     <w:p>
       <w:pPr>
@@ -18130,7 +15235,7 @@
           <w:szCs w:val="26"/>
         </w:rPr>
       </w:pPr>
-      <w:bookmarkStart w:id="44" w:name="_Toc91800602"/>
+      <w:bookmarkStart w:id="44" w:name="_Toc92349031"/>
       <w:bookmarkEnd w:id="43"/>
       <w:r>
         <w:rPr>
@@ -18217,25 +15322,14 @@
         </w:rPr>
       </w:pPr>
       <w:bookmarkStart w:id="45" w:name="h19"/>
-      <w:proofErr w:type="spellStart"/>
-      <w:r>
-        <w:rPr>
-          <w:rFonts w:ascii="Times New Roman" w:hAnsi="Times New Roman"/>
-          <w:color w:val="000000" w:themeColor="text1"/>
-          <w:sz w:val="26"/>
-          <w:szCs w:val="26"/>
-        </w:rPr>
-        <w:t>Hình</w:t>
-      </w:r>
-      <w:proofErr w:type="spellEnd"/>
-      <w:r>
-        <w:rPr>
-          <w:rFonts w:ascii="Times New Roman" w:hAnsi="Times New Roman"/>
-          <w:color w:val="000000" w:themeColor="text1"/>
-          <w:sz w:val="26"/>
-          <w:szCs w:val="26"/>
-        </w:rPr>
-        <w:t xml:space="preserve"> </w:t>
+      <w:r>
+        <w:rPr>
+          <w:rFonts w:ascii="Times New Roman" w:hAnsi="Times New Roman"/>
+          <w:color w:val="000000" w:themeColor="text1"/>
+          <w:sz w:val="26"/>
+          <w:szCs w:val="26"/>
+        </w:rPr>
+        <w:t xml:space="preserve">Hình </w:t>
       </w:r>
       <w:r>
         <w:rPr>
@@ -18253,47 +15347,7 @@
           <w:sz w:val="26"/>
           <w:szCs w:val="26"/>
         </w:rPr>
-        <w:t xml:space="preserve">: </w:t>
-      </w:r>
-      <w:proofErr w:type="spellStart"/>
-      <w:r>
-        <w:rPr>
-          <w:rFonts w:ascii="Times New Roman" w:hAnsi="Times New Roman"/>
-          <w:color w:val="000000" w:themeColor="text1"/>
-          <w:sz w:val="26"/>
-          <w:szCs w:val="26"/>
-        </w:rPr>
-        <w:t>Tổng</w:t>
-      </w:r>
-      <w:proofErr w:type="spellEnd"/>
-      <w:r>
-        <w:rPr>
-          <w:rFonts w:ascii="Times New Roman" w:hAnsi="Times New Roman"/>
-          <w:color w:val="000000" w:themeColor="text1"/>
-          <w:sz w:val="26"/>
-          <w:szCs w:val="26"/>
-        </w:rPr>
-        <w:t xml:space="preserve"> </w:t>
-      </w:r>
-      <w:proofErr w:type="spellStart"/>
-      <w:r>
-        <w:rPr>
-          <w:rFonts w:ascii="Times New Roman" w:hAnsi="Times New Roman"/>
-          <w:color w:val="000000" w:themeColor="text1"/>
-          <w:sz w:val="26"/>
-          <w:szCs w:val="26"/>
-        </w:rPr>
-        <w:t>hợp</w:t>
-      </w:r>
-      <w:proofErr w:type="spellEnd"/>
-      <w:r>
-        <w:rPr>
-          <w:rFonts w:ascii="Times New Roman" w:hAnsi="Times New Roman"/>
-          <w:color w:val="000000" w:themeColor="text1"/>
-          <w:sz w:val="26"/>
-          <w:szCs w:val="26"/>
-        </w:rPr>
-        <w:t xml:space="preserve"> menu</w:t>
+        <w:t>: Tổng hợp menu</w:t>
       </w:r>
     </w:p>
     <w:p>
@@ -18315,7 +15369,7 @@
           <w:lang w:val="sv-SE"/>
         </w:rPr>
       </w:pPr>
-      <w:bookmarkStart w:id="46" w:name="_Toc91800603"/>
+      <w:bookmarkStart w:id="46" w:name="_Toc92349032"/>
       <w:bookmarkEnd w:id="45"/>
       <w:r>
         <w:rPr>
@@ -18400,25 +15454,14 @@
         </w:rPr>
       </w:pPr>
       <w:bookmarkStart w:id="47" w:name="h20"/>
-      <w:proofErr w:type="spellStart"/>
-      <w:r>
-        <w:rPr>
-          <w:rFonts w:ascii="Times New Roman" w:hAnsi="Times New Roman"/>
-          <w:color w:val="000000" w:themeColor="text1"/>
-          <w:sz w:val="26"/>
-          <w:szCs w:val="26"/>
-        </w:rPr>
-        <w:t>Hình</w:t>
-      </w:r>
-      <w:proofErr w:type="spellEnd"/>
-      <w:r>
-        <w:rPr>
-          <w:rFonts w:ascii="Times New Roman" w:hAnsi="Times New Roman"/>
-          <w:color w:val="000000" w:themeColor="text1"/>
-          <w:sz w:val="26"/>
-          <w:szCs w:val="26"/>
-        </w:rPr>
-        <w:t xml:space="preserve"> </w:t>
+      <w:r>
+        <w:rPr>
+          <w:rFonts w:ascii="Times New Roman" w:hAnsi="Times New Roman"/>
+          <w:color w:val="000000" w:themeColor="text1"/>
+          <w:sz w:val="26"/>
+          <w:szCs w:val="26"/>
+        </w:rPr>
+        <w:t xml:space="preserve">Hình </w:t>
       </w:r>
       <w:r>
         <w:rPr>
@@ -18436,79 +15479,8 @@
           <w:sz w:val="26"/>
           <w:szCs w:val="26"/>
         </w:rPr>
-        <w:t xml:space="preserve">: </w:t>
-      </w:r>
-      <w:proofErr w:type="spellStart"/>
-      <w:r>
-        <w:rPr>
-          <w:rFonts w:ascii="Times New Roman" w:hAnsi="Times New Roman"/>
-          <w:color w:val="000000" w:themeColor="text1"/>
-          <w:sz w:val="26"/>
-          <w:szCs w:val="26"/>
-        </w:rPr>
-        <w:t>Khởi</w:t>
-      </w:r>
-      <w:proofErr w:type="spellEnd"/>
-      <w:r>
-        <w:rPr>
-          <w:rFonts w:ascii="Times New Roman" w:hAnsi="Times New Roman"/>
-          <w:color w:val="000000" w:themeColor="text1"/>
-          <w:sz w:val="26"/>
-          <w:szCs w:val="26"/>
-        </w:rPr>
-        <w:t xml:space="preserve"> </w:t>
-      </w:r>
-      <w:proofErr w:type="spellStart"/>
-      <w:r>
-        <w:rPr>
-          <w:rFonts w:ascii="Times New Roman" w:hAnsi="Times New Roman"/>
-          <w:color w:val="000000" w:themeColor="text1"/>
-          <w:sz w:val="26"/>
-          <w:szCs w:val="26"/>
-        </w:rPr>
-        <w:t>chạy</w:t>
-      </w:r>
-      <w:proofErr w:type="spellEnd"/>
-      <w:r>
-        <w:rPr>
-          <w:rFonts w:ascii="Times New Roman" w:hAnsi="Times New Roman"/>
-          <w:color w:val="000000" w:themeColor="text1"/>
-          <w:sz w:val="26"/>
-          <w:szCs w:val="26"/>
-        </w:rPr>
-        <w:t xml:space="preserve"> </w:t>
-      </w:r>
-      <w:proofErr w:type="spellStart"/>
-      <w:r>
-        <w:rPr>
-          <w:rFonts w:ascii="Times New Roman" w:hAnsi="Times New Roman"/>
-          <w:color w:val="000000" w:themeColor="text1"/>
-          <w:sz w:val="26"/>
-          <w:szCs w:val="26"/>
-        </w:rPr>
-        <w:t>thuật</w:t>
-      </w:r>
-      <w:proofErr w:type="spellEnd"/>
-      <w:r>
-        <w:rPr>
-          <w:rFonts w:ascii="Times New Roman" w:hAnsi="Times New Roman"/>
-          <w:color w:val="000000" w:themeColor="text1"/>
-          <w:sz w:val="26"/>
-          <w:szCs w:val="26"/>
-        </w:rPr>
-        <w:t xml:space="preserve"> </w:t>
-      </w:r>
-      <w:proofErr w:type="spellStart"/>
-      <w:r>
-        <w:rPr>
-          <w:rFonts w:ascii="Times New Roman" w:hAnsi="Times New Roman"/>
-          <w:color w:val="000000" w:themeColor="text1"/>
-          <w:sz w:val="26"/>
-          <w:szCs w:val="26"/>
-        </w:rPr>
-        <w:t>toán</w:t>
-      </w:r>
-      <w:proofErr w:type="spellEnd"/>
+        <w:t>: Khởi chạy thuật toán</w:t>
+      </w:r>
     </w:p>
     <w:bookmarkEnd w:id="47"/>
     <w:p>
@@ -18719,7 +15691,6 @@
         </w:rPr>
       </w:pPr>
       <w:bookmarkStart w:id="48" w:name="h21"/>
-      <w:proofErr w:type="spellStart"/>
       <w:r>
         <w:rPr>
           <w:rFonts w:ascii="Times New Roman" w:hAnsi="Times New Roman"/>
@@ -18729,7 +15700,6 @@
         </w:rPr>
         <w:t>Hình</w:t>
       </w:r>
-      <w:proofErr w:type="spellEnd"/>
       <w:r>
         <w:rPr>
           <w:rFonts w:ascii="Times New Roman" w:hAnsi="Times New Roman"/>
@@ -18746,47 +15716,7 @@
           <w:sz w:val="26"/>
           <w:szCs w:val="26"/>
         </w:rPr>
-        <w:t xml:space="preserve">: </w:t>
-      </w:r>
-      <w:proofErr w:type="spellStart"/>
-      <w:r>
-        <w:rPr>
-          <w:rFonts w:ascii="Times New Roman" w:hAnsi="Times New Roman"/>
-          <w:color w:val="000000" w:themeColor="text1"/>
-          <w:sz w:val="26"/>
-          <w:szCs w:val="26"/>
-        </w:rPr>
-        <w:t>Thuật</w:t>
-      </w:r>
-      <w:proofErr w:type="spellEnd"/>
-      <w:r>
-        <w:rPr>
-          <w:rFonts w:ascii="Times New Roman" w:hAnsi="Times New Roman"/>
-          <w:color w:val="000000" w:themeColor="text1"/>
-          <w:sz w:val="26"/>
-          <w:szCs w:val="26"/>
-        </w:rPr>
-        <w:t xml:space="preserve"> </w:t>
-      </w:r>
-      <w:proofErr w:type="spellStart"/>
-      <w:r>
-        <w:rPr>
-          <w:rFonts w:ascii="Times New Roman" w:hAnsi="Times New Roman"/>
-          <w:color w:val="000000" w:themeColor="text1"/>
-          <w:sz w:val="26"/>
-          <w:szCs w:val="26"/>
-        </w:rPr>
-        <w:t>toán</w:t>
-      </w:r>
-      <w:proofErr w:type="spellEnd"/>
-      <w:r>
-        <w:rPr>
-          <w:rFonts w:ascii="Times New Roman" w:hAnsi="Times New Roman"/>
-          <w:color w:val="000000" w:themeColor="text1"/>
-          <w:sz w:val="26"/>
-          <w:szCs w:val="26"/>
-        </w:rPr>
-        <w:t xml:space="preserve"> Dijkstra</w:t>
+        <w:t>: Thuật toán Dijkstra</w:t>
       </w:r>
     </w:p>
     <w:bookmarkEnd w:id="48"/>
@@ -19043,7 +15973,6 @@
         </w:rPr>
       </w:pPr>
       <w:bookmarkStart w:id="49" w:name="h22"/>
-      <w:proofErr w:type="spellStart"/>
       <w:r>
         <w:rPr>
           <w:rFonts w:ascii="Times New Roman" w:hAnsi="Times New Roman"/>
@@ -19053,7 +15982,6 @@
         </w:rPr>
         <w:t>Hình</w:t>
       </w:r>
-      <w:proofErr w:type="spellEnd"/>
       <w:r>
         <w:rPr>
           <w:rFonts w:ascii="Times New Roman" w:hAnsi="Times New Roman"/>
@@ -19070,99 +15998,8 @@
           <w:sz w:val="26"/>
           <w:szCs w:val="26"/>
         </w:rPr>
-        <w:t xml:space="preserve">: </w:t>
-      </w:r>
-      <w:proofErr w:type="spellStart"/>
-      <w:r>
-        <w:rPr>
-          <w:rFonts w:ascii="Times New Roman" w:hAnsi="Times New Roman"/>
-          <w:color w:val="000000" w:themeColor="text1"/>
-          <w:sz w:val="26"/>
-          <w:szCs w:val="26"/>
-        </w:rPr>
-        <w:t>Kết</w:t>
-      </w:r>
-      <w:proofErr w:type="spellEnd"/>
-      <w:r>
-        <w:rPr>
-          <w:rFonts w:ascii="Times New Roman" w:hAnsi="Times New Roman"/>
-          <w:color w:val="000000" w:themeColor="text1"/>
-          <w:sz w:val="26"/>
-          <w:szCs w:val="26"/>
-        </w:rPr>
-        <w:t xml:space="preserve"> </w:t>
-      </w:r>
-      <w:proofErr w:type="spellStart"/>
-      <w:r>
-        <w:rPr>
-          <w:rFonts w:ascii="Times New Roman" w:hAnsi="Times New Roman"/>
-          <w:color w:val="000000" w:themeColor="text1"/>
-          <w:sz w:val="26"/>
-          <w:szCs w:val="26"/>
-        </w:rPr>
-        <w:t>quả</w:t>
-      </w:r>
-      <w:proofErr w:type="spellEnd"/>
-      <w:r>
-        <w:rPr>
-          <w:rFonts w:ascii="Times New Roman" w:hAnsi="Times New Roman"/>
-          <w:color w:val="000000" w:themeColor="text1"/>
-          <w:sz w:val="26"/>
-          <w:szCs w:val="26"/>
-        </w:rPr>
-        <w:t xml:space="preserve"> </w:t>
-      </w:r>
-      <w:proofErr w:type="spellStart"/>
-      <w:r>
-        <w:rPr>
-          <w:rFonts w:ascii="Times New Roman" w:hAnsi="Times New Roman"/>
-          <w:color w:val="000000" w:themeColor="text1"/>
-          <w:sz w:val="26"/>
-          <w:szCs w:val="26"/>
-        </w:rPr>
-        <w:t>sau</w:t>
-      </w:r>
-      <w:proofErr w:type="spellEnd"/>
-      <w:r>
-        <w:rPr>
-          <w:rFonts w:ascii="Times New Roman" w:hAnsi="Times New Roman"/>
-          <w:color w:val="000000" w:themeColor="text1"/>
-          <w:sz w:val="26"/>
-          <w:szCs w:val="26"/>
-        </w:rPr>
-        <w:t xml:space="preserve"> </w:t>
-      </w:r>
-      <w:proofErr w:type="spellStart"/>
-      <w:r>
-        <w:rPr>
-          <w:rFonts w:ascii="Times New Roman" w:hAnsi="Times New Roman"/>
-          <w:color w:val="000000" w:themeColor="text1"/>
-          <w:sz w:val="26"/>
-          <w:szCs w:val="26"/>
-        </w:rPr>
-        <w:t>khi</w:t>
-      </w:r>
-      <w:proofErr w:type="spellEnd"/>
-      <w:r>
-        <w:rPr>
-          <w:rFonts w:ascii="Times New Roman" w:hAnsi="Times New Roman"/>
-          <w:color w:val="000000" w:themeColor="text1"/>
-          <w:sz w:val="26"/>
-          <w:szCs w:val="26"/>
-        </w:rPr>
-        <w:t xml:space="preserve"> </w:t>
-      </w:r>
-      <w:proofErr w:type="spellStart"/>
-      <w:r>
-        <w:rPr>
-          <w:rFonts w:ascii="Times New Roman" w:hAnsi="Times New Roman"/>
-          <w:color w:val="000000" w:themeColor="text1"/>
-          <w:sz w:val="26"/>
-          <w:szCs w:val="26"/>
-        </w:rPr>
-        <w:t>chạy</w:t>
-      </w:r>
-      <w:proofErr w:type="spellEnd"/>
+        <w:t>: Kết quả sau khi chạy</w:t>
+      </w:r>
     </w:p>
     <w:bookmarkEnd w:id="49"/>
     <w:p>
@@ -19292,7 +16129,7 @@
           <w:szCs w:val="26"/>
         </w:rPr>
       </w:pPr>
-      <w:bookmarkStart w:id="50" w:name="_Toc91800604"/>
+      <w:bookmarkStart w:id="50" w:name="_Toc92349033"/>
       <w:r>
         <w:rPr>
           <w:rFonts w:ascii="Times New Roman" w:hAnsi="Times New Roman"/>
@@ -19327,7 +16164,7 @@
           <w:szCs w:val="26"/>
         </w:rPr>
       </w:pPr>
-      <w:bookmarkStart w:id="51" w:name="_Toc91800605"/>
+      <w:bookmarkStart w:id="51" w:name="_Toc92349034"/>
       <w:r>
         <w:rPr>
           <w:rFonts w:ascii="Times New Roman" w:hAnsi="Times New Roman"/>
@@ -19425,7 +16262,6 @@
         </w:rPr>
       </w:pPr>
       <w:bookmarkStart w:id="52" w:name="h23"/>
-      <w:proofErr w:type="spellStart"/>
       <w:r>
         <w:rPr>
           <w:rFonts w:ascii="Times New Roman" w:hAnsi="Times New Roman"/>
@@ -19435,7 +16271,6 @@
         </w:rPr>
         <w:t>Hình</w:t>
       </w:r>
-      <w:proofErr w:type="spellEnd"/>
       <w:r>
         <w:rPr>
           <w:rFonts w:ascii="Times New Roman" w:hAnsi="Times New Roman"/>
@@ -19452,167 +16287,7 @@
           <w:sz w:val="26"/>
           <w:szCs w:val="26"/>
         </w:rPr>
-        <w:t xml:space="preserve">: </w:t>
-      </w:r>
-      <w:proofErr w:type="spellStart"/>
-      <w:r>
-        <w:rPr>
-          <w:rFonts w:ascii="Times New Roman" w:hAnsi="Times New Roman"/>
-          <w:color w:val="000000" w:themeColor="text1"/>
-          <w:sz w:val="26"/>
-          <w:szCs w:val="26"/>
-        </w:rPr>
-        <w:t>Kết</w:t>
-      </w:r>
-      <w:proofErr w:type="spellEnd"/>
-      <w:r>
-        <w:rPr>
-          <w:rFonts w:ascii="Times New Roman" w:hAnsi="Times New Roman"/>
-          <w:color w:val="000000" w:themeColor="text1"/>
-          <w:sz w:val="26"/>
-          <w:szCs w:val="26"/>
-        </w:rPr>
-        <w:t xml:space="preserve"> </w:t>
-      </w:r>
-      <w:proofErr w:type="spellStart"/>
-      <w:r>
-        <w:rPr>
-          <w:rFonts w:ascii="Times New Roman" w:hAnsi="Times New Roman"/>
-          <w:color w:val="000000" w:themeColor="text1"/>
-          <w:sz w:val="26"/>
-          <w:szCs w:val="26"/>
-        </w:rPr>
-        <w:t>quả</w:t>
-      </w:r>
-      <w:proofErr w:type="spellEnd"/>
-      <w:r>
-        <w:rPr>
-          <w:rFonts w:ascii="Times New Roman" w:hAnsi="Times New Roman"/>
-          <w:color w:val="000000" w:themeColor="text1"/>
-          <w:sz w:val="26"/>
-          <w:szCs w:val="26"/>
-        </w:rPr>
-        <w:t xml:space="preserve"> </w:t>
-      </w:r>
-      <w:proofErr w:type="spellStart"/>
-      <w:r>
-        <w:rPr>
-          <w:rFonts w:ascii="Times New Roman" w:hAnsi="Times New Roman"/>
-          <w:color w:val="000000" w:themeColor="text1"/>
-          <w:sz w:val="26"/>
-          <w:szCs w:val="26"/>
-        </w:rPr>
-        <w:t>không</w:t>
-      </w:r>
-      <w:proofErr w:type="spellEnd"/>
-      <w:r>
-        <w:rPr>
-          <w:rFonts w:ascii="Times New Roman" w:hAnsi="Times New Roman"/>
-          <w:color w:val="000000" w:themeColor="text1"/>
-          <w:sz w:val="26"/>
-          <w:szCs w:val="26"/>
-        </w:rPr>
-        <w:t xml:space="preserve"> </w:t>
-      </w:r>
-      <w:proofErr w:type="spellStart"/>
-      <w:r>
-        <w:rPr>
-          <w:rFonts w:ascii="Times New Roman" w:hAnsi="Times New Roman"/>
-          <w:color w:val="000000" w:themeColor="text1"/>
-          <w:sz w:val="26"/>
-          <w:szCs w:val="26"/>
-        </w:rPr>
-        <w:t>có</w:t>
-      </w:r>
-      <w:proofErr w:type="spellEnd"/>
-      <w:r>
-        <w:rPr>
-          <w:rFonts w:ascii="Times New Roman" w:hAnsi="Times New Roman"/>
-          <w:color w:val="000000" w:themeColor="text1"/>
-          <w:sz w:val="26"/>
-          <w:szCs w:val="26"/>
-        </w:rPr>
-        <w:t xml:space="preserve"> </w:t>
-      </w:r>
-      <w:proofErr w:type="spellStart"/>
-      <w:r>
-        <w:rPr>
-          <w:rFonts w:ascii="Times New Roman" w:hAnsi="Times New Roman"/>
-          <w:color w:val="000000" w:themeColor="text1"/>
-          <w:sz w:val="26"/>
-          <w:szCs w:val="26"/>
-        </w:rPr>
-        <w:t>đường</w:t>
-      </w:r>
-      <w:proofErr w:type="spellEnd"/>
-      <w:r>
-        <w:rPr>
-          <w:rFonts w:ascii="Times New Roman" w:hAnsi="Times New Roman"/>
-          <w:color w:val="000000" w:themeColor="text1"/>
-          <w:sz w:val="26"/>
-          <w:szCs w:val="26"/>
-        </w:rPr>
-        <w:t xml:space="preserve"> </w:t>
-      </w:r>
-      <w:proofErr w:type="spellStart"/>
-      <w:r>
-        <w:rPr>
-          <w:rFonts w:ascii="Times New Roman" w:hAnsi="Times New Roman"/>
-          <w:color w:val="000000" w:themeColor="text1"/>
-          <w:sz w:val="26"/>
-          <w:szCs w:val="26"/>
-        </w:rPr>
-        <w:t>đi</w:t>
-      </w:r>
-      <w:proofErr w:type="spellEnd"/>
-      <w:r>
-        <w:rPr>
-          <w:rFonts w:ascii="Times New Roman" w:hAnsi="Times New Roman"/>
-          <w:color w:val="000000" w:themeColor="text1"/>
-          <w:sz w:val="26"/>
-          <w:szCs w:val="26"/>
-        </w:rPr>
-        <w:t xml:space="preserve"> </w:t>
-      </w:r>
-      <w:proofErr w:type="spellStart"/>
-      <w:r>
-        <w:rPr>
-          <w:rFonts w:ascii="Times New Roman" w:hAnsi="Times New Roman"/>
-          <w:color w:val="000000" w:themeColor="text1"/>
-          <w:sz w:val="26"/>
-          <w:szCs w:val="26"/>
-        </w:rPr>
-        <w:t>từ</w:t>
-      </w:r>
-      <w:proofErr w:type="spellEnd"/>
-      <w:r>
-        <w:rPr>
-          <w:rFonts w:ascii="Times New Roman" w:hAnsi="Times New Roman"/>
-          <w:color w:val="000000" w:themeColor="text1"/>
-          <w:sz w:val="26"/>
-          <w:szCs w:val="26"/>
-        </w:rPr>
-        <w:t xml:space="preserve"> 1 </w:t>
-      </w:r>
-      <w:proofErr w:type="spellStart"/>
-      <w:r>
-        <w:rPr>
-          <w:rFonts w:ascii="Times New Roman" w:hAnsi="Times New Roman"/>
-          <w:color w:val="000000" w:themeColor="text1"/>
-          <w:sz w:val="26"/>
-          <w:szCs w:val="26"/>
-        </w:rPr>
-        <w:t>đến</w:t>
-      </w:r>
-      <w:proofErr w:type="spellEnd"/>
-      <w:r>
-        <w:rPr>
-          <w:rFonts w:ascii="Times New Roman" w:hAnsi="Times New Roman"/>
-          <w:color w:val="000000" w:themeColor="text1"/>
-          <w:sz w:val="26"/>
-          <w:szCs w:val="26"/>
-        </w:rPr>
-        <w:t xml:space="preserve"> 3</w:t>
+        <w:t>: Kết quả không có đường đi từ 1 đến 3</w:t>
       </w:r>
     </w:p>
     <w:bookmarkEnd w:id="52"/>
@@ -19686,7 +16361,6 @@
         </w:rPr>
       </w:pPr>
       <w:bookmarkStart w:id="53" w:name="h24"/>
-      <w:proofErr w:type="spellStart"/>
       <w:r>
         <w:rPr>
           <w:rFonts w:ascii="Times New Roman" w:hAnsi="Times New Roman"/>
@@ -19696,7 +16370,6 @@
         </w:rPr>
         <w:t>Hình</w:t>
       </w:r>
-      <w:proofErr w:type="spellEnd"/>
       <w:r>
         <w:rPr>
           <w:rFonts w:ascii="Times New Roman" w:hAnsi="Times New Roman"/>
@@ -19713,167 +16386,7 @@
           <w:sz w:val="26"/>
           <w:szCs w:val="26"/>
         </w:rPr>
-        <w:t xml:space="preserve">: </w:t>
-      </w:r>
-      <w:proofErr w:type="spellStart"/>
-      <w:r>
-        <w:rPr>
-          <w:rFonts w:ascii="Times New Roman" w:hAnsi="Times New Roman"/>
-          <w:color w:val="000000" w:themeColor="text1"/>
-          <w:sz w:val="26"/>
-          <w:szCs w:val="26"/>
-        </w:rPr>
-        <w:t>Kết</w:t>
-      </w:r>
-      <w:proofErr w:type="spellEnd"/>
-      <w:r>
-        <w:rPr>
-          <w:rFonts w:ascii="Times New Roman" w:hAnsi="Times New Roman"/>
-          <w:color w:val="000000" w:themeColor="text1"/>
-          <w:sz w:val="26"/>
-          <w:szCs w:val="26"/>
-        </w:rPr>
-        <w:t xml:space="preserve"> </w:t>
-      </w:r>
-      <w:proofErr w:type="spellStart"/>
-      <w:r>
-        <w:rPr>
-          <w:rFonts w:ascii="Times New Roman" w:hAnsi="Times New Roman"/>
-          <w:color w:val="000000" w:themeColor="text1"/>
-          <w:sz w:val="26"/>
-          <w:szCs w:val="26"/>
-        </w:rPr>
-        <w:t>quả</w:t>
-      </w:r>
-      <w:proofErr w:type="spellEnd"/>
-      <w:r>
-        <w:rPr>
-          <w:rFonts w:ascii="Times New Roman" w:hAnsi="Times New Roman"/>
-          <w:color w:val="000000" w:themeColor="text1"/>
-          <w:sz w:val="26"/>
-          <w:szCs w:val="26"/>
-        </w:rPr>
-        <w:t xml:space="preserve"> </w:t>
-      </w:r>
-      <w:proofErr w:type="spellStart"/>
-      <w:r>
-        <w:rPr>
-          <w:rFonts w:ascii="Times New Roman" w:hAnsi="Times New Roman"/>
-          <w:color w:val="000000" w:themeColor="text1"/>
-          <w:sz w:val="26"/>
-          <w:szCs w:val="26"/>
-        </w:rPr>
-        <w:t>không</w:t>
-      </w:r>
-      <w:proofErr w:type="spellEnd"/>
-      <w:r>
-        <w:rPr>
-          <w:rFonts w:ascii="Times New Roman" w:hAnsi="Times New Roman"/>
-          <w:color w:val="000000" w:themeColor="text1"/>
-          <w:sz w:val="26"/>
-          <w:szCs w:val="26"/>
-        </w:rPr>
-        <w:t xml:space="preserve"> </w:t>
-      </w:r>
-      <w:proofErr w:type="spellStart"/>
-      <w:r>
-        <w:rPr>
-          <w:rFonts w:ascii="Times New Roman" w:hAnsi="Times New Roman"/>
-          <w:color w:val="000000" w:themeColor="text1"/>
-          <w:sz w:val="26"/>
-          <w:szCs w:val="26"/>
-        </w:rPr>
-        <w:t>có</w:t>
-      </w:r>
-      <w:proofErr w:type="spellEnd"/>
-      <w:r>
-        <w:rPr>
-          <w:rFonts w:ascii="Times New Roman" w:hAnsi="Times New Roman"/>
-          <w:color w:val="000000" w:themeColor="text1"/>
-          <w:sz w:val="26"/>
-          <w:szCs w:val="26"/>
-        </w:rPr>
-        <w:t xml:space="preserve"> </w:t>
-      </w:r>
-      <w:proofErr w:type="spellStart"/>
-      <w:r>
-        <w:rPr>
-          <w:rFonts w:ascii="Times New Roman" w:hAnsi="Times New Roman"/>
-          <w:color w:val="000000" w:themeColor="text1"/>
-          <w:sz w:val="26"/>
-          <w:szCs w:val="26"/>
-        </w:rPr>
-        <w:t>đường</w:t>
-      </w:r>
-      <w:proofErr w:type="spellEnd"/>
-      <w:r>
-        <w:rPr>
-          <w:rFonts w:ascii="Times New Roman" w:hAnsi="Times New Roman"/>
-          <w:color w:val="000000" w:themeColor="text1"/>
-          <w:sz w:val="26"/>
-          <w:szCs w:val="26"/>
-        </w:rPr>
-        <w:t xml:space="preserve"> </w:t>
-      </w:r>
-      <w:proofErr w:type="spellStart"/>
-      <w:r>
-        <w:rPr>
-          <w:rFonts w:ascii="Times New Roman" w:hAnsi="Times New Roman"/>
-          <w:color w:val="000000" w:themeColor="text1"/>
-          <w:sz w:val="26"/>
-          <w:szCs w:val="26"/>
-        </w:rPr>
-        <w:t>đi</w:t>
-      </w:r>
-      <w:proofErr w:type="spellEnd"/>
-      <w:r>
-        <w:rPr>
-          <w:rFonts w:ascii="Times New Roman" w:hAnsi="Times New Roman"/>
-          <w:color w:val="000000" w:themeColor="text1"/>
-          <w:sz w:val="26"/>
-          <w:szCs w:val="26"/>
-        </w:rPr>
-        <w:t xml:space="preserve"> </w:t>
-      </w:r>
-      <w:proofErr w:type="spellStart"/>
-      <w:r>
-        <w:rPr>
-          <w:rFonts w:ascii="Times New Roman" w:hAnsi="Times New Roman"/>
-          <w:color w:val="000000" w:themeColor="text1"/>
-          <w:sz w:val="26"/>
-          <w:szCs w:val="26"/>
-        </w:rPr>
-        <w:t>từ</w:t>
-      </w:r>
-      <w:proofErr w:type="spellEnd"/>
-      <w:r>
-        <w:rPr>
-          <w:rFonts w:ascii="Times New Roman" w:hAnsi="Times New Roman"/>
-          <w:color w:val="000000" w:themeColor="text1"/>
-          <w:sz w:val="26"/>
-          <w:szCs w:val="26"/>
-        </w:rPr>
-        <w:t xml:space="preserve"> 2 </w:t>
-      </w:r>
-      <w:proofErr w:type="spellStart"/>
-      <w:r>
-        <w:rPr>
-          <w:rFonts w:ascii="Times New Roman" w:hAnsi="Times New Roman"/>
-          <w:color w:val="000000" w:themeColor="text1"/>
-          <w:sz w:val="26"/>
-          <w:szCs w:val="26"/>
-        </w:rPr>
-        <w:t>đến</w:t>
-      </w:r>
-      <w:proofErr w:type="spellEnd"/>
-      <w:r>
-        <w:rPr>
-          <w:rFonts w:ascii="Times New Roman" w:hAnsi="Times New Roman"/>
-          <w:color w:val="000000" w:themeColor="text1"/>
-          <w:sz w:val="26"/>
-          <w:szCs w:val="26"/>
-        </w:rPr>
-        <w:t xml:space="preserve"> 1</w:t>
+        <w:t>: Kết quả không có đường đi từ 2 đến 1</w:t>
       </w:r>
     </w:p>
     <w:p>
@@ -19896,7 +16409,7 @@
           <w:szCs w:val="26"/>
         </w:rPr>
       </w:pPr>
-      <w:bookmarkStart w:id="54" w:name="_Toc91800606"/>
+      <w:bookmarkStart w:id="54" w:name="_Toc92349035"/>
       <w:bookmarkEnd w:id="53"/>
       <w:r>
         <w:rPr>
@@ -19983,7 +16496,6 @@
         </w:rPr>
       </w:pPr>
       <w:bookmarkStart w:id="55" w:name="h25"/>
-      <w:proofErr w:type="spellStart"/>
       <w:r>
         <w:rPr>
           <w:rFonts w:ascii="Times New Roman" w:hAnsi="Times New Roman"/>
@@ -19993,7 +16505,6 @@
         </w:rPr>
         <w:t>Hình</w:t>
       </w:r>
-      <w:proofErr w:type="spellEnd"/>
       <w:r>
         <w:rPr>
           <w:rFonts w:ascii="Times New Roman" w:hAnsi="Times New Roman"/>
@@ -20010,59 +16521,8 @@
           <w:sz w:val="26"/>
           <w:szCs w:val="26"/>
         </w:rPr>
-        <w:t xml:space="preserve">: </w:t>
-      </w:r>
-      <w:proofErr w:type="spellStart"/>
-      <w:r>
-        <w:rPr>
-          <w:rFonts w:ascii="Times New Roman" w:hAnsi="Times New Roman"/>
-          <w:color w:val="000000" w:themeColor="text1"/>
-          <w:sz w:val="26"/>
-          <w:szCs w:val="26"/>
-        </w:rPr>
-        <w:t>Trọng</w:t>
-      </w:r>
-      <w:proofErr w:type="spellEnd"/>
-      <w:r>
-        <w:rPr>
-          <w:rFonts w:ascii="Times New Roman" w:hAnsi="Times New Roman"/>
-          <w:color w:val="000000" w:themeColor="text1"/>
-          <w:sz w:val="26"/>
-          <w:szCs w:val="26"/>
-        </w:rPr>
-        <w:t xml:space="preserve"> </w:t>
-      </w:r>
-      <w:proofErr w:type="spellStart"/>
-      <w:r>
-        <w:rPr>
-          <w:rFonts w:ascii="Times New Roman" w:hAnsi="Times New Roman"/>
-          <w:color w:val="000000" w:themeColor="text1"/>
-          <w:sz w:val="26"/>
-          <w:szCs w:val="26"/>
-        </w:rPr>
-        <w:t>số</w:t>
-      </w:r>
-      <w:proofErr w:type="spellEnd"/>
-      <w:r>
-        <w:rPr>
-          <w:rFonts w:ascii="Times New Roman" w:hAnsi="Times New Roman"/>
-          <w:color w:val="000000" w:themeColor="text1"/>
-          <w:sz w:val="26"/>
-          <w:szCs w:val="26"/>
-        </w:rPr>
-        <w:t xml:space="preserve"> </w:t>
-      </w:r>
-      <w:proofErr w:type="spellStart"/>
-      <w:r>
-        <w:rPr>
-          <w:rFonts w:ascii="Times New Roman" w:hAnsi="Times New Roman"/>
-          <w:color w:val="000000" w:themeColor="text1"/>
-          <w:sz w:val="26"/>
-          <w:szCs w:val="26"/>
-        </w:rPr>
-        <w:t>âm</w:t>
-      </w:r>
-      <w:proofErr w:type="spellEnd"/>
+        <w:t>: Trọng số âm</w:t>
+      </w:r>
     </w:p>
     <w:p>
       <w:pPr>
@@ -20084,7 +16544,7 @@
           <w:szCs w:val="26"/>
         </w:rPr>
       </w:pPr>
-      <w:bookmarkStart w:id="56" w:name="_Toc91800607"/>
+      <w:bookmarkStart w:id="56" w:name="_Toc92349036"/>
       <w:bookmarkEnd w:id="55"/>
       <w:r>
         <w:rPr>
@@ -20170,7 +16630,6 @@
         </w:rPr>
       </w:pPr>
       <w:bookmarkStart w:id="57" w:name="h26"/>
-      <w:proofErr w:type="spellStart"/>
       <w:r>
         <w:rPr>
           <w:rFonts w:ascii="Times New Roman" w:hAnsi="Times New Roman"/>
@@ -20180,7 +16639,6 @@
         </w:rPr>
         <w:t>Hình</w:t>
       </w:r>
-      <w:proofErr w:type="spellEnd"/>
       <w:r>
         <w:rPr>
           <w:rFonts w:ascii="Times New Roman" w:hAnsi="Times New Roman"/>
@@ -20197,79 +16655,8 @@
           <w:sz w:val="26"/>
           <w:szCs w:val="26"/>
         </w:rPr>
-        <w:t xml:space="preserve">: </w:t>
-      </w:r>
-      <w:proofErr w:type="spellStart"/>
-      <w:r>
-        <w:rPr>
-          <w:rFonts w:ascii="Times New Roman" w:hAnsi="Times New Roman"/>
-          <w:color w:val="000000" w:themeColor="text1"/>
-          <w:sz w:val="26"/>
-          <w:szCs w:val="26"/>
-        </w:rPr>
-        <w:t>Chưa</w:t>
-      </w:r>
-      <w:proofErr w:type="spellEnd"/>
-      <w:r>
-        <w:rPr>
-          <w:rFonts w:ascii="Times New Roman" w:hAnsi="Times New Roman"/>
-          <w:color w:val="000000" w:themeColor="text1"/>
-          <w:sz w:val="26"/>
-          <w:szCs w:val="26"/>
-        </w:rPr>
-        <w:t xml:space="preserve"> </w:t>
-      </w:r>
-      <w:proofErr w:type="spellStart"/>
-      <w:r>
-        <w:rPr>
-          <w:rFonts w:ascii="Times New Roman" w:hAnsi="Times New Roman"/>
-          <w:color w:val="000000" w:themeColor="text1"/>
-          <w:sz w:val="26"/>
-          <w:szCs w:val="26"/>
-        </w:rPr>
-        <w:t>có</w:t>
-      </w:r>
-      <w:proofErr w:type="spellEnd"/>
-      <w:r>
-        <w:rPr>
-          <w:rFonts w:ascii="Times New Roman" w:hAnsi="Times New Roman"/>
-          <w:color w:val="000000" w:themeColor="text1"/>
-          <w:sz w:val="26"/>
-          <w:szCs w:val="26"/>
-        </w:rPr>
-        <w:t xml:space="preserve"> </w:t>
-      </w:r>
-      <w:proofErr w:type="spellStart"/>
-      <w:r>
-        <w:rPr>
-          <w:rFonts w:ascii="Times New Roman" w:hAnsi="Times New Roman"/>
-          <w:color w:val="000000" w:themeColor="text1"/>
-          <w:sz w:val="26"/>
-          <w:szCs w:val="26"/>
-        </w:rPr>
-        <w:t>đồ</w:t>
-      </w:r>
-      <w:proofErr w:type="spellEnd"/>
-      <w:r>
-        <w:rPr>
-          <w:rFonts w:ascii="Times New Roman" w:hAnsi="Times New Roman"/>
-          <w:color w:val="000000" w:themeColor="text1"/>
-          <w:sz w:val="26"/>
-          <w:szCs w:val="26"/>
-        </w:rPr>
-        <w:t xml:space="preserve"> </w:t>
-      </w:r>
-      <w:proofErr w:type="spellStart"/>
-      <w:r>
-        <w:rPr>
-          <w:rFonts w:ascii="Times New Roman" w:hAnsi="Times New Roman"/>
-          <w:color w:val="000000" w:themeColor="text1"/>
-          <w:sz w:val="26"/>
-          <w:szCs w:val="26"/>
-        </w:rPr>
-        <w:t>thị</w:t>
-      </w:r>
-      <w:proofErr w:type="spellEnd"/>
+        <w:t>: Chưa có đồ thị</w:t>
+      </w:r>
     </w:p>
     <w:p>
       <w:pPr>
@@ -20291,7 +16678,7 @@
           <w:szCs w:val="26"/>
         </w:rPr>
       </w:pPr>
-      <w:bookmarkStart w:id="58" w:name="_Toc91800608"/>
+      <w:bookmarkStart w:id="58" w:name="_Toc92349037"/>
       <w:bookmarkEnd w:id="57"/>
       <w:r>
         <w:rPr>
@@ -20351,7 +16738,7 @@
           <w:szCs w:val="26"/>
         </w:rPr>
       </w:pPr>
-      <w:bookmarkStart w:id="59" w:name="_Toc91800609"/>
+      <w:bookmarkStart w:id="59" w:name="_Toc92349038"/>
       <w:r>
         <w:rPr>
           <w:rFonts w:ascii="Times New Roman" w:hAnsi="Times New Roman"/>
@@ -20408,7 +16795,27 @@
           <w:szCs w:val="26"/>
           <w:lang w:val="sv-SE"/>
         </w:rPr>
-        <w:t>ngữ lập trình đa năng được tạo ra bởi Bjarne Stroustrup như một phần mở rộng của ngôn ngữ lập trình C, hoặc "C với các lớp Class", Ngôn ngữ đã được mở rộng đáng kể theo thời gian và C ++ hiện đại có các tính năng: lập trình tổng quát, lập trình hướng đối tượng, lập trình thủ tục, ngôn ngữ đa mẫu hình tự do có kiểu tĩnh, dữ liệu trừu tượng, và lập trình đa hình, ngoài ra còn có thêm các tính năng, công cụ để thao tác với bộ nhớ cấp thấp. Từ thập niên 1990, C++ đã trở thành một trong những ngôn ngữ thương mại ưa thích và phổ biến của lập trình viên.</w:t>
+        <w:t>ngữ lập trình đa năng được tạo ra bởi Bjarne Stroustrup như một phần mở rộng của ngôn ngữ lập trình C</w:t>
+      </w:r>
+      <w:r>
+        <w:rPr>
+          <w:rFonts w:ascii="Times New Roman" w:eastAsia="Times New Roman" w:hAnsi="Times New Roman"/>
+          <w:color w:val="000000" w:themeColor="text1"/>
+          <w:sz w:val="26"/>
+          <w:szCs w:val="26"/>
+          <w:lang w:val="sv-SE"/>
+        </w:rPr>
+        <w:t xml:space="preserve">. </w:t>
+      </w:r>
+      <w:r>
+        <w:rPr>
+          <w:rFonts w:ascii="Times New Roman" w:eastAsia="Times New Roman" w:hAnsi="Times New Roman"/>
+          <w:color w:val="000000" w:themeColor="text1"/>
+          <w:sz w:val="26"/>
+          <w:szCs w:val="26"/>
+          <w:lang w:val="sv-SE"/>
+        </w:rPr>
+        <w:t>Ngôn ngữ đã được mở rộng đáng kể theo thời gian và C ++ hiện đại có các tính năng: lập trình tổng quát, lập trình hướng đối tượng, lập trình thủ tục, ngôn ngữ đa mẫu hình tự do có kiểu tĩnh, dữ liệu trừu tượng, và lập trình đa hình, ngoài ra còn có thêm các tính năng, công cụ để thao tác với bộ nhớ cấp thấp. Từ thập niên 1990, C++ đã trở thành một trong những ngôn ngữ thương mại ưa thích và phổ biến của lập trình viên.</w:t>
       </w:r>
     </w:p>
     <w:p>
@@ -20430,7 +16837,7 @@
           <w:lang w:val="sv-SE"/>
         </w:rPr>
       </w:pPr>
-      <w:bookmarkStart w:id="60" w:name="_Toc91800610"/>
+      <w:bookmarkStart w:id="60" w:name="_Toc92349039"/>
       <w:r>
         <w:rPr>
           <w:rFonts w:ascii="Times New Roman" w:eastAsia="Times New Roman" w:hAnsi="Times New Roman"/>
@@ -20508,7 +16915,7 @@
         <w:t>dùng để mô phỏng thuật toán các trực quan hơn.</w:t>
       </w:r>
     </w:p>
-    <w:bookmarkStart w:id="61" w:name="_Toc91800611" w:displacedByCustomXml="next"/>
+    <w:bookmarkStart w:id="61" w:name="_Toc92349040" w:displacedByCustomXml="next"/>
     <w:sdt>
       <w:sdtPr>
         <w:rPr>
@@ -20628,7 +17035,7 @@
               </w:tblGrid>
               <w:tr>
                 <w:trPr>
-                  <w:divId w:val="1184661235"/>
+                  <w:divId w:val="642127758"/>
                   <w:tblCellSpacing w:w="15" w:type="dxa"/>
                 </w:trPr>
                 <w:tc>
@@ -20694,7 +17101,7 @@
               </w:tr>
               <w:tr>
                 <w:trPr>
-                  <w:divId w:val="1184661235"/>
+                  <w:divId w:val="642127758"/>
                   <w:tblCellSpacing w:w="15" w:type="dxa"/>
                 </w:trPr>
                 <w:tc>
@@ -20760,7 +17167,7 @@
               </w:tr>
               <w:tr>
                 <w:trPr>
-                  <w:divId w:val="1184661235"/>
+                  <w:divId w:val="642127758"/>
                   <w:tblCellSpacing w:w="15" w:type="dxa"/>
                 </w:trPr>
                 <w:tc>
@@ -20826,7 +17233,7 @@
               </w:tr>
               <w:tr>
                 <w:trPr>
-                  <w:divId w:val="1184661235"/>
+                  <w:divId w:val="642127758"/>
                   <w:tblCellSpacing w:w="15" w:type="dxa"/>
                 </w:trPr>
                 <w:tc>
@@ -20892,7 +17299,7 @@
               </w:tr>
               <w:tr>
                 <w:trPr>
-                  <w:divId w:val="1184661235"/>
+                  <w:divId w:val="642127758"/>
                   <w:tblCellSpacing w:w="15" w:type="dxa"/>
                 </w:trPr>
                 <w:tc>
@@ -20956,10 +17363,76 @@
                   </w:p>
                 </w:tc>
               </w:tr>
+              <w:tr>
+                <w:trPr>
+                  <w:divId w:val="642127758"/>
+                  <w:tblCellSpacing w:w="15" w:type="dxa"/>
+                </w:trPr>
+                <w:tc>
+                  <w:tcPr>
+                    <w:tcW w:w="50" w:type="pct"/>
+                    <w:hideMark/>
+                  </w:tcPr>
+                  <w:p>
+                    <w:pPr>
+                      <w:pStyle w:val="Bibliography"/>
+                      <w:rPr>
+                        <w:rFonts w:ascii="Times New Roman" w:hAnsi="Times New Roman"/>
+                        <w:noProof/>
+                        <w:color w:val="000000" w:themeColor="text1"/>
+                        <w:sz w:val="26"/>
+                        <w:szCs w:val="26"/>
+                        <w:lang w:val="sv-SE"/>
+                      </w:rPr>
+                    </w:pPr>
+                    <w:r>
+                      <w:rPr>
+                        <w:rFonts w:ascii="Times New Roman" w:hAnsi="Times New Roman"/>
+                        <w:noProof/>
+                        <w:color w:val="000000" w:themeColor="text1"/>
+                        <w:sz w:val="26"/>
+                        <w:szCs w:val="26"/>
+                        <w:lang w:val="sv-SE"/>
+                      </w:rPr>
+                      <w:t xml:space="preserve">[6] </w:t>
+                    </w:r>
+                  </w:p>
+                </w:tc>
+                <w:tc>
+                  <w:tcPr>
+                    <w:tcW w:w="0" w:type="auto"/>
+                    <w:hideMark/>
+                  </w:tcPr>
+                  <w:p>
+                    <w:pPr>
+                      <w:pStyle w:val="Bibliography"/>
+                      <w:rPr>
+                        <w:rFonts w:ascii="Times New Roman" w:hAnsi="Times New Roman"/>
+                        <w:noProof/>
+                        <w:color w:val="000000" w:themeColor="text1"/>
+                        <w:sz w:val="26"/>
+                        <w:szCs w:val="26"/>
+                        <w:lang w:val="sv-SE"/>
+                      </w:rPr>
+                    </w:pPr>
+                    <w:r>
+                      <w:rPr>
+                        <w:rFonts w:ascii="Times New Roman" w:hAnsi="Times New Roman"/>
+                        <w:noProof/>
+                        <w:color w:val="000000" w:themeColor="text1"/>
+                        <w:sz w:val="26"/>
+                        <w:szCs w:val="26"/>
+                        <w:lang w:val="sv-SE"/>
+                      </w:rPr>
+                      <w:t>Thuật toán Dijsktra, [Online]. Available: https://cachhoc.net/2013/10/13/thuat-toan-tim-duong-di-ngan-nhat-dijkstra-floyd/.</w:t>
+                    </w:r>
+                  </w:p>
+                </w:tc>
+              </w:tr>
             </w:tbl>
             <w:p>
               <w:pPr>
-                <w:divId w:val="1184661235"/>
+                <w:divId w:val="642127758"/>
                 <w:rPr>
                   <w:rFonts w:ascii="Times New Roman" w:eastAsia="Times New Roman" w:hAnsi="Times New Roman"/>
                   <w:noProof/>
@@ -24221,11 +20694,19 @@
     <b:URL>https://docs.microsoft.com/en-us/windows/win32/api/winuser/nf-winuser-messagebox</b:URL>
     <b:RefOrder>5</b:RefOrder>
   </b:Source>
+  <b:Source>
+    <b:Tag>Thu</b:Tag>
+    <b:SourceType>InternetSite</b:SourceType>
+    <b:Guid>{7DA963EE-A328-4474-8EC9-87BB2C7681AB}</b:Guid>
+    <b:ProductionCompany>Thuật toán Dijsktra</b:ProductionCompany>
+    <b:URL>https://cachhoc.net/2013/10/13/thuat-toan-tim-duong-di-ngan-nhat-dijkstra-floyd/</b:URL>
+    <b:RefOrder>6</b:RefOrder>
+  </b:Source>
 </b:Sources>
 </file>
 
 <file path=customXml/itemProps1.xml><?xml version="1.0" encoding="utf-8"?>
-<ds:datastoreItem xmlns:ds="http://schemas.openxmlformats.org/officeDocument/2006/customXml" ds:itemID="{CA13E30A-252C-43B7-9234-ABA7D8244366}">
+<ds:datastoreItem xmlns:ds="http://schemas.openxmlformats.org/officeDocument/2006/customXml" ds:itemID="{E914577B-B07E-4C2F-B2E1-E3312CD83E3E}">
   <ds:schemaRefs>
     <ds:schemaRef ds:uri="http://schemas.openxmlformats.org/officeDocument/2006/bibliography"/>
   </ds:schemaRefs>
